--- a/УИРС ВСЁ/УИРС 8 семестр/УИРС_Сокуров_8Семестр.docx
+++ b/УИРС ВСЁ/УИРС 8 семестр/УИРС_Сокуров_8Семестр.docx
@@ -1,6 +1,6 @@
 
 <file path=word/document.xml><?xml version="1.0" encoding="utf-8"?>
-<w:document xmlns:wpc="http://schemas.microsoft.com/office/word/2010/wordprocessingCanvas" xmlns:mc="http://schemas.openxmlformats.org/markup-compatibility/2006" xmlns:o="urn:schemas-microsoft-com:office:office" xmlns:r="http://schemas.openxmlformats.org/officeDocument/2006/relationships" xmlns:m="http://schemas.openxmlformats.org/officeDocument/2006/math" xmlns:v="urn:schemas-microsoft-com:vml" xmlns:wp14="http://schemas.microsoft.com/office/word/2010/wordprocessingDrawing" xmlns:wp="http://schemas.openxmlformats.org/drawingml/2006/wordprocessingDrawing" xmlns:w10="urn:schemas-microsoft-com:office:word" xmlns:w="http://schemas.openxmlformats.org/wordprocessingml/2006/main" xmlns:w14="http://schemas.microsoft.com/office/word/2010/wordml" xmlns:wpg="http://schemas.microsoft.com/office/word/2010/wordprocessingGroup" xmlns:wpi="http://schemas.microsoft.com/office/word/2010/wordprocessingInk" xmlns:wne="http://schemas.microsoft.com/office/word/2006/wordml" xmlns:wps="http://schemas.microsoft.com/office/word/2010/wordprocessingShape" mc:Ignorable="w14 wp14">
+<w:document xmlns:wpc="http://schemas.microsoft.com/office/word/2010/wordprocessingCanvas" xmlns:cx="http://schemas.microsoft.com/office/drawing/2014/chartex" xmlns:cx1="http://schemas.microsoft.com/office/drawing/2015/9/8/chartex" xmlns:cx2="http://schemas.microsoft.com/office/drawing/2015/10/21/chartex" xmlns:cx3="http://schemas.microsoft.com/office/drawing/2016/5/9/chartex" xmlns:cx4="http://schemas.microsoft.com/office/drawing/2016/5/10/chartex" xmlns:cx5="http://schemas.microsoft.com/office/drawing/2016/5/11/chartex" xmlns:cx6="http://schemas.microsoft.com/office/drawing/2016/5/12/chartex" xmlns:cx7="http://schemas.microsoft.com/office/drawing/2016/5/13/chartex" xmlns:cx8="http://schemas.microsoft.com/office/drawing/2016/5/14/chartex" xmlns:mc="http://schemas.openxmlformats.org/markup-compatibility/2006" xmlns:aink="http://schemas.microsoft.com/office/drawing/2016/ink" xmlns:am3d="http://schemas.microsoft.com/office/drawing/2017/model3d" xmlns:o="urn:schemas-microsoft-com:office:office" xmlns:r="http://schemas.openxmlformats.org/officeDocument/2006/relationships" xmlns:m="http://schemas.openxmlformats.org/officeDocument/2006/math" xmlns:v="urn:schemas-microsoft-com:vml" xmlns:wp14="http://schemas.microsoft.com/office/word/2010/wordprocessingDrawing" xmlns:wp="http://schemas.openxmlformats.org/drawingml/2006/wordprocessingDrawing" xmlns:w10="urn:schemas-microsoft-com:office:word" xmlns:w="http://schemas.openxmlformats.org/wordprocessingml/2006/main" xmlns:w14="http://schemas.microsoft.com/office/word/2010/wordml" xmlns:w15="http://schemas.microsoft.com/office/word/2012/wordml" xmlns:w16cex="http://schemas.microsoft.com/office/word/2018/wordml/cex" xmlns:w16cid="http://schemas.microsoft.com/office/word/2016/wordml/cid" xmlns:w16="http://schemas.microsoft.com/office/word/2018/wordml" xmlns:w16sdtdh="http://schemas.microsoft.com/office/word/2020/wordml/sdtdatahash" xmlns:w16se="http://schemas.microsoft.com/office/word/2015/wordml/symex" xmlns:wpg="http://schemas.microsoft.com/office/word/2010/wordprocessingGroup" xmlns:wpi="http://schemas.microsoft.com/office/word/2010/wordprocessingInk" xmlns:wne="http://schemas.microsoft.com/office/word/2006/wordml" xmlns:wps="http://schemas.microsoft.com/office/word/2010/wordprocessingShape" mc:Ignorable="w14 w15 w16se w16cid w16 w16cex w16sdtdh wp14">
   <w:body>
     <w:p>
       <w:pPr>
@@ -292,25 +292,7 @@
                 <w:sz w:val="24"/>
                 <w:szCs w:val="24"/>
               </w:rPr>
-              <w:t xml:space="preserve">15.03.06 </w:t>
-            </w:r>
-            <w:proofErr w:type="spellStart"/>
-            <w:r>
-              <w:rPr>
-                <w:rFonts w:ascii="Times New Roman" w:eastAsia="Times New Roman" w:hAnsi="Times New Roman"/>
-                <w:sz w:val="24"/>
-                <w:szCs w:val="24"/>
-              </w:rPr>
-              <w:t>Мехатроника</w:t>
-            </w:r>
-            <w:proofErr w:type="spellEnd"/>
-            <w:r>
-              <w:rPr>
-                <w:rFonts w:ascii="Times New Roman" w:eastAsia="Times New Roman" w:hAnsi="Times New Roman"/>
-                <w:sz w:val="24"/>
-                <w:szCs w:val="24"/>
-              </w:rPr>
-              <w:t xml:space="preserve"> и робототехника</w:t>
+              <w:t>15.03.06 Мехатроника и робототехника</w:t>
             </w:r>
           </w:p>
         </w:tc>
@@ -770,29 +752,7 @@
           <w:lang w:eastAsia="ru-RU"/>
         </w:rPr>
         <w:tab/>
-        <w:t xml:space="preserve">(подпись </w:t>
-      </w:r>
-      <w:proofErr w:type="gramStart"/>
-      <w:r>
-        <w:rPr>
-          <w:rFonts w:ascii="Times New Roman" w:eastAsia="Times New Roman" w:hAnsi="Times New Roman" w:cs="Times New Roman"/>
-          <w:sz w:val="24"/>
-          <w:szCs w:val="24"/>
-          <w:vertAlign w:val="superscript"/>
-          <w:lang w:eastAsia="ru-RU"/>
-        </w:rPr>
-        <w:t>обучающегося</w:t>
-      </w:r>
-      <w:proofErr w:type="gramEnd"/>
-      <w:r>
-        <w:rPr>
-          <w:rFonts w:ascii="Times New Roman" w:eastAsia="Times New Roman" w:hAnsi="Times New Roman" w:cs="Times New Roman"/>
-          <w:sz w:val="24"/>
-          <w:szCs w:val="24"/>
-          <w:vertAlign w:val="superscript"/>
-          <w:lang w:eastAsia="ru-RU"/>
-        </w:rPr>
-        <w:t>)</w:t>
+        <w:t>(подпись обучающегося)</w:t>
       </w:r>
     </w:p>
     <w:p>
@@ -1071,7 +1031,6 @@
           <w:lang w:eastAsia="ru-RU"/>
         </w:rPr>
       </w:pPr>
-      <w:proofErr w:type="gramStart"/>
       <w:r>
         <w:rPr>
           <w:rFonts w:ascii="Times New Roman" w:eastAsia="Times New Roman" w:hAnsi="Times New Roman" w:cs="Times New Roman"/>
@@ -1089,17 +1048,7 @@
           <w:szCs w:val="24"/>
           <w:lang w:eastAsia="ru-RU"/>
         </w:rPr>
-        <w:t>/не допустить</w:t>
-      </w:r>
-      <w:proofErr w:type="gramEnd"/>
-      <w:r>
-        <w:rPr>
-          <w:rFonts w:ascii="Times New Roman" w:eastAsia="Times New Roman" w:hAnsi="Times New Roman" w:cs="Times New Roman"/>
-          <w:sz w:val="24"/>
-          <w:szCs w:val="24"/>
-          <w:lang w:eastAsia="ru-RU"/>
-        </w:rPr>
-        <w:t xml:space="preserve"> к защите, </w:t>
+        <w:t xml:space="preserve">/не допустить к защите, </w:t>
       </w:r>
     </w:p>
     <w:p>
@@ -1484,7 +1433,7 @@
           <w:rFonts w:ascii="Times New Roman" w:eastAsia="Times New Roman" w:hAnsi="Times New Roman" w:cs="Times New Roman"/>
           <w:sz w:val="24"/>
           <w:szCs w:val="24"/>
-          <w:lang w:val="en-US" w:eastAsia="ru-RU"/>
+          <w:lang w:eastAsia="ru-RU"/>
         </w:rPr>
       </w:pPr>
     </w:p>
@@ -1496,7 +1445,7 @@
           <w:rFonts w:ascii="Times New Roman" w:eastAsia="Times New Roman" w:hAnsi="Times New Roman" w:cs="Times New Roman"/>
           <w:sz w:val="24"/>
           <w:szCs w:val="24"/>
-          <w:lang w:val="en-US" w:eastAsia="ru-RU"/>
+          <w:lang w:eastAsia="ru-RU"/>
         </w:rPr>
       </w:pPr>
     </w:p>
@@ -1530,8 +1479,8 @@
         <w:t>4</w:t>
       </w:r>
     </w:p>
-    <w:bookmarkStart w:id="0" w:name="_Toc106667323" w:displacedByCustomXml="next"/>
-    <w:bookmarkStart w:id="1" w:name="_Toc147399280" w:displacedByCustomXml="next"/>
+    <w:bookmarkStart w:id="0" w:name="_Toc147399280" w:displacedByCustomXml="next"/>
+    <w:bookmarkStart w:id="1" w:name="_Toc106667323" w:displacedByCustomXml="next"/>
     <w:sdt>
       <w:sdtPr>
         <w:rPr>
@@ -2368,7 +2317,6 @@
           <w:bCs/>
           <w:sz w:val="28"/>
           <w:szCs w:val="28"/>
-          <w:lang w:val="en-US"/>
         </w:rPr>
       </w:pPr>
       <w:r>
@@ -2436,7 +2384,7 @@
                     </pic:cNvPicPr>
                   </pic:nvPicPr>
                   <pic:blipFill>
-                    <a:blip r:embed="rId9" cstate="print">
+                    <a:blip r:embed="rId8" cstate="print">
                       <a:extLst>
                         <a:ext uri="{28A0092B-C50C-407E-A947-70E740481C1C}">
                           <a14:useLocalDpi xmlns:a14="http://schemas.microsoft.com/office/drawing/2010/main" val="0"/>
@@ -2523,7 +2471,7 @@
                     </pic:cNvPicPr>
                   </pic:nvPicPr>
                   <pic:blipFill>
-                    <a:blip r:embed="rId10">
+                    <a:blip r:embed="rId9">
                       <a:extLst>
                         <a:ext uri="{28A0092B-C50C-407E-A947-70E740481C1C}">
                           <a14:useLocalDpi xmlns:a14="http://schemas.microsoft.com/office/drawing/2010/main" val="0"/>
@@ -2602,7 +2550,7 @@
                     <pic:cNvPicPr/>
                   </pic:nvPicPr>
                   <pic:blipFill>
-                    <a:blip r:embed="rId11"/>
+                    <a:blip r:embed="rId10"/>
                     <a:stretch>
                       <a:fillRect/>
                     </a:stretch>
@@ -2645,6 +2593,7 @@
         </w:rPr>
         <w:t xml:space="preserve">Для определения передаточного числа требуется </w:t>
       </w:r>
+      <w:proofErr w:type="gramStart"/>
       <w:r>
         <w:rPr>
           <w:highlight w:val="yellow"/>
@@ -2661,19 +2610,20 @@
         <w:rPr>
           <w:highlight w:val="yellow"/>
         </w:rPr>
-        <w:t xml:space="preserve"> отношение числа</w:t>
-      </w:r>
+        <w:t xml:space="preserve"> отношение</w:t>
+      </w:r>
+      <w:proofErr w:type="gramEnd"/>
       <w:r>
         <w:rPr>
           <w:highlight w:val="yellow"/>
         </w:rPr>
-        <w:t xml:space="preserve"> заходов червяка</w:t>
+        <w:t xml:space="preserve"> числа</w:t>
       </w:r>
       <w:r>
         <w:rPr>
           <w:highlight w:val="yellow"/>
         </w:rPr>
-        <w:t xml:space="preserve"> </w:t>
+        <w:t xml:space="preserve"> заходов червяка </w:t>
       </w:r>
       <w:r>
         <w:rPr>
@@ -2701,22 +2651,16 @@
             <o:lock v:ext="edit" aspectratio="t"/>
           </v:shapetype>
           <v:shape id="_x0000_i1025" type="#_x0000_t75" style="width:12.75pt;height:18.75pt" o:ole="">
-            <v:imagedata r:id="rId12" o:title=""/>
+            <v:imagedata r:id="rId11" o:title=""/>
           </v:shape>
-          <o:OLEObject Type="Embed" ProgID="Equation.DSMT4" ShapeID="_x0000_i1025" DrawAspect="Content" ObjectID="_1774885200" r:id="rId13"/>
+          <o:OLEObject Type="Embed" ProgID="Equation.DSMT4" ShapeID="_x0000_i1025" DrawAspect="Content" ObjectID="_1775000354" r:id="rId12"/>
         </w:object>
       </w:r>
       <w:r>
         <w:rPr>
           <w:highlight w:val="yellow"/>
         </w:rPr>
-        <w:t xml:space="preserve"> к числу </w:t>
-      </w:r>
-      <w:r>
-        <w:rPr>
-          <w:highlight w:val="yellow"/>
-        </w:rPr>
-        <w:t xml:space="preserve">зубьев червячного колеса </w:t>
+        <w:t xml:space="preserve"> к числу зубьев червячного колеса </w:t>
       </w:r>
       <w:r>
         <w:rPr>
@@ -2724,10 +2668,10 @@
           <w:highlight w:val="yellow"/>
         </w:rPr>
         <w:object w:dxaOrig="279" w:dyaOrig="380" w14:anchorId="04F4A141">
-          <v:shape id="_x0000_i1029" type="#_x0000_t75" style="width:14.25pt;height:18.75pt" o:ole="">
-            <v:imagedata r:id="rId14" o:title=""/>
+          <v:shape id="_x0000_i1026" type="#_x0000_t75" style="width:14.25pt;height:18.75pt" o:ole="">
+            <v:imagedata r:id="rId13" o:title=""/>
           </v:shape>
-          <o:OLEObject Type="Embed" ProgID="Equation.DSMT4" ShapeID="_x0000_i1029" DrawAspect="Content" ObjectID="_1774885201" r:id="rId15"/>
+          <o:OLEObject Type="Embed" ProgID="Equation.DSMT4" ShapeID="_x0000_i1026" DrawAspect="Content" ObjectID="_1775000355" r:id="rId14"/>
         </w:object>
       </w:r>
       <w:r>
@@ -2747,10 +2691,10 @@
           <w:highlight w:val="yellow"/>
         </w:rPr>
         <w:object w:dxaOrig="2160" w:dyaOrig="780" w14:anchorId="58FC10F8">
-          <v:shape id="_x0000_i1030" type="#_x0000_t75" style="width:108pt;height:39pt" o:ole="">
-            <v:imagedata r:id="rId16" o:title=""/>
+          <v:shape id="_x0000_i1027" type="#_x0000_t75" style="width:108pt;height:39pt" o:ole="">
+            <v:imagedata r:id="rId15" o:title=""/>
           </v:shape>
-          <o:OLEObject Type="Embed" ProgID="Equation.DSMT4" ShapeID="_x0000_i1030" DrawAspect="Content" ObjectID="_1774885202" r:id="rId17"/>
+          <o:OLEObject Type="Embed" ProgID="Equation.DSMT4" ShapeID="_x0000_i1027" DrawAspect="Content" ObjectID="_1775000356" r:id="rId16"/>
         </w:object>
       </w:r>
     </w:p>
@@ -2767,10 +2711,7 @@
         <w:pStyle w:val="a4"/>
       </w:pPr>
       <w:r>
-        <w:t xml:space="preserve">Затем необходимо определить </w:t>
-      </w:r>
-      <w:r>
-        <w:t xml:space="preserve">диаметр делительной окружности </w:t>
+        <w:t xml:space="preserve">Затем необходимо определить диаметр делительной окружности </w:t>
       </w:r>
       <w:proofErr w:type="spellStart"/>
       <w:r>
@@ -2785,17 +2726,14 @@
           <w:position w:val="-6"/>
         </w:rPr>
         <w:object w:dxaOrig="240" w:dyaOrig="300" w14:anchorId="43867B29">
-          <v:shape id="_x0000_i1026" type="#_x0000_t75" style="width:12pt;height:15pt" o:ole="">
-            <v:imagedata r:id="rId18" o:title=""/>
+          <v:shape id="_x0000_i1028" type="#_x0000_t75" style="width:12pt;height:15pt" o:ole="">
+            <v:imagedata r:id="rId17" o:title=""/>
           </v:shape>
-          <o:OLEObject Type="Embed" ProgID="Equation.DSMT4" ShapeID="_x0000_i1026" DrawAspect="Content" ObjectID="_1774885203" r:id="rId19"/>
+          <o:OLEObject Type="Embed" ProgID="Equation.DSMT4" ShapeID="_x0000_i1028" DrawAspect="Content" ObjectID="_1775000357" r:id="rId18"/>
         </w:object>
       </w:r>
       <w:r>
-        <w:t>, участвующей в реечной передаче.</w:t>
-      </w:r>
-      <w:r>
-        <w:t xml:space="preserve"> Найдём его как </w:t>
+        <w:t xml:space="preserve">, участвующей в реечной передаче. Найдём его как </w:t>
       </w:r>
       <w:r>
         <w:lastRenderedPageBreak/>
@@ -2831,7 +2769,7 @@
                     </pic:cNvPicPr>
                   </pic:nvPicPr>
                   <pic:blipFill>
-                    <a:blip r:embed="rId20" cstate="print">
+                    <a:blip r:embed="rId19" cstate="print">
                       <a:extLst>
                         <a:ext uri="{28A0092B-C50C-407E-A947-70E740481C1C}">
                           <a14:useLocalDpi xmlns:a14="http://schemas.microsoft.com/office/drawing/2010/main" val="0"/>
@@ -2909,7 +2847,7 @@
                     </pic:cNvPicPr>
                   </pic:nvPicPr>
                   <pic:blipFill>
-                    <a:blip r:embed="rId21">
+                    <a:blip r:embed="rId20">
                       <a:extLst>
                         <a:ext uri="{28A0092B-C50C-407E-A947-70E740481C1C}">
                           <a14:useLocalDpi xmlns:a14="http://schemas.microsoft.com/office/drawing/2010/main" val="0"/>
@@ -2989,7 +2927,7 @@
                     </pic:cNvPicPr>
                   </pic:nvPicPr>
                   <pic:blipFill rotWithShape="1">
-                    <a:blip r:embed="rId22">
+                    <a:blip r:embed="rId21">
                       <a:extLst>
                         <a:ext uri="{28A0092B-C50C-407E-A947-70E740481C1C}">
                           <a14:useLocalDpi xmlns:a14="http://schemas.microsoft.com/office/drawing/2010/main" val="0"/>
@@ -3062,10 +3000,10 @@
           <w:position w:val="-26"/>
         </w:rPr>
         <w:object w:dxaOrig="6020" w:dyaOrig="740" w14:anchorId="13E2DC1A">
-          <v:shape id="_x0000_i1027" type="#_x0000_t75" style="width:300.75pt;height:36.75pt" o:ole="">
-            <v:imagedata r:id="rId23" o:title=""/>
+          <v:shape id="_x0000_i1029" type="#_x0000_t75" style="width:300.75pt;height:36.75pt" o:ole="">
+            <v:imagedata r:id="rId22" o:title=""/>
           </v:shape>
-          <o:OLEObject Type="Embed" ProgID="Equation.DSMT4" ShapeID="_x0000_i1027" DrawAspect="Content" ObjectID="_1774885204" r:id="rId24"/>
+          <o:OLEObject Type="Embed" ProgID="Equation.DSMT4" ShapeID="_x0000_i1029" DrawAspect="Content" ObjectID="_1775000358" r:id="rId23"/>
         </w:object>
       </w:r>
     </w:p>
@@ -3089,10 +3027,10 @@
           <w:position w:val="-12"/>
         </w:rPr>
         <w:object w:dxaOrig="3960" w:dyaOrig="360" w14:anchorId="7AE6D4BD">
-          <v:shape id="_x0000_i1028" type="#_x0000_t75" style="width:198pt;height:18pt" o:ole="">
-            <v:imagedata r:id="rId25" o:title=""/>
+          <v:shape id="_x0000_i1030" type="#_x0000_t75" style="width:198pt;height:18pt" o:ole="">
+            <v:imagedata r:id="rId24" o:title=""/>
           </v:shape>
-          <o:OLEObject Type="Embed" ProgID="Equation.DSMT4" ShapeID="_x0000_i1028" DrawAspect="Content" ObjectID="_1774885205" r:id="rId26"/>
+          <o:OLEObject Type="Embed" ProgID="Equation.DSMT4" ShapeID="_x0000_i1030" DrawAspect="Content" ObjectID="_1775000359" r:id="rId25"/>
         </w:object>
       </w:r>
       <w:r>
@@ -3112,9 +3050,9 @@
         </w:rPr>
         <w:object w:dxaOrig="3400" w:dyaOrig="720" w14:anchorId="50505A6F">
           <v:shape id="_x0000_i1031" type="#_x0000_t75" style="width:170.25pt;height:36pt" o:ole="">
-            <v:imagedata r:id="rId27" o:title=""/>
+            <v:imagedata r:id="rId26" o:title=""/>
           </v:shape>
-          <o:OLEObject Type="Embed" ProgID="Equation.DSMT4" ShapeID="_x0000_i1031" DrawAspect="Content" ObjectID="_1774885206" r:id="rId28"/>
+          <o:OLEObject Type="Embed" ProgID="Equation.DSMT4" ShapeID="_x0000_i1031" DrawAspect="Content" ObjectID="_1775000360" r:id="rId27"/>
         </w:object>
       </w:r>
       <w:r>
@@ -3183,6 +3121,9 @@
         <w:ind w:firstLine="0"/>
       </w:pPr>
       <w:r>
+        <w:rPr>
+          <w:noProof/>
+        </w:rPr>
         <w:drawing>
           <wp:inline distT="0" distB="0" distL="0" distR="0" wp14:anchorId="54603179" wp14:editId="0956CC79">
             <wp:extent cx="5940425" cy="1676400"/>
@@ -3199,7 +3140,7 @@
                     <pic:cNvPicPr/>
                   </pic:nvPicPr>
                   <pic:blipFill>
-                    <a:blip r:embed="rId29"/>
+                    <a:blip r:embed="rId28"/>
                     <a:stretch>
                       <a:fillRect/>
                     </a:stretch>
@@ -3244,9 +3185,9 @@
       <w:r>
         <w:object w:dxaOrig="460" w:dyaOrig="420" w14:anchorId="02F1F6FE">
           <v:shape id="_x0000_i1032" type="#_x0000_t75" style="width:22.5pt;height:21pt" o:ole="">
-            <v:imagedata r:id="rId30" o:title=""/>
+            <v:imagedata r:id="rId29" o:title=""/>
           </v:shape>
-          <o:OLEObject Type="Embed" ProgID="Equation.DSMT4" ShapeID="_x0000_i1032" DrawAspect="Content" ObjectID="_1774885207" r:id="rId31"/>
+          <o:OLEObject Type="Embed" ProgID="Equation.DSMT4" ShapeID="_x0000_i1032" DrawAspect="Content" ObjectID="_1775000361" r:id="rId30"/>
         </w:object>
       </w:r>
       <w:r>
@@ -3275,14 +3216,12 @@
       <w:r>
         <w:t>ЗК</w:t>
       </w:r>
-      <w:proofErr w:type="gramStart"/>
       <w:r>
         <w:rPr>
           <w:lang w:val="en-US"/>
         </w:rPr>
         <w:t>C</w:t>
       </w:r>
-      <w:proofErr w:type="gramEnd"/>
       <w:r>
         <w:t xml:space="preserve"> — Замкнутый контур скорости;</w:t>
       </w:r>
@@ -3294,9 +3233,9 @@
       <w:r>
         <w:object w:dxaOrig="400" w:dyaOrig="420" w14:anchorId="179D26EC">
           <v:shape id="_x0000_i1033" type="#_x0000_t75" style="width:19.5pt;height:21pt" o:ole="">
-            <v:imagedata r:id="rId32" o:title=""/>
+            <v:imagedata r:id="rId31" o:title=""/>
           </v:shape>
-          <o:OLEObject Type="Embed" ProgID="Equation.DSMT4" ShapeID="_x0000_i1033" DrawAspect="Content" ObjectID="_1774885208" r:id="rId33"/>
+          <o:OLEObject Type="Embed" ProgID="Equation.DSMT4" ShapeID="_x0000_i1033" DrawAspect="Content" ObjectID="_1775000362" r:id="rId32"/>
         </w:object>
       </w:r>
       <w:r>
@@ -3310,9 +3249,9 @@
       <w:r>
         <w:object w:dxaOrig="340" w:dyaOrig="380" w14:anchorId="02EAEB81">
           <v:shape id="_x0000_i1034" type="#_x0000_t75" style="width:16.5pt;height:19.5pt" o:ole="">
-            <v:imagedata r:id="rId34" o:title=""/>
+            <v:imagedata r:id="rId33" o:title=""/>
           </v:shape>
-          <o:OLEObject Type="Embed" ProgID="Equation.DSMT4" ShapeID="_x0000_i1034" DrawAspect="Content" ObjectID="_1774885209" r:id="rId35"/>
+          <o:OLEObject Type="Embed" ProgID="Equation.DSMT4" ShapeID="_x0000_i1034" DrawAspect="Content" ObjectID="_1775000363" r:id="rId34"/>
         </w:object>
       </w:r>
       <w:r>
@@ -3342,27 +3281,19 @@
     <w:p>
       <w:pPr>
         <w:pStyle w:val="a4"/>
-        <w:rPr>
-          <w:lang w:val="en-US"/>
-        </w:rPr>
-      </w:pPr>
-      <w:proofErr w:type="gramStart"/>
-      <w:r>
-        <w:t>Найдём</w:t>
-      </w:r>
-      <w:proofErr w:type="gramEnd"/>
-      <w:r>
-        <w:t xml:space="preserve"> </w:t>
+      </w:pPr>
+      <w:r>
+        <w:t xml:space="preserve">Найдём </w:t>
       </w:r>
       <w:r>
         <w:rPr>
           <w:position w:val="-16"/>
         </w:rPr>
         <w:object w:dxaOrig="460" w:dyaOrig="420" w14:anchorId="6A132861">
-          <v:shape id="_x0000_i1045" type="#_x0000_t75" style="width:23.25pt;height:21pt" o:ole="">
-            <v:imagedata r:id="rId36" o:title=""/>
+          <v:shape id="_x0000_i1035" type="#_x0000_t75" style="width:23.25pt;height:21pt" o:ole="">
+            <v:imagedata r:id="rId35" o:title=""/>
           </v:shape>
-          <o:OLEObject Type="Embed" ProgID="Equation.DSMT4" ShapeID="_x0000_i1045" DrawAspect="Content" ObjectID="_1774885210" r:id="rId37"/>
+          <o:OLEObject Type="Embed" ProgID="Equation.DSMT4" ShapeID="_x0000_i1035" DrawAspect="Content" ObjectID="_1775000364" r:id="rId36"/>
         </w:object>
       </w:r>
       <w:r>
@@ -3377,10 +3308,10 @@
           <w:highlight w:val="yellow"/>
         </w:rPr>
         <w:object w:dxaOrig="2420" w:dyaOrig="720" w14:anchorId="2E638755">
-          <v:shape id="_x0000_i1046" type="#_x0000_t75" style="width:120.75pt;height:36pt" o:ole="">
-            <v:imagedata r:id="rId38" o:title=""/>
+          <v:shape id="_x0000_i1036" type="#_x0000_t75" style="width:120.75pt;height:36pt" o:ole="">
+            <v:imagedata r:id="rId37" o:title=""/>
           </v:shape>
-          <o:OLEObject Type="Embed" ProgID="Equation.DSMT4" ShapeID="_x0000_i1046" DrawAspect="Content" ObjectID="_1774885211" r:id="rId39"/>
+          <o:OLEObject Type="Embed" ProgID="Equation.DSMT4" ShapeID="_x0000_i1036" DrawAspect="Content" ObjectID="_1775000365" r:id="rId38"/>
         </w:object>
       </w:r>
       <w:r>
@@ -3395,10 +3326,10 @@
           <w:highlight w:val="yellow"/>
         </w:rPr>
         <w:object w:dxaOrig="1200" w:dyaOrig="760" w14:anchorId="4D1990C2">
-          <v:shape id="_x0000_i1047" type="#_x0000_t75" style="width:60pt;height:38.25pt" o:ole="">
-            <v:imagedata r:id="rId40" o:title=""/>
+          <v:shape id="_x0000_i1037" type="#_x0000_t75" style="width:60pt;height:38.25pt" o:ole="">
+            <v:imagedata r:id="rId39" o:title=""/>
           </v:shape>
-          <o:OLEObject Type="Embed" ProgID="Equation.DSMT4" ShapeID="_x0000_i1047" DrawAspect="Content" ObjectID="_1774885212" r:id="rId41"/>
+          <o:OLEObject Type="Embed" ProgID="Equation.DSMT4" ShapeID="_x0000_i1037" DrawAspect="Content" ObjectID="_1775000366" r:id="rId40"/>
         </w:object>
       </w:r>
       <w:r>
@@ -3409,10 +3340,10 @@
           <w:position w:val="-28"/>
         </w:rPr>
         <w:object w:dxaOrig="1700" w:dyaOrig="720" w14:anchorId="4AE7C8B9">
-          <v:shape id="_x0000_i1048" type="#_x0000_t75" style="width:84.75pt;height:36pt" o:ole="">
-            <v:imagedata r:id="rId42" o:title=""/>
+          <v:shape id="_x0000_i1038" type="#_x0000_t75" style="width:84.75pt;height:36pt" o:ole="">
+            <v:imagedata r:id="rId41" o:title=""/>
           </v:shape>
-          <o:OLEObject Type="Embed" ProgID="Equation.DSMT4" ShapeID="_x0000_i1048" DrawAspect="Content" ObjectID="_1774885213" r:id="rId43"/>
+          <o:OLEObject Type="Embed" ProgID="Equation.DSMT4" ShapeID="_x0000_i1038" DrawAspect="Content" ObjectID="_1775000367" r:id="rId42"/>
         </w:object>
       </w:r>
       <w:r>
@@ -3449,241 +3380,217 @@
         <w:pStyle w:val="a4"/>
       </w:pPr>
       <w:r>
-        <w:t xml:space="preserve">Настроим контур положения на симметричный </w:t>
-      </w:r>
-      <w:proofErr w:type="gramStart"/>
-      <w:r>
-        <w:t>оптимум</w:t>
-      </w:r>
-      <w:proofErr w:type="gramEnd"/>
-      <w:r>
-        <w:t xml:space="preserve"> чтобы избежать наличие статической ошибки.</w:t>
-      </w:r>
-    </w:p>
-    <w:p>
-      <w:pPr>
-        <w:pStyle w:val="a4"/>
-      </w:pPr>
-      <w:r>
-        <w:t>Воспользуемся принципами оптимизации линейных систем и определим параметры управляющего регулятора для контура положения. Основываясь на методике настройки на симметричный оптимум, приведем передаточную функцию замкнутого контура к желаемому виду</w:t>
-      </w:r>
-      <w:proofErr w:type="gramStart"/>
+        <w:t>Настроим контур положения на симметричный оптимум чтобы избежать наличие статической ошибки.</w:t>
+      </w:r>
+    </w:p>
+    <w:p>
+      <w:pPr>
+        <w:pStyle w:val="a4"/>
+      </w:pPr>
+      <w:r>
+        <w:t>Воспользуемся принципами оптимизации линейных систем и определим параметры управляющего регулятора для контура положения. Основываясь на методике настройки на симметричный оптимум, приведем передаточную функцию замкнутого контура к желаемому виду:</w:t>
+      </w:r>
+    </w:p>
+    <w:p>
+      <w:pPr>
+        <w:pStyle w:val="a4"/>
+      </w:pPr>
+      <w:r>
+        <w:object w:dxaOrig="3420" w:dyaOrig="859" w14:anchorId="09596E16">
+          <v:shape id="_x0000_i1039" type="#_x0000_t75" style="width:171pt;height:42.75pt" o:ole="">
+            <v:imagedata r:id="rId43" o:title=""/>
+          </v:shape>
+          <o:OLEObject Type="Embed" ProgID="Equation.DSMT4" ShapeID="_x0000_i1039" DrawAspect="Content" ObjectID="_1775000368" r:id="rId44"/>
+        </w:object>
+      </w:r>
+      <w:r>
+        <w:t>.</w:t>
+      </w:r>
+    </w:p>
+    <w:p>
+      <w:pPr>
+        <w:pStyle w:val="a4"/>
+      </w:pPr>
+      <w:r>
+        <w:t>В данном случае становится наиболее удобно определить параметры регулятора, отталкиваясь от имеющейся передаточной функции объекта управления:</w:t>
+      </w:r>
+    </w:p>
+    <w:p>
+      <w:pPr>
+        <w:pStyle w:val="a4"/>
+      </w:pPr>
+      <w:r>
+        <w:object w:dxaOrig="2500" w:dyaOrig="760" w14:anchorId="46E0FAA4">
+          <v:shape id="_x0000_i1040" type="#_x0000_t75" style="width:124.5pt;height:38.25pt" o:ole="">
+            <v:imagedata r:id="rId45" o:title=""/>
+          </v:shape>
+          <o:OLEObject Type="Embed" ProgID="Equation.DSMT4" ShapeID="_x0000_i1040" DrawAspect="Content" ObjectID="_1775000369" r:id="rId46"/>
+        </w:object>
+      </w:r>
+    </w:p>
+    <w:p>
+      <w:pPr>
+        <w:pStyle w:val="a4"/>
+      </w:pPr>
+      <w:r>
+        <w:object w:dxaOrig="8380" w:dyaOrig="840" w14:anchorId="3FFC3C56">
+          <v:shape id="_x0000_i1041" type="#_x0000_t75" style="width:419.25pt;height:42pt" o:ole="">
+            <v:imagedata r:id="rId47" o:title=""/>
+          </v:shape>
+          <o:OLEObject Type="Embed" ProgID="Equation.DSMT4" ShapeID="_x0000_i1041" DrawAspect="Content" ObjectID="_1775000370" r:id="rId48"/>
+        </w:object>
+      </w:r>
+    </w:p>
+    <w:p>
+      <w:pPr>
+        <w:pStyle w:val="a4"/>
+      </w:pPr>
+      <w:r>
+        <w:t xml:space="preserve">В силу того, что </w:t>
+      </w:r>
+      <w:r>
+        <w:object w:dxaOrig="1660" w:dyaOrig="499" w14:anchorId="4AA386D5">
+          <v:shape id="_x0000_i1042" type="#_x0000_t75" style="width:83.25pt;height:25.5pt" o:ole="">
+            <v:imagedata r:id="rId49" o:title=""/>
+          </v:shape>
+          <o:OLEObject Type="Embed" ProgID="Equation.DSMT4" ShapeID="_x0000_i1042" DrawAspect="Content" ObjectID="_1775000371" r:id="rId50"/>
+        </w:object>
+      </w:r>
+      <w:r>
+        <w:t xml:space="preserve"> и </w:t>
+      </w:r>
+      <w:r>
+        <w:object w:dxaOrig="1660" w:dyaOrig="499" w14:anchorId="7E78802D">
+          <v:shape id="_x0000_i1043" type="#_x0000_t75" style="width:83.25pt;height:25.5pt" o:ole="">
+            <v:imagedata r:id="rId51" o:title=""/>
+          </v:shape>
+          <o:OLEObject Type="Embed" ProgID="Equation.DSMT4" ShapeID="_x0000_i1043" DrawAspect="Content" ObjectID="_1775000372" r:id="rId52"/>
+        </w:object>
+      </w:r>
+      <w:r>
+        <w:t>, можем аппроксимировать замкнутый контур скорости апериодическим звеном первого порядка:</w:t>
+      </w:r>
+    </w:p>
+    <w:p>
+      <w:pPr>
+        <w:pStyle w:val="a4"/>
+      </w:pPr>
+      <w:r>
+        <w:object w:dxaOrig="5240" w:dyaOrig="820" w14:anchorId="6FDA46A4">
+          <v:shape id="_x0000_i1044" type="#_x0000_t75" style="width:261.75pt;height:41.25pt" o:ole="">
+            <v:imagedata r:id="rId53" o:title=""/>
+          </v:shape>
+          <o:OLEObject Type="Embed" ProgID="Equation.DSMT4" ShapeID="_x0000_i1044" DrawAspect="Content" ObjectID="_1775000373" r:id="rId54"/>
+        </w:object>
+      </w:r>
+    </w:p>
+    <w:p>
+      <w:pPr>
+        <w:pStyle w:val="a4"/>
+      </w:pPr>
+      <w:r>
+        <w:t>Тогда ПФ объекта управления:</w:t>
+      </w:r>
+    </w:p>
+    <w:p>
+      <w:pPr>
+        <w:pStyle w:val="a4"/>
+        <w:rPr>
+          <w:lang w:val="en-US"/>
+        </w:rPr>
+      </w:pPr>
+      <w:r>
+        <w:object w:dxaOrig="4220" w:dyaOrig="880" w14:anchorId="23D4EB01">
+          <v:shape id="_x0000_i1052" type="#_x0000_t75" style="width:210.75pt;height:44.25pt" o:ole="">
+            <v:imagedata r:id="rId55" o:title=""/>
+          </v:shape>
+          <o:OLEObject Type="Embed" ProgID="Equation.DSMT4" ShapeID="_x0000_i1052" DrawAspect="Content" ObjectID="_1775000374" r:id="rId56"/>
+        </w:object>
+      </w:r>
+    </w:p>
+    <w:p>
+      <w:pPr>
+        <w:pStyle w:val="a4"/>
+      </w:pPr>
+      <w:r>
+        <w:t>В итоге получаем расчётное выражение для передаточной функции регулятора в следующем виде:</w:t>
+      </w:r>
+    </w:p>
+    <w:p>
+      <w:pPr>
+        <w:pStyle w:val="a4"/>
+      </w:pPr>
+      <w:r>
+        <w:object w:dxaOrig="6140" w:dyaOrig="4099" w14:anchorId="3A484EB8">
+          <v:shape id="_x0000_i1046" type="#_x0000_t75" style="width:306.75pt;height:204.75pt" o:ole="">
+            <v:imagedata r:id="rId57" o:title=""/>
+          </v:shape>
+          <o:OLEObject Type="Embed" ProgID="Equation.DSMT4" ShapeID="_x0000_i1046" DrawAspect="Content" ObjectID="_1775000375" r:id="rId58"/>
+        </w:object>
+      </w:r>
+    </w:p>
+    <w:p>
+      <w:pPr>
+        <w:pStyle w:val="a4"/>
+      </w:pPr>
+      <w:r>
+        <w:t>Где</w:t>
+      </w:r>
+      <w:r>
+        <w:object w:dxaOrig="8580" w:dyaOrig="880" w14:anchorId="0300BC05">
+          <v:shape id="_x0000_i1047" type="#_x0000_t75" style="width:429pt;height:44.25pt" o:ole="">
+            <v:imagedata r:id="rId59" o:title=""/>
+          </v:shape>
+          <o:OLEObject Type="Embed" ProgID="Equation.DSMT4" ShapeID="_x0000_i1047" DrawAspect="Content" ObjectID="_1775000376" r:id="rId60"/>
+        </w:object>
+      </w:r>
+      <w:r>
+        <w:t>.</w:t>
+      </w:r>
+    </w:p>
+    <w:p>
+      <w:pPr>
+        <w:pStyle w:val="a4"/>
+      </w:pPr>
+      <w:r>
+        <w:t xml:space="preserve">Для проверки полученных значений соберем имитационную модель контура управления положением в </w:t>
+      </w:r>
+      <w:proofErr w:type="spellStart"/>
+      <w:r>
+        <w:rPr>
+          <w:lang w:val="en-US"/>
+        </w:rPr>
+        <w:t>Matlab</w:t>
+      </w:r>
+      <w:proofErr w:type="spellEnd"/>
+      <w:r>
+        <w:t xml:space="preserve"> </w:t>
+      </w:r>
+      <w:r>
+        <w:rPr>
+          <w:lang w:val="en-US"/>
+        </w:rPr>
+        <w:t>Simulink</w:t>
+      </w:r>
+      <w:r>
+        <w:t xml:space="preserve"> и подадим ступенчатый сигнал на вход</w:t>
+      </w:r>
       <w:r>
         <w:t>:</w:t>
       </w:r>
-      <w:proofErr w:type="gramEnd"/>
-    </w:p>
-    <w:p>
-      <w:pPr>
-        <w:pStyle w:val="a4"/>
-      </w:pPr>
-      <w:r>
-        <w:object w:dxaOrig="3420" w:dyaOrig="859" w14:anchorId="09596E16">
-          <v:shape id="_x0000_i1035" type="#_x0000_t75" style="width:171pt;height:42.75pt" o:ole="">
-            <v:imagedata r:id="rId44" o:title=""/>
-          </v:shape>
-          <o:OLEObject Type="Embed" ProgID="Equation.DSMT4" ShapeID="_x0000_i1035" DrawAspect="Content" ObjectID="_1774885214" r:id="rId45"/>
-        </w:object>
-      </w:r>
-      <w:r>
-        <w:t>.</w:t>
-      </w:r>
-    </w:p>
-    <w:p>
-      <w:pPr>
-        <w:pStyle w:val="a4"/>
-      </w:pPr>
-      <w:r>
-        <w:t>В данном случае становится наиболее удобно определить параметры регулятора, отталкиваясь от имеющейся передаточной функции объекта управления:</w:t>
-      </w:r>
-    </w:p>
-    <w:p>
-      <w:pPr>
-        <w:pStyle w:val="a4"/>
-      </w:pPr>
-      <w:r>
-        <w:object w:dxaOrig="2500" w:dyaOrig="760" w14:anchorId="46E0FAA4">
-          <v:shape id="_x0000_i1036" type="#_x0000_t75" style="width:124.5pt;height:38.25pt" o:ole="">
-            <v:imagedata r:id="rId46" o:title=""/>
-          </v:shape>
-          <o:OLEObject Type="Embed" ProgID="Equation.DSMT4" ShapeID="_x0000_i1036" DrawAspect="Content" ObjectID="_1774885215" r:id="rId47"/>
-        </w:object>
-      </w:r>
-    </w:p>
-    <w:p>
-      <w:pPr>
-        <w:pStyle w:val="a4"/>
-      </w:pPr>
-      <w:r>
-        <w:object w:dxaOrig="8380" w:dyaOrig="840" w14:anchorId="3FFC3C56">
-          <v:shape id="_x0000_i1037" type="#_x0000_t75" style="width:419.25pt;height:42pt" o:ole="">
-            <v:imagedata r:id="rId48" o:title=""/>
-          </v:shape>
-          <o:OLEObject Type="Embed" ProgID="Equation.DSMT4" ShapeID="_x0000_i1037" DrawAspect="Content" ObjectID="_1774885216" r:id="rId49"/>
-        </w:object>
-      </w:r>
-    </w:p>
-    <w:p>
-      <w:pPr>
-        <w:pStyle w:val="a4"/>
-      </w:pPr>
-      <w:r>
-        <w:t xml:space="preserve">В силу того, что </w:t>
-      </w:r>
-      <w:r>
-        <w:object w:dxaOrig="1660" w:dyaOrig="499" w14:anchorId="4AA386D5">
-          <v:shape id="_x0000_i1038" type="#_x0000_t75" style="width:83.25pt;height:25.5pt" o:ole="">
-            <v:imagedata r:id="rId50" o:title=""/>
-          </v:shape>
-          <o:OLEObject Type="Embed" ProgID="Equation.DSMT4" ShapeID="_x0000_i1038" DrawAspect="Content" ObjectID="_1774885217" r:id="rId51"/>
-        </w:object>
-      </w:r>
-      <w:r>
-        <w:t xml:space="preserve"> и </w:t>
-      </w:r>
-      <w:r>
-        <w:object w:dxaOrig="1660" w:dyaOrig="499" w14:anchorId="7E78802D">
-          <v:shape id="_x0000_i1039" type="#_x0000_t75" style="width:83.25pt;height:25.5pt" o:ole="">
-            <v:imagedata r:id="rId52" o:title=""/>
-          </v:shape>
-          <o:OLEObject Type="Embed" ProgID="Equation.DSMT4" ShapeID="_x0000_i1039" DrawAspect="Content" ObjectID="_1774885218" r:id="rId53"/>
-        </w:object>
-      </w:r>
-      <w:r>
-        <w:t>, можем аппроксимировать замкнутый контур скорости апериодическим звеном первого порядка:</w:t>
-      </w:r>
-    </w:p>
-    <w:p>
-      <w:pPr>
-        <w:pStyle w:val="a4"/>
-      </w:pPr>
-      <w:r>
-        <w:object w:dxaOrig="5240" w:dyaOrig="820" w14:anchorId="6FDA46A4">
-          <v:shape id="_x0000_i1040" type="#_x0000_t75" style="width:261.75pt;height:41.25pt" o:ole="">
-            <v:imagedata r:id="rId54" o:title=""/>
-          </v:shape>
-          <o:OLEObject Type="Embed" ProgID="Equation.DSMT4" ShapeID="_x0000_i1040" DrawAspect="Content" ObjectID="_1774885219" r:id="rId55"/>
-        </w:object>
-      </w:r>
-    </w:p>
-    <w:p>
-      <w:pPr>
-        <w:pStyle w:val="a4"/>
-      </w:pPr>
-      <w:r>
-        <w:t>Тогда ПФ объекта управления:</w:t>
-      </w:r>
-    </w:p>
-    <w:p>
-      <w:pPr>
-        <w:pStyle w:val="a4"/>
-        <w:rPr>
-          <w:lang w:val="en-US"/>
-        </w:rPr>
-      </w:pPr>
-      <w:r>
-        <w:object w:dxaOrig="4220" w:dyaOrig="880" w14:anchorId="23D4EB01">
-          <v:shape id="_x0000_i1041" type="#_x0000_t75" style="width:210.75pt;height:44.25pt" o:ole="">
-            <v:imagedata r:id="rId56" o:title=""/>
-          </v:shape>
-          <o:OLEObject Type="Embed" ProgID="Equation.DSMT4" ShapeID="_x0000_i1041" DrawAspect="Content" ObjectID="_1774885220" r:id="rId57"/>
-        </w:object>
-      </w:r>
-    </w:p>
-    <w:p>
-      <w:pPr>
-        <w:pStyle w:val="a4"/>
-      </w:pPr>
-      <w:r>
-        <w:t>В итоге получаем расчётное выражение для передаточной функции регулятора в следующем виде:</w:t>
-      </w:r>
-    </w:p>
-    <w:p>
-      <w:pPr>
-        <w:pStyle w:val="a4"/>
-      </w:pPr>
-      <w:r>
-        <w:object w:dxaOrig="6140" w:dyaOrig="4099" w14:anchorId="3A484EB8">
-          <v:shape id="_x0000_i1042" type="#_x0000_t75" style="width:306.75pt;height:204.75pt" o:ole="">
-            <v:imagedata r:id="rId58" o:title=""/>
-          </v:shape>
-          <o:OLEObject Type="Embed" ProgID="Equation.DSMT4" ShapeID="_x0000_i1042" DrawAspect="Content" ObjectID="_1774885221" r:id="rId59"/>
-        </w:object>
-      </w:r>
-    </w:p>
-    <w:p>
-      <w:pPr>
-        <w:pStyle w:val="a4"/>
-      </w:pPr>
-      <w:r>
-        <w:t>Где</w:t>
-      </w:r>
-      <w:r>
-        <w:object w:dxaOrig="8580" w:dyaOrig="880" w14:anchorId="0300BC05">
-          <v:shape id="_x0000_i1043" type="#_x0000_t75" style="width:429pt;height:44.25pt" o:ole="">
-            <v:imagedata r:id="rId60" o:title=""/>
-          </v:shape>
-          <o:OLEObject Type="Embed" ProgID="Equation.DSMT4" ShapeID="_x0000_i1043" DrawAspect="Content" ObjectID="_1774885222" r:id="rId61"/>
-        </w:object>
-      </w:r>
-      <w:r>
-        <w:t>.</w:t>
-      </w:r>
-    </w:p>
-    <w:p>
-      <w:pPr>
-        <w:pStyle w:val="a4"/>
-      </w:pPr>
-      <w:r>
-        <w:t xml:space="preserve">Для проверки полученных значений соберем имитационную модель контура управления положением в </w:t>
-      </w:r>
-      <w:proofErr w:type="spellStart"/>
-      <w:r>
-        <w:rPr>
-          <w:lang w:val="en-US"/>
-        </w:rPr>
-        <w:t>Matlab</w:t>
-      </w:r>
-      <w:proofErr w:type="spellEnd"/>
-      <w:r>
-        <w:t xml:space="preserve"> </w:t>
-      </w:r>
-      <w:r>
-        <w:rPr>
-          <w:lang w:val="en-US"/>
-        </w:rPr>
-        <w:t>Simuli</w:t>
-      </w:r>
-      <w:bookmarkStart w:id="5" w:name="_GoBack"/>
-      <w:bookmarkEnd w:id="5"/>
-      <w:r>
-        <w:rPr>
-          <w:lang w:val="en-US"/>
-        </w:rPr>
-        <w:t>nk</w:t>
-      </w:r>
-      <w:r>
-        <w:t xml:space="preserve">, а входное воздействие будем передавать через </w:t>
-      </w:r>
-      <w:proofErr w:type="spellStart"/>
-      <w:r>
-        <w:t>задатчик</w:t>
-      </w:r>
-      <w:proofErr w:type="spellEnd"/>
-      <w:r>
-        <w:t xml:space="preserve"> интенсивности:</w:t>
-      </w:r>
-    </w:p>
-    <w:p>
-      <w:pPr>
-        <w:pStyle w:val="a4"/>
+    </w:p>
+    <w:p>
+      <w:pPr>
+        <w:pStyle w:val="a4"/>
+        <w:ind w:firstLine="0"/>
+        <w:jc w:val="center"/>
       </w:pPr>
       <w:r>
         <w:drawing>
-          <wp:inline distT="0" distB="0" distL="0" distR="0" wp14:anchorId="61EEE571" wp14:editId="24E515B1">
-            <wp:extent cx="5940425" cy="1244600"/>
-            <wp:effectExtent l="0" t="0" r="0" b="0"/>
-            <wp:docPr id="3" name="Рисунок 3"/>
+          <wp:inline distT="0" distB="0" distL="0" distR="0" wp14:anchorId="6586DFEC" wp14:editId="47890EBD">
+            <wp:extent cx="5940425" cy="1430020"/>
+            <wp:effectExtent l="0" t="0" r="3175" b="0"/>
+            <wp:docPr id="9" name="Рисунок 9"/>
             <wp:cNvGraphicFramePr>
               <a:graphicFrameLocks xmlns:a="http://schemas.openxmlformats.org/drawingml/2006/main" noChangeAspect="1"/>
             </wp:cNvGraphicFramePr>
@@ -3695,7 +3602,7 @@
                     <pic:cNvPicPr/>
                   </pic:nvPicPr>
                   <pic:blipFill>
-                    <a:blip r:embed="rId62"/>
+                    <a:blip r:embed="rId61"/>
                     <a:stretch>
                       <a:fillRect/>
                     </a:stretch>
@@ -3703,7 +3610,7 @@
                   <pic:spPr>
                     <a:xfrm>
                       <a:off x="0" y="0"/>
-                      <a:ext cx="5940425" cy="1244600"/>
+                      <a:ext cx="5940425" cy="1430020"/>
                     </a:xfrm>
                     <a:prstGeom prst="rect">
                       <a:avLst/>
@@ -3719,6 +3626,7 @@
     <w:p>
       <w:pPr>
         <w:pStyle w:val="a4"/>
+        <w:jc w:val="center"/>
       </w:pPr>
       <w:r>
         <w:t>Рисунок 12 — Имитационная модель контура положения</w:t>
@@ -3729,22 +3637,618 @@
         <w:pStyle w:val="a4"/>
       </w:pPr>
       <w:r>
-        <w:t xml:space="preserve">И </w:t>
-      </w:r>
-      <w:proofErr w:type="gramStart"/>
-      <w:r>
-        <w:t>сформируем команду на перемещение рулевой рейки на 96мм что соответствует</w:t>
-      </w:r>
-      <w:proofErr w:type="gramEnd"/>
-      <w:r>
-        <w:t xml:space="preserve"> перемещению из одного крайнего положения в другое. И снимем график перемещение рейки:</w:t>
-      </w:r>
-    </w:p>
-    <w:p>
-      <w:pPr>
-        <w:pStyle w:val="a4"/>
-      </w:pPr>
-      <w:r>
+        <w:t>Переходная характеристика в этом случае:</w:t>
+      </w:r>
+    </w:p>
+    <w:p>
+      <w:pPr>
+        <w:pStyle w:val="a4"/>
+        <w:jc w:val="center"/>
+      </w:pPr>
+      <w:r>
+        <w:rPr>
+          <w:noProof/>
+        </w:rPr>
+        <w:lastRenderedPageBreak/>
+        <w:drawing>
+          <wp:inline distT="0" distB="0" distL="0" distR="0" wp14:anchorId="78C81DAA" wp14:editId="3026F852">
+            <wp:extent cx="5324475" cy="3990975"/>
+            <wp:effectExtent l="0" t="0" r="0" b="9525"/>
+            <wp:docPr id="4" name="Рисунок 4"/>
+            <wp:cNvGraphicFramePr>
+              <a:graphicFrameLocks xmlns:a="http://schemas.openxmlformats.org/drawingml/2006/main" noChangeAspect="1"/>
+            </wp:cNvGraphicFramePr>
+            <a:graphic xmlns:a="http://schemas.openxmlformats.org/drawingml/2006/main">
+              <a:graphicData uri="http://schemas.openxmlformats.org/drawingml/2006/picture">
+                <pic:pic xmlns:pic="http://schemas.openxmlformats.org/drawingml/2006/picture">
+                  <pic:nvPicPr>
+                    <pic:cNvPr id="0" name="Picture 29"/>
+                    <pic:cNvPicPr>
+                      <a:picLocks noChangeAspect="1" noChangeArrowheads="1"/>
+                    </pic:cNvPicPr>
+                  </pic:nvPicPr>
+                  <pic:blipFill>
+                    <a:blip r:embed="rId62">
+                      <a:extLst>
+                        <a:ext uri="{28A0092B-C50C-407E-A947-70E740481C1C}">
+                          <a14:useLocalDpi xmlns:a14="http://schemas.microsoft.com/office/drawing/2010/main" val="0"/>
+                        </a:ext>
+                      </a:extLst>
+                    </a:blip>
+                    <a:srcRect/>
+                    <a:stretch>
+                      <a:fillRect/>
+                    </a:stretch>
+                  </pic:blipFill>
+                  <pic:spPr bwMode="auto">
+                    <a:xfrm>
+                      <a:off x="0" y="0"/>
+                      <a:ext cx="5324475" cy="3990975"/>
+                    </a:xfrm>
+                    <a:prstGeom prst="rect">
+                      <a:avLst/>
+                    </a:prstGeom>
+                    <a:noFill/>
+                    <a:ln>
+                      <a:noFill/>
+                    </a:ln>
+                  </pic:spPr>
+                </pic:pic>
+              </a:graphicData>
+            </a:graphic>
+          </wp:inline>
+        </w:drawing>
+      </w:r>
+    </w:p>
+    <w:p>
+      <w:pPr>
+        <w:pStyle w:val="a4"/>
+        <w:jc w:val="center"/>
+      </w:pPr>
+      <w:r>
+        <w:t>Рисунок 13 — Переходная характеристика по положению при ступенчатом сигнале</w:t>
+      </w:r>
+    </w:p>
+    <w:p>
+      <w:pPr>
+        <w:pStyle w:val="a4"/>
+      </w:pPr>
+      <w:r>
+        <w:t xml:space="preserve">При этом перерегулирование составило 50.9%, а время регулирования — 0.0194 секунды. Для компенсации большого перерегулирования введем </w:t>
+      </w:r>
+      <w:r>
+        <w:t xml:space="preserve">задатчик интенсивности. </w:t>
+      </w:r>
+    </w:p>
+    <w:p>
+      <w:pPr>
+        <w:pStyle w:val="a4"/>
+      </w:pPr>
+      <w:r>
+        <w:t>И сформируем команду на перемещение рулевой рейки на 96мм что соответствует перемещению из одного крайнего положения в другое. И снимем график перемещение рейки:</w:t>
+      </w:r>
+    </w:p>
+    <w:p>
+      <w:pPr>
+        <w:pStyle w:val="a4"/>
+      </w:pPr>
+      <w:r>
+        <w:rPr>
+          <w:noProof/>
+        </w:rPr>
+        <w:lastRenderedPageBreak/>
+        <w:drawing>
+          <wp:inline distT="0" distB="0" distL="0" distR="0" wp14:anchorId="07827E53" wp14:editId="7C9E9851">
+            <wp:extent cx="5324475" cy="3990975"/>
+            <wp:effectExtent l="0" t="0" r="0" b="9525"/>
+            <wp:docPr id="12" name="Рисунок 12"/>
+            <wp:cNvGraphicFramePr>
+              <a:graphicFrameLocks xmlns:a="http://schemas.openxmlformats.org/drawingml/2006/main" noChangeAspect="1"/>
+            </wp:cNvGraphicFramePr>
+            <a:graphic xmlns:a="http://schemas.openxmlformats.org/drawingml/2006/main">
+              <a:graphicData uri="http://schemas.openxmlformats.org/drawingml/2006/picture">
+                <pic:pic xmlns:pic="http://schemas.openxmlformats.org/drawingml/2006/picture">
+                  <pic:nvPicPr>
+                    <pic:cNvPr id="0" name="Picture 30"/>
+                    <pic:cNvPicPr>
+                      <a:picLocks noChangeAspect="1" noChangeArrowheads="1"/>
+                    </pic:cNvPicPr>
+                  </pic:nvPicPr>
+                  <pic:blipFill>
+                    <a:blip r:embed="rId63">
+                      <a:extLst>
+                        <a:ext uri="{28A0092B-C50C-407E-A947-70E740481C1C}">
+                          <a14:useLocalDpi xmlns:a14="http://schemas.microsoft.com/office/drawing/2010/main" val="0"/>
+                        </a:ext>
+                      </a:extLst>
+                    </a:blip>
+                    <a:srcRect/>
+                    <a:stretch>
+                      <a:fillRect/>
+                    </a:stretch>
+                  </pic:blipFill>
+                  <pic:spPr bwMode="auto">
+                    <a:xfrm>
+                      <a:off x="0" y="0"/>
+                      <a:ext cx="5324475" cy="3990975"/>
+                    </a:xfrm>
+                    <a:prstGeom prst="rect">
+                      <a:avLst/>
+                    </a:prstGeom>
+                    <a:noFill/>
+                    <a:ln>
+                      <a:noFill/>
+                    </a:ln>
+                  </pic:spPr>
+                </pic:pic>
+              </a:graphicData>
+            </a:graphic>
+          </wp:inline>
+        </w:drawing>
+      </w:r>
+    </w:p>
+    <w:p>
+      <w:pPr>
+        <w:pStyle w:val="a4"/>
+        <w:jc w:val="center"/>
+      </w:pPr>
+      <w:r>
+        <w:t>Рисунок 14 — Переходная характеристика контура положения с задатчиком интенсивности</w:t>
+      </w:r>
+    </w:p>
+    <w:p>
+      <w:pPr>
+        <w:pStyle w:val="a4"/>
+      </w:pPr>
+      <w:r>
+        <w:t xml:space="preserve">Как видно, перерегулирование стало значительно меньше, но и также в разы увеличилось время регулирования. Однако, при разработке контуров управления скорости и тока мы не учитывали физические реальные ограничения. Например, при переходной характеристике по контуру положения, отображенной на рисунке 14, </w:t>
+      </w:r>
+      <w:r>
+        <w:t>в</w:t>
+      </w:r>
+      <w:r>
+        <w:t>ыхо</w:t>
+      </w:r>
+      <w:r>
+        <w:t>дное значение контура регулирования</w:t>
+      </w:r>
+      <w:r>
+        <w:t xml:space="preserve"> ток</w:t>
+      </w:r>
+      <w:r>
+        <w:t xml:space="preserve">ом </w:t>
+      </w:r>
+      <w:r>
+        <w:t>изменяется по следующей кривой:</w:t>
+      </w:r>
+    </w:p>
+    <w:p>
+      <w:pPr>
+        <w:pStyle w:val="a4"/>
+      </w:pPr>
+      <w:r>
+        <w:rPr>
+          <w:noProof/>
+        </w:rPr>
+        <w:lastRenderedPageBreak/>
+        <w:drawing>
+          <wp:inline distT="0" distB="0" distL="0" distR="0" wp14:anchorId="2DC83A14" wp14:editId="6AF958D2">
+            <wp:extent cx="5324475" cy="3990975"/>
+            <wp:effectExtent l="0" t="0" r="0" b="9525"/>
+            <wp:docPr id="14" name="Рисунок 14"/>
+            <wp:cNvGraphicFramePr>
+              <a:graphicFrameLocks xmlns:a="http://schemas.openxmlformats.org/drawingml/2006/main" noChangeAspect="1"/>
+            </wp:cNvGraphicFramePr>
+            <a:graphic xmlns:a="http://schemas.openxmlformats.org/drawingml/2006/main">
+              <a:graphicData uri="http://schemas.openxmlformats.org/drawingml/2006/picture">
+                <pic:pic xmlns:pic="http://schemas.openxmlformats.org/drawingml/2006/picture">
+                  <pic:nvPicPr>
+                    <pic:cNvPr id="0" name="Picture 32"/>
+                    <pic:cNvPicPr>
+                      <a:picLocks noChangeAspect="1" noChangeArrowheads="1"/>
+                    </pic:cNvPicPr>
+                  </pic:nvPicPr>
+                  <pic:blipFill>
+                    <a:blip r:embed="rId64">
+                      <a:extLst>
+                        <a:ext uri="{28A0092B-C50C-407E-A947-70E740481C1C}">
+                          <a14:useLocalDpi xmlns:a14="http://schemas.microsoft.com/office/drawing/2010/main" val="0"/>
+                        </a:ext>
+                      </a:extLst>
+                    </a:blip>
+                    <a:srcRect/>
+                    <a:stretch>
+                      <a:fillRect/>
+                    </a:stretch>
+                  </pic:blipFill>
+                  <pic:spPr bwMode="auto">
+                    <a:xfrm>
+                      <a:off x="0" y="0"/>
+                      <a:ext cx="5324475" cy="3990975"/>
+                    </a:xfrm>
+                    <a:prstGeom prst="rect">
+                      <a:avLst/>
+                    </a:prstGeom>
+                    <a:noFill/>
+                    <a:ln>
+                      <a:noFill/>
+                    </a:ln>
+                  </pic:spPr>
+                </pic:pic>
+              </a:graphicData>
+            </a:graphic>
+          </wp:inline>
+        </w:drawing>
+      </w:r>
+    </w:p>
+    <w:p>
+      <w:pPr>
+        <w:pStyle w:val="a4"/>
+        <w:jc w:val="center"/>
+      </w:pPr>
+      <w:r>
+        <w:t xml:space="preserve">Рисунок 15 — </w:t>
+      </w:r>
+      <w:r>
+        <w:t>Выход контура управления током</w:t>
+      </w:r>
+    </w:p>
+    <w:p>
+      <w:pPr>
+        <w:pStyle w:val="a4"/>
+      </w:pPr>
+      <w:r>
+        <w:t xml:space="preserve">Как видно, ток доходит до величин порядка 60 кА, что является недопустимым в электродвигателе рулевой рейки. </w:t>
+      </w:r>
+    </w:p>
+    <w:p>
+      <w:pPr>
+        <w:pStyle w:val="1"/>
+      </w:pPr>
+      <w:r>
+        <w:t>Оптимизация контура управления током физические ограничения</w:t>
+      </w:r>
+    </w:p>
+    <w:p>
+      <w:pPr>
+        <w:pStyle w:val="a4"/>
+      </w:pPr>
+      <w:r>
+        <w:t>Введем насыщение на выходе регулятора тока</w:t>
+      </w:r>
+      <w:r>
+        <w:t xml:space="preserve"> на уровне 70А и для предупреждения насыщения регулятора также введём влияние на интегральную составляющую регулятора согласно следующей схеме:</w:t>
+      </w:r>
+    </w:p>
+    <w:p>
+      <w:pPr>
+        <w:pStyle w:val="a4"/>
+        <w:ind w:firstLine="0"/>
+      </w:pPr>
+      <w:r>
+        <w:drawing>
+          <wp:inline distT="0" distB="0" distL="0" distR="0" wp14:anchorId="0F34CC06" wp14:editId="02295CB7">
+            <wp:extent cx="5940425" cy="1541780"/>
+            <wp:effectExtent l="0" t="0" r="3175" b="1270"/>
+            <wp:docPr id="17" name="Рисунок 17"/>
+            <wp:cNvGraphicFramePr>
+              <a:graphicFrameLocks xmlns:a="http://schemas.openxmlformats.org/drawingml/2006/main" noChangeAspect="1"/>
+            </wp:cNvGraphicFramePr>
+            <a:graphic xmlns:a="http://schemas.openxmlformats.org/drawingml/2006/main">
+              <a:graphicData uri="http://schemas.openxmlformats.org/drawingml/2006/picture">
+                <pic:pic xmlns:pic="http://schemas.openxmlformats.org/drawingml/2006/picture">
+                  <pic:nvPicPr>
+                    <pic:cNvPr id="1" name=""/>
+                    <pic:cNvPicPr/>
+                  </pic:nvPicPr>
+                  <pic:blipFill>
+                    <a:blip r:embed="rId65"/>
+                    <a:stretch>
+                      <a:fillRect/>
+                    </a:stretch>
+                  </pic:blipFill>
+                  <pic:spPr>
+                    <a:xfrm>
+                      <a:off x="0" y="0"/>
+                      <a:ext cx="5940425" cy="1541780"/>
+                    </a:xfrm>
+                    <a:prstGeom prst="rect">
+                      <a:avLst/>
+                    </a:prstGeom>
+                  </pic:spPr>
+                </pic:pic>
+              </a:graphicData>
+            </a:graphic>
+          </wp:inline>
+        </w:drawing>
+      </w:r>
+    </w:p>
+    <w:p>
+      <w:pPr>
+        <w:pStyle w:val="a4"/>
+        <w:ind w:firstLine="0"/>
+        <w:jc w:val="center"/>
+      </w:pPr>
+      <w:r>
+        <w:t>Рисунок 16 — Имитационная модель контура тока</w:t>
+      </w:r>
+    </w:p>
+    <w:p>
+      <w:pPr>
+        <w:pStyle w:val="a4"/>
+        <w:ind w:firstLine="0"/>
+        <w:jc w:val="center"/>
+      </w:pPr>
+      <w:r>
+        <w:rPr>
+          <w:noProof/>
+        </w:rPr>
+        <w:lastRenderedPageBreak/>
+        <w:drawing>
+          <wp:inline distT="0" distB="0" distL="0" distR="0" wp14:anchorId="66AA1821" wp14:editId="66DAEF3A">
+            <wp:extent cx="5324475" cy="3990975"/>
+            <wp:effectExtent l="0" t="0" r="0" b="9525"/>
+            <wp:docPr id="19" name="Рисунок 19"/>
+            <wp:cNvGraphicFramePr>
+              <a:graphicFrameLocks xmlns:a="http://schemas.openxmlformats.org/drawingml/2006/main" noChangeAspect="1"/>
+            </wp:cNvGraphicFramePr>
+            <a:graphic xmlns:a="http://schemas.openxmlformats.org/drawingml/2006/main">
+              <a:graphicData uri="http://schemas.openxmlformats.org/drawingml/2006/picture">
+                <pic:pic xmlns:pic="http://schemas.openxmlformats.org/drawingml/2006/picture">
+                  <pic:nvPicPr>
+                    <pic:cNvPr id="0" name="Picture 35"/>
+                    <pic:cNvPicPr>
+                      <a:picLocks noChangeAspect="1" noChangeArrowheads="1"/>
+                    </pic:cNvPicPr>
+                  </pic:nvPicPr>
+                  <pic:blipFill>
+                    <a:blip r:embed="rId66">
+                      <a:extLst>
+                        <a:ext uri="{28A0092B-C50C-407E-A947-70E740481C1C}">
+                          <a14:useLocalDpi xmlns:a14="http://schemas.microsoft.com/office/drawing/2010/main" val="0"/>
+                        </a:ext>
+                      </a:extLst>
+                    </a:blip>
+                    <a:srcRect/>
+                    <a:stretch>
+                      <a:fillRect/>
+                    </a:stretch>
+                  </pic:blipFill>
+                  <pic:spPr bwMode="auto">
+                    <a:xfrm>
+                      <a:off x="0" y="0"/>
+                      <a:ext cx="5324475" cy="3990975"/>
+                    </a:xfrm>
+                    <a:prstGeom prst="rect">
+                      <a:avLst/>
+                    </a:prstGeom>
+                    <a:noFill/>
+                    <a:ln>
+                      <a:noFill/>
+                    </a:ln>
+                  </pic:spPr>
+                </pic:pic>
+              </a:graphicData>
+            </a:graphic>
+          </wp:inline>
+        </w:drawing>
+      </w:r>
+    </w:p>
+    <w:p>
+      <w:pPr>
+        <w:pStyle w:val="a4"/>
+        <w:ind w:firstLine="0"/>
+        <w:jc w:val="center"/>
+      </w:pPr>
+      <w:r>
+        <w:t xml:space="preserve">Рисунок 17 — </w:t>
+      </w:r>
+      <w:r>
+        <w:t>Значение сигналов</w:t>
+      </w:r>
+    </w:p>
+    <w:p>
+      <w:pPr>
+        <w:pStyle w:val="1"/>
+      </w:pPr>
+      <w:r>
+        <w:t>Оптимизация контура управления током физические ограничения</w:t>
+      </w:r>
+    </w:p>
+    <w:p>
+      <w:pPr>
+        <w:pStyle w:val="a4"/>
+      </w:pPr>
+      <w:r>
+        <w:t>Введем насыщение на выходе регулятора тока на уровне 70А и для предупреждения насыщения регулятора также введём влияние на интегральную составляющую регулятора согласно следующей схеме:</w:t>
+      </w:r>
+    </w:p>
+    <w:p>
+      <w:pPr>
+        <w:pStyle w:val="a4"/>
+        <w:ind w:firstLine="0"/>
+      </w:pPr>
+      <w:r>
+        <w:drawing>
+          <wp:inline distT="0" distB="0" distL="0" distR="0" wp14:anchorId="2D45F669" wp14:editId="700ADD0E">
+            <wp:extent cx="5940425" cy="1541780"/>
+            <wp:effectExtent l="0" t="0" r="3175" b="1270"/>
+            <wp:docPr id="20" name="Рисунок 20"/>
+            <wp:cNvGraphicFramePr>
+              <a:graphicFrameLocks xmlns:a="http://schemas.openxmlformats.org/drawingml/2006/main" noChangeAspect="1"/>
+            </wp:cNvGraphicFramePr>
+            <a:graphic xmlns:a="http://schemas.openxmlformats.org/drawingml/2006/main">
+              <a:graphicData uri="http://schemas.openxmlformats.org/drawingml/2006/picture">
+                <pic:pic xmlns:pic="http://schemas.openxmlformats.org/drawingml/2006/picture">
+                  <pic:nvPicPr>
+                    <pic:cNvPr id="1" name=""/>
+                    <pic:cNvPicPr/>
+                  </pic:nvPicPr>
+                  <pic:blipFill>
+                    <a:blip r:embed="rId65"/>
+                    <a:stretch>
+                      <a:fillRect/>
+                    </a:stretch>
+                  </pic:blipFill>
+                  <pic:spPr>
+                    <a:xfrm>
+                      <a:off x="0" y="0"/>
+                      <a:ext cx="5940425" cy="1541780"/>
+                    </a:xfrm>
+                    <a:prstGeom prst="rect">
+                      <a:avLst/>
+                    </a:prstGeom>
+                  </pic:spPr>
+                </pic:pic>
+              </a:graphicData>
+            </a:graphic>
+          </wp:inline>
+        </w:drawing>
+      </w:r>
+    </w:p>
+    <w:p>
+      <w:pPr>
+        <w:pStyle w:val="a4"/>
+        <w:ind w:firstLine="0"/>
+        <w:jc w:val="center"/>
+      </w:pPr>
+      <w:r>
+        <w:t>Рисунок 16 — Имитационная модель контура тока</w:t>
+      </w:r>
+    </w:p>
+    <w:p>
+      <w:pPr>
+        <w:pStyle w:val="a4"/>
+        <w:ind w:firstLine="0"/>
+        <w:jc w:val="center"/>
+      </w:pPr>
+      <w:r>
+        <w:rPr>
+          <w:noProof/>
+        </w:rPr>
+        <w:lastRenderedPageBreak/>
+        <w:drawing>
+          <wp:inline distT="0" distB="0" distL="0" distR="0" wp14:anchorId="6BCF43CA" wp14:editId="09689732">
+            <wp:extent cx="5324475" cy="3990975"/>
+            <wp:effectExtent l="0" t="0" r="0" b="9525"/>
+            <wp:docPr id="21" name="Рисунок 21"/>
+            <wp:cNvGraphicFramePr>
+              <a:graphicFrameLocks xmlns:a="http://schemas.openxmlformats.org/drawingml/2006/main" noChangeAspect="1"/>
+            </wp:cNvGraphicFramePr>
+            <a:graphic xmlns:a="http://schemas.openxmlformats.org/drawingml/2006/main">
+              <a:graphicData uri="http://schemas.openxmlformats.org/drawingml/2006/picture">
+                <pic:pic xmlns:pic="http://schemas.openxmlformats.org/drawingml/2006/picture">
+                  <pic:nvPicPr>
+                    <pic:cNvPr id="0" name="Picture 35"/>
+                    <pic:cNvPicPr>
+                      <a:picLocks noChangeAspect="1" noChangeArrowheads="1"/>
+                    </pic:cNvPicPr>
+                  </pic:nvPicPr>
+                  <pic:blipFill>
+                    <a:blip r:embed="rId66">
+                      <a:extLst>
+                        <a:ext uri="{28A0092B-C50C-407E-A947-70E740481C1C}">
+                          <a14:useLocalDpi xmlns:a14="http://schemas.microsoft.com/office/drawing/2010/main" val="0"/>
+                        </a:ext>
+                      </a:extLst>
+                    </a:blip>
+                    <a:srcRect/>
+                    <a:stretch>
+                      <a:fillRect/>
+                    </a:stretch>
+                  </pic:blipFill>
+                  <pic:spPr bwMode="auto">
+                    <a:xfrm>
+                      <a:off x="0" y="0"/>
+                      <a:ext cx="5324475" cy="3990975"/>
+                    </a:xfrm>
+                    <a:prstGeom prst="rect">
+                      <a:avLst/>
+                    </a:prstGeom>
+                    <a:noFill/>
+                    <a:ln>
+                      <a:noFill/>
+                    </a:ln>
+                  </pic:spPr>
+                </pic:pic>
+              </a:graphicData>
+            </a:graphic>
+          </wp:inline>
+        </w:drawing>
+      </w:r>
+    </w:p>
+    <w:p>
+      <w:pPr>
+        <w:pStyle w:val="a4"/>
+        <w:ind w:firstLine="0"/>
+        <w:jc w:val="center"/>
+      </w:pPr>
+      <w:r>
+        <w:t>Рисунок 17 — Значение сигналов</w:t>
+      </w:r>
+    </w:p>
+    <w:p>
+      <w:pPr>
+        <w:pStyle w:val="a4"/>
+        <w:rPr>
+          <w:lang w:val="en-US"/>
+        </w:rPr>
+      </w:pPr>
+    </w:p>
+    <w:p>
+      <w:pPr>
+        <w:pStyle w:val="a4"/>
+      </w:pPr>
+    </w:p>
+    <w:p>
+      <w:pPr>
+        <w:pStyle w:val="a4"/>
+      </w:pPr>
+    </w:p>
+    <w:p>
+      <w:pPr>
+        <w:pStyle w:val="a4"/>
+      </w:pPr>
+    </w:p>
+    <w:p>
+      <w:pPr>
+        <w:pStyle w:val="a4"/>
+      </w:pPr>
+    </w:p>
+    <w:p>
+      <w:pPr>
+        <w:pStyle w:val="a4"/>
+      </w:pPr>
+    </w:p>
+    <w:p>
+      <w:pPr>
+        <w:pStyle w:val="a4"/>
+      </w:pPr>
+    </w:p>
+    <w:p>
+      <w:pPr>
+        <w:pStyle w:val="a4"/>
+      </w:pPr>
+    </w:p>
+    <w:p>
+      <w:pPr>
+        <w:pStyle w:val="a4"/>
+      </w:pPr>
+    </w:p>
+    <w:p>
+      <w:pPr>
+        <w:pStyle w:val="a4"/>
+      </w:pPr>
+    </w:p>
+    <w:p>
+      <w:pPr>
+        <w:pStyle w:val="a4"/>
+        <w:ind w:firstLine="0"/>
+      </w:pPr>
+      <w:r>
+        <w:rPr>
+          <w:noProof/>
+        </w:rPr>
         <w:lastRenderedPageBreak/>
         <w:drawing>
           <wp:inline distT="0" distB="0" distL="0" distR="0" wp14:anchorId="037DE186" wp14:editId="0F418A54">
@@ -3762,7 +4266,7 @@
                     <pic:cNvPicPr/>
                   </pic:nvPicPr>
                   <pic:blipFill rotWithShape="1">
-                    <a:blip r:embed="rId63"/>
+                    <a:blip r:embed="rId67"/>
                     <a:srcRect r="2031" b="1281"/>
                     <a:stretch/>
                   </pic:blipFill>
@@ -3793,80 +4297,114 @@
     <w:p>
       <w:pPr>
         <w:pStyle w:val="a4"/>
+      </w:pPr>
+      <w:r>
+        <w:t>Рисунок 13 — Перемещение рейки от одного крайнего положения до противоположного крайнего положения</w:t>
+      </w:r>
+    </w:p>
+    <w:p>
+      <w:pPr>
+        <w:pStyle w:val="a4"/>
+      </w:pPr>
+    </w:p>
+    <w:p>
+      <w:pPr>
+        <w:pStyle w:val="a4"/>
+      </w:pPr>
+      <w:r>
+        <w:t xml:space="preserve">Значение перерегулирования при данном процессе </w:t>
+      </w:r>
+      <w:r>
+        <w:object w:dxaOrig="1120" w:dyaOrig="300" w14:anchorId="4E39B0C1">
+          <v:shape id="_x0000_i1048" type="#_x0000_t75" style="width:56.25pt;height:15pt" o:ole="">
+            <v:imagedata r:id="rId68" o:title=""/>
+          </v:shape>
+          <o:OLEObject Type="Embed" ProgID="Equation.DSMT4" ShapeID="_x0000_i1048" DrawAspect="Content" ObjectID="_1775000377" r:id="rId69"/>
+        </w:object>
+      </w:r>
+      <w:r>
+        <w:t xml:space="preserve">, а время, которое потребовалось рулевой рейке для совершения данного перемещения, равняется 0.8 секундам. При этом линейная ошибка положения штока рулевой рейки отсутствует. </w:t>
+      </w:r>
+    </w:p>
+    <w:p>
+      <w:pPr>
+        <w:pStyle w:val="a4"/>
+      </w:pPr>
+    </w:p>
+    <w:p>
+      <w:pPr>
+        <w:pStyle w:val="a0"/>
+      </w:pPr>
+    </w:p>
+    <w:p>
+      <w:pPr>
+        <w:pStyle w:val="a0"/>
+      </w:pPr>
+    </w:p>
+    <w:p>
+      <w:pPr>
+        <w:pStyle w:val="1"/>
+      </w:pPr>
+      <w:bookmarkStart w:id="5" w:name="_Toc106667328"/>
+      <w:bookmarkStart w:id="6" w:name="_Toc163484808"/>
+      <w:r>
+        <w:t>Список литературы</w:t>
+      </w:r>
+      <w:bookmarkEnd w:id="5"/>
+      <w:bookmarkEnd w:id="6"/>
+      <w:r>
+        <w:t xml:space="preserve"> </w:t>
+      </w:r>
+    </w:p>
+    <w:p>
+      <w:pPr>
+        <w:pStyle w:val="a0"/>
+      </w:pPr>
+      <w:r>
+        <w:t>[1] — Беспилотные автомобили.</w:t>
+      </w:r>
+      <w:r>
+        <w:t xml:space="preserve"> Состояние рынка, тренды и перспективы развития. // Сетевое издание </w:t>
+      </w:r>
+      <w:proofErr w:type="spellStart"/>
+      <w:r>
         <w:rPr>
           <w:lang w:val="en-US"/>
         </w:rPr>
-      </w:pPr>
-      <w:r>
-        <w:t>Рисунок 13 — Перемещение рейки от одного крайнего положения до противоположного крайнего положения</w:t>
-      </w:r>
-    </w:p>
-    <w:p>
-      <w:pPr>
-        <w:pStyle w:val="a4"/>
+        <w:t>iot</w:t>
+      </w:r>
+      <w:proofErr w:type="spellEnd"/>
+      <w:r>
+        <w:t>.</w:t>
+      </w:r>
+      <w:proofErr w:type="spellStart"/>
+      <w:r>
         <w:rPr>
           <w:lang w:val="en-US"/>
         </w:rPr>
-      </w:pPr>
-    </w:p>
-    <w:p>
-      <w:pPr>
-        <w:pStyle w:val="a4"/>
-      </w:pPr>
-      <w:r>
-        <w:t xml:space="preserve">Значение перерегулирования при данном процессе </w:t>
-      </w:r>
-      <w:r>
-        <w:object w:dxaOrig="1120" w:dyaOrig="300" w14:anchorId="4E39B0C1">
-          <v:shape id="_x0000_i1044" type="#_x0000_t75" style="width:56.25pt;height:15pt" o:ole="">
-            <v:imagedata r:id="rId64" o:title=""/>
-          </v:shape>
-          <o:OLEObject Type="Embed" ProgID="Equation.DSMT4" ShapeID="_x0000_i1044" DrawAspect="Content" ObjectID="_1774885223" r:id="rId65"/>
-        </w:object>
-      </w:r>
-      <w:r>
-        <w:t xml:space="preserve">, а время, которое потребовалось рулевой рейке для совершения данного перемещения, равняется 0.8 секундам. При этом линейная ошибка положения штока рулевой рейки отсутствует. </w:t>
-      </w:r>
-    </w:p>
-    <w:p>
-      <w:pPr>
-        <w:pStyle w:val="a4"/>
-      </w:pPr>
-    </w:p>
-    <w:p>
-      <w:pPr>
-        <w:pStyle w:val="a0"/>
-      </w:pPr>
-    </w:p>
-    <w:p>
-      <w:pPr>
-        <w:pStyle w:val="a0"/>
-      </w:pPr>
-    </w:p>
-    <w:p>
-      <w:pPr>
-        <w:pStyle w:val="1"/>
-      </w:pPr>
-      <w:bookmarkStart w:id="6" w:name="_Toc106667328"/>
-      <w:bookmarkStart w:id="7" w:name="_Toc163484808"/>
-      <w:r>
-        <w:t>Список литературы</w:t>
-      </w:r>
-      <w:bookmarkEnd w:id="6"/>
-      <w:bookmarkEnd w:id="7"/>
-      <w:r>
-        <w:t xml:space="preserve"> </w:t>
-      </w:r>
-    </w:p>
-    <w:p>
-      <w:pPr>
-        <w:pStyle w:val="a0"/>
-      </w:pPr>
-      <w:r>
-        <w:t>[1] — Беспилотные автомобили.</w:t>
-      </w:r>
-      <w:r>
-        <w:t xml:space="preserve"> Состояние рынка, тренды и перспективы развития. // Сетевое издание </w:t>
+        <w:t>ru</w:t>
+      </w:r>
+      <w:proofErr w:type="spellEnd"/>
+      <w:r>
+        <w:t xml:space="preserve">. </w:t>
+      </w:r>
+      <w:r>
+        <w:rPr>
+          <w:lang w:val="en-US"/>
+        </w:rPr>
+        <w:t>URL</w:t>
+      </w:r>
+      <w:r>
+        <w:t xml:space="preserve">: </w:t>
+      </w:r>
+      <w:r>
+        <w:rPr>
+          <w:lang w:val="en-US"/>
+        </w:rPr>
+        <w:t>https</w:t>
+      </w:r>
+      <w:r>
+        <w:t>://</w:t>
       </w:r>
       <w:proofErr w:type="spellStart"/>
       <w:r>
@@ -3888,54 +4426,58 @@
       </w:r>
       <w:proofErr w:type="spellEnd"/>
       <w:r>
-        <w:t xml:space="preserve">. </w:t>
-      </w:r>
+        <w:t>/</w:t>
+      </w:r>
+      <w:proofErr w:type="spellStart"/>
       <w:r>
         <w:rPr>
           <w:lang w:val="en-US"/>
         </w:rPr>
-        <w:t>URL</w:t>
-      </w:r>
-      <w:r>
-        <w:t xml:space="preserve">: </w:t>
-      </w:r>
+        <w:t>transportnaya</w:t>
+      </w:r>
+      <w:proofErr w:type="spellEnd"/>
+      <w:r>
+        <w:t>-</w:t>
+      </w:r>
+      <w:proofErr w:type="spellStart"/>
       <w:r>
         <w:rPr>
           <w:lang w:val="en-US"/>
         </w:rPr>
-        <w:t>https</w:t>
-      </w:r>
-      <w:r>
-        <w:t>://</w:t>
+        <w:t>telematika</w:t>
+      </w:r>
+      <w:proofErr w:type="spellEnd"/>
+      <w:r>
+        <w:t>/</w:t>
       </w:r>
       <w:proofErr w:type="spellStart"/>
       <w:r>
         <w:rPr>
           <w:lang w:val="en-US"/>
         </w:rPr>
-        <w:t>iot</w:t>
+        <w:t>bespilotnye</w:t>
       </w:r>
       <w:proofErr w:type="spellEnd"/>
       <w:r>
-        <w:t>.</w:t>
+        <w:t>-</w:t>
       </w:r>
       <w:proofErr w:type="spellStart"/>
       <w:r>
         <w:rPr>
           <w:lang w:val="en-US"/>
         </w:rPr>
-        <w:t>ru</w:t>
+        <w:t>avtomobili</w:t>
       </w:r>
       <w:proofErr w:type="spellEnd"/>
       <w:r>
-        <w:t>/</w:t>
+        <w:t>-</w:t>
       </w:r>
       <w:proofErr w:type="spellStart"/>
       <w:r>
         <w:rPr>
           <w:lang w:val="en-US"/>
         </w:rPr>
-        <w:t>transportnaya</w:t>
+        <w:t>sostoyanie</w:t>
       </w:r>
       <w:proofErr w:type="spellEnd"/>
       <w:r>
@@ -3946,71 +4488,29 @@
         <w:rPr>
           <w:lang w:val="en-US"/>
         </w:rPr>
-        <w:t>telematika</w:t>
+        <w:t>rynka</w:t>
       </w:r>
       <w:proofErr w:type="spellEnd"/>
       <w:r>
-        <w:t>/</w:t>
+        <w:t>-</w:t>
+      </w:r>
+      <w:r>
+        <w:rPr>
+          <w:lang w:val="en-US"/>
+        </w:rPr>
+        <w:t>trendy</w:t>
+      </w:r>
+      <w:r>
+        <w:t>-</w:t>
       </w:r>
       <w:proofErr w:type="spellStart"/>
       <w:r>
         <w:rPr>
           <w:lang w:val="en-US"/>
         </w:rPr>
-        <w:t>bespilotnye</w:t>
+        <w:t>i</w:t>
       </w:r>
       <w:proofErr w:type="spellEnd"/>
-      <w:r>
-        <w:t>-</w:t>
-      </w:r>
-      <w:proofErr w:type="spellStart"/>
-      <w:r>
-        <w:rPr>
-          <w:lang w:val="en-US"/>
-        </w:rPr>
-        <w:t>avtomobili</w:t>
-      </w:r>
-      <w:proofErr w:type="spellEnd"/>
-      <w:r>
-        <w:t>-</w:t>
-      </w:r>
-      <w:proofErr w:type="spellStart"/>
-      <w:r>
-        <w:rPr>
-          <w:lang w:val="en-US"/>
-        </w:rPr>
-        <w:t>sostoyanie</w:t>
-      </w:r>
-      <w:proofErr w:type="spellEnd"/>
-      <w:r>
-        <w:t>-</w:t>
-      </w:r>
-      <w:proofErr w:type="spellStart"/>
-      <w:r>
-        <w:rPr>
-          <w:lang w:val="en-US"/>
-        </w:rPr>
-        <w:t>rynka</w:t>
-      </w:r>
-      <w:proofErr w:type="spellEnd"/>
-      <w:r>
-        <w:t>-</w:t>
-      </w:r>
-      <w:r>
-        <w:rPr>
-          <w:lang w:val="en-US"/>
-        </w:rPr>
-        <w:t>trendy</w:t>
-      </w:r>
-      <w:r>
-        <w:t>-</w:t>
-      </w:r>
-      <w:r>
-        <w:rPr>
-          <w:lang w:val="en-US"/>
-        </w:rPr>
-        <w:t>i</w:t>
-      </w:r>
       <w:r>
         <w:t>-</w:t>
       </w:r>
@@ -4222,12 +4722,14 @@
       <w:r>
         <w:t>-</w:t>
       </w:r>
+      <w:proofErr w:type="spellStart"/>
       <w:r>
         <w:rPr>
           <w:lang w:val="en-US"/>
         </w:rPr>
         <w:t>i</w:t>
       </w:r>
+      <w:proofErr w:type="spellEnd"/>
       <w:r>
         <w:t>-</w:t>
       </w:r>
@@ -4330,7 +4832,7 @@
       </w:r>
     </w:p>
     <w:sectPr>
-      <w:footerReference w:type="default" r:id="rId66"/>
+      <w:footerReference w:type="default" r:id="rId70"/>
       <w:pgSz w:w="11906" w:h="16838"/>
       <w:pgMar w:top="1134" w:right="850" w:bottom="1134" w:left="1701" w:header="708" w:footer="708" w:gutter="0"/>
       <w:pgNumType w:start="0"/>
@@ -4343,7 +4845,7 @@
 </file>
 
 <file path=word/endnotes.xml><?xml version="1.0" encoding="utf-8"?>
-<w:endnotes xmlns:wpc="http://schemas.microsoft.com/office/word/2010/wordprocessingCanvas" xmlns:mc="http://schemas.openxmlformats.org/markup-compatibility/2006" xmlns:o="urn:schemas-microsoft-com:office:office" xmlns:r="http://schemas.openxmlformats.org/officeDocument/2006/relationships" xmlns:m="http://schemas.openxmlformats.org/officeDocument/2006/math" xmlns:v="urn:schemas-microsoft-com:vml" xmlns:wp14="http://schemas.microsoft.com/office/word/2010/wordprocessingDrawing" xmlns:wp="http://schemas.openxmlformats.org/drawingml/2006/wordprocessingDrawing" xmlns:w10="urn:schemas-microsoft-com:office:word" xmlns:w="http://schemas.openxmlformats.org/wordprocessingml/2006/main" xmlns:w14="http://schemas.microsoft.com/office/word/2010/wordml" xmlns:wpg="http://schemas.microsoft.com/office/word/2010/wordprocessingGroup" xmlns:wpi="http://schemas.microsoft.com/office/word/2010/wordprocessingInk" xmlns:wne="http://schemas.microsoft.com/office/word/2006/wordml" xmlns:wps="http://schemas.microsoft.com/office/word/2010/wordprocessingShape" mc:Ignorable="w14 wp14">
+<w:endnotes xmlns:wpc="http://schemas.microsoft.com/office/word/2010/wordprocessingCanvas" xmlns:cx="http://schemas.microsoft.com/office/drawing/2014/chartex" xmlns:cx1="http://schemas.microsoft.com/office/drawing/2015/9/8/chartex" xmlns:cx2="http://schemas.microsoft.com/office/drawing/2015/10/21/chartex" xmlns:cx3="http://schemas.microsoft.com/office/drawing/2016/5/9/chartex" xmlns:cx4="http://schemas.microsoft.com/office/drawing/2016/5/10/chartex" xmlns:cx5="http://schemas.microsoft.com/office/drawing/2016/5/11/chartex" xmlns:cx6="http://schemas.microsoft.com/office/drawing/2016/5/12/chartex" xmlns:cx7="http://schemas.microsoft.com/office/drawing/2016/5/13/chartex" xmlns:cx8="http://schemas.microsoft.com/office/drawing/2016/5/14/chartex" xmlns:mc="http://schemas.openxmlformats.org/markup-compatibility/2006" xmlns:aink="http://schemas.microsoft.com/office/drawing/2016/ink" xmlns:am3d="http://schemas.microsoft.com/office/drawing/2017/model3d" xmlns:o="urn:schemas-microsoft-com:office:office" xmlns:r="http://schemas.openxmlformats.org/officeDocument/2006/relationships" xmlns:m="http://schemas.openxmlformats.org/officeDocument/2006/math" xmlns:v="urn:schemas-microsoft-com:vml" xmlns:wp14="http://schemas.microsoft.com/office/word/2010/wordprocessingDrawing" xmlns:wp="http://schemas.openxmlformats.org/drawingml/2006/wordprocessingDrawing" xmlns:w10="urn:schemas-microsoft-com:office:word" xmlns:w="http://schemas.openxmlformats.org/wordprocessingml/2006/main" xmlns:w14="http://schemas.microsoft.com/office/word/2010/wordml" xmlns:w15="http://schemas.microsoft.com/office/word/2012/wordml" xmlns:w16cex="http://schemas.microsoft.com/office/word/2018/wordml/cex" xmlns:w16cid="http://schemas.microsoft.com/office/word/2016/wordml/cid" xmlns:w16="http://schemas.microsoft.com/office/word/2018/wordml" xmlns:w16sdtdh="http://schemas.microsoft.com/office/word/2020/wordml/sdtdatahash" xmlns:w16se="http://schemas.microsoft.com/office/word/2015/wordml/symex" xmlns:wpg="http://schemas.microsoft.com/office/word/2010/wordprocessingGroup" xmlns:wpi="http://schemas.microsoft.com/office/word/2010/wordprocessingInk" xmlns:wne="http://schemas.microsoft.com/office/word/2006/wordml" xmlns:wps="http://schemas.microsoft.com/office/word/2010/wordprocessingShape" mc:Ignorable="w14 w15 w16se w16cid w16 w16cex w16sdtdh wp14">
   <w:endnote w:type="separator" w:id="-1">
     <w:p>
       <w:pPr>
@@ -4368,7 +4870,7 @@
 </file>
 
 <file path=word/footer1.xml><?xml version="1.0" encoding="utf-8"?>
-<w:ftr xmlns:wpc="http://schemas.microsoft.com/office/word/2010/wordprocessingCanvas" xmlns:mc="http://schemas.openxmlformats.org/markup-compatibility/2006" xmlns:o="urn:schemas-microsoft-com:office:office" xmlns:r="http://schemas.openxmlformats.org/officeDocument/2006/relationships" xmlns:m="http://schemas.openxmlformats.org/officeDocument/2006/math" xmlns:v="urn:schemas-microsoft-com:vml" xmlns:wp14="http://schemas.microsoft.com/office/word/2010/wordprocessingDrawing" xmlns:wp="http://schemas.openxmlformats.org/drawingml/2006/wordprocessingDrawing" xmlns:w10="urn:schemas-microsoft-com:office:word" xmlns:w="http://schemas.openxmlformats.org/wordprocessingml/2006/main" xmlns:w14="http://schemas.microsoft.com/office/word/2010/wordml" xmlns:wpg="http://schemas.microsoft.com/office/word/2010/wordprocessingGroup" xmlns:wpi="http://schemas.microsoft.com/office/word/2010/wordprocessingInk" xmlns:wne="http://schemas.microsoft.com/office/word/2006/wordml" xmlns:wps="http://schemas.microsoft.com/office/word/2010/wordprocessingShape" mc:Ignorable="w14 wp14">
+<w:ftr xmlns:wpc="http://schemas.microsoft.com/office/word/2010/wordprocessingCanvas" xmlns:cx="http://schemas.microsoft.com/office/drawing/2014/chartex" xmlns:cx1="http://schemas.microsoft.com/office/drawing/2015/9/8/chartex" xmlns:cx2="http://schemas.microsoft.com/office/drawing/2015/10/21/chartex" xmlns:cx3="http://schemas.microsoft.com/office/drawing/2016/5/9/chartex" xmlns:cx4="http://schemas.microsoft.com/office/drawing/2016/5/10/chartex" xmlns:cx5="http://schemas.microsoft.com/office/drawing/2016/5/11/chartex" xmlns:cx6="http://schemas.microsoft.com/office/drawing/2016/5/12/chartex" xmlns:cx7="http://schemas.microsoft.com/office/drawing/2016/5/13/chartex" xmlns:cx8="http://schemas.microsoft.com/office/drawing/2016/5/14/chartex" xmlns:mc="http://schemas.openxmlformats.org/markup-compatibility/2006" xmlns:aink="http://schemas.microsoft.com/office/drawing/2016/ink" xmlns:am3d="http://schemas.microsoft.com/office/drawing/2017/model3d" xmlns:o="urn:schemas-microsoft-com:office:office" xmlns:r="http://schemas.openxmlformats.org/officeDocument/2006/relationships" xmlns:m="http://schemas.openxmlformats.org/officeDocument/2006/math" xmlns:v="urn:schemas-microsoft-com:vml" xmlns:wp14="http://schemas.microsoft.com/office/word/2010/wordprocessingDrawing" xmlns:wp="http://schemas.openxmlformats.org/drawingml/2006/wordprocessingDrawing" xmlns:w10="urn:schemas-microsoft-com:office:word" xmlns:w="http://schemas.openxmlformats.org/wordprocessingml/2006/main" xmlns:w14="http://schemas.microsoft.com/office/word/2010/wordml" xmlns:w15="http://schemas.microsoft.com/office/word/2012/wordml" xmlns:w16cex="http://schemas.microsoft.com/office/word/2018/wordml/cex" xmlns:w16cid="http://schemas.microsoft.com/office/word/2016/wordml/cid" xmlns:w16="http://schemas.microsoft.com/office/word/2018/wordml" xmlns:w16sdtdh="http://schemas.microsoft.com/office/word/2020/wordml/sdtdatahash" xmlns:w16se="http://schemas.microsoft.com/office/word/2015/wordml/symex" xmlns:wpg="http://schemas.microsoft.com/office/word/2010/wordprocessingGroup" xmlns:wpi="http://schemas.microsoft.com/office/word/2010/wordprocessingInk" xmlns:wne="http://schemas.microsoft.com/office/word/2006/wordml" xmlns:wps="http://schemas.microsoft.com/office/word/2010/wordprocessingShape" mc:Ignorable="w14 w15 w16se w16cid w16 w16cex w16sdtdh wp14">
   <w:sdt>
     <w:sdtPr>
       <w:id w:val="-2023619093"/>
@@ -4434,7 +4936,7 @@
 </file>
 
 <file path=word/footnotes.xml><?xml version="1.0" encoding="utf-8"?>
-<w:footnotes xmlns:wpc="http://schemas.microsoft.com/office/word/2010/wordprocessingCanvas" xmlns:mc="http://schemas.openxmlformats.org/markup-compatibility/2006" xmlns:o="urn:schemas-microsoft-com:office:office" xmlns:r="http://schemas.openxmlformats.org/officeDocument/2006/relationships" xmlns:m="http://schemas.openxmlformats.org/officeDocument/2006/math" xmlns:v="urn:schemas-microsoft-com:vml" xmlns:wp14="http://schemas.microsoft.com/office/word/2010/wordprocessingDrawing" xmlns:wp="http://schemas.openxmlformats.org/drawingml/2006/wordprocessingDrawing" xmlns:w10="urn:schemas-microsoft-com:office:word" xmlns:w="http://schemas.openxmlformats.org/wordprocessingml/2006/main" xmlns:w14="http://schemas.microsoft.com/office/word/2010/wordml" xmlns:wpg="http://schemas.microsoft.com/office/word/2010/wordprocessingGroup" xmlns:wpi="http://schemas.microsoft.com/office/word/2010/wordprocessingInk" xmlns:wne="http://schemas.microsoft.com/office/word/2006/wordml" xmlns:wps="http://schemas.microsoft.com/office/word/2010/wordprocessingShape" mc:Ignorable="w14 wp14">
+<w:footnotes xmlns:wpc="http://schemas.microsoft.com/office/word/2010/wordprocessingCanvas" xmlns:cx="http://schemas.microsoft.com/office/drawing/2014/chartex" xmlns:cx1="http://schemas.microsoft.com/office/drawing/2015/9/8/chartex" xmlns:cx2="http://schemas.microsoft.com/office/drawing/2015/10/21/chartex" xmlns:cx3="http://schemas.microsoft.com/office/drawing/2016/5/9/chartex" xmlns:cx4="http://schemas.microsoft.com/office/drawing/2016/5/10/chartex" xmlns:cx5="http://schemas.microsoft.com/office/drawing/2016/5/11/chartex" xmlns:cx6="http://schemas.microsoft.com/office/drawing/2016/5/12/chartex" xmlns:cx7="http://schemas.microsoft.com/office/drawing/2016/5/13/chartex" xmlns:cx8="http://schemas.microsoft.com/office/drawing/2016/5/14/chartex" xmlns:mc="http://schemas.openxmlformats.org/markup-compatibility/2006" xmlns:aink="http://schemas.microsoft.com/office/drawing/2016/ink" xmlns:am3d="http://schemas.microsoft.com/office/drawing/2017/model3d" xmlns:o="urn:schemas-microsoft-com:office:office" xmlns:r="http://schemas.openxmlformats.org/officeDocument/2006/relationships" xmlns:m="http://schemas.openxmlformats.org/officeDocument/2006/math" xmlns:v="urn:schemas-microsoft-com:vml" xmlns:wp14="http://schemas.microsoft.com/office/word/2010/wordprocessingDrawing" xmlns:wp="http://schemas.openxmlformats.org/drawingml/2006/wordprocessingDrawing" xmlns:w10="urn:schemas-microsoft-com:office:word" xmlns:w="http://schemas.openxmlformats.org/wordprocessingml/2006/main" xmlns:w14="http://schemas.microsoft.com/office/word/2010/wordml" xmlns:w15="http://schemas.microsoft.com/office/word/2012/wordml" xmlns:w16cex="http://schemas.microsoft.com/office/word/2018/wordml/cex" xmlns:w16cid="http://schemas.microsoft.com/office/word/2016/wordml/cid" xmlns:w16="http://schemas.microsoft.com/office/word/2018/wordml" xmlns:w16sdtdh="http://schemas.microsoft.com/office/word/2020/wordml/sdtdatahash" xmlns:w16se="http://schemas.microsoft.com/office/word/2015/wordml/symex" xmlns:wpg="http://schemas.microsoft.com/office/word/2010/wordprocessingGroup" xmlns:wpi="http://schemas.microsoft.com/office/word/2010/wordprocessingInk" xmlns:wne="http://schemas.microsoft.com/office/word/2006/wordml" xmlns:wps="http://schemas.microsoft.com/office/word/2010/wordprocessingShape" mc:Ignorable="w14 w15 w16se w16cid w16 w16cex w16sdtdh wp14">
   <w:footnote w:type="separator" w:id="-1">
     <w:p>
       <w:pPr>
@@ -4459,8 +4961,8 @@
 </file>
 
 <file path=word/numbering.xml><?xml version="1.0" encoding="utf-8"?>
-<w:numbering xmlns:wpc="http://schemas.microsoft.com/office/word/2010/wordprocessingCanvas" xmlns:mc="http://schemas.openxmlformats.org/markup-compatibility/2006" xmlns:o="urn:schemas-microsoft-com:office:office" xmlns:r="http://schemas.openxmlformats.org/officeDocument/2006/relationships" xmlns:m="http://schemas.openxmlformats.org/officeDocument/2006/math" xmlns:v="urn:schemas-microsoft-com:vml" xmlns:wp14="http://schemas.microsoft.com/office/word/2010/wordprocessingDrawing" xmlns:wp="http://schemas.openxmlformats.org/drawingml/2006/wordprocessingDrawing" xmlns:w10="urn:schemas-microsoft-com:office:word" xmlns:w="http://schemas.openxmlformats.org/wordprocessingml/2006/main" xmlns:w14="http://schemas.microsoft.com/office/word/2010/wordml" xmlns:wpg="http://schemas.microsoft.com/office/word/2010/wordprocessingGroup" xmlns:wpi="http://schemas.microsoft.com/office/word/2010/wordprocessingInk" xmlns:wne="http://schemas.microsoft.com/office/word/2006/wordml" xmlns:wps="http://schemas.microsoft.com/office/word/2010/wordprocessingShape" mc:Ignorable="w14 wp14">
-  <w:abstractNum w:abstractNumId="0">
+<w:numbering xmlns:wpc="http://schemas.microsoft.com/office/word/2010/wordprocessingCanvas" xmlns:cx="http://schemas.microsoft.com/office/drawing/2014/chartex" xmlns:cx1="http://schemas.microsoft.com/office/drawing/2015/9/8/chartex" xmlns:cx2="http://schemas.microsoft.com/office/drawing/2015/10/21/chartex" xmlns:cx3="http://schemas.microsoft.com/office/drawing/2016/5/9/chartex" xmlns:cx4="http://schemas.microsoft.com/office/drawing/2016/5/10/chartex" xmlns:cx5="http://schemas.microsoft.com/office/drawing/2016/5/11/chartex" xmlns:cx6="http://schemas.microsoft.com/office/drawing/2016/5/12/chartex" xmlns:cx7="http://schemas.microsoft.com/office/drawing/2016/5/13/chartex" xmlns:cx8="http://schemas.microsoft.com/office/drawing/2016/5/14/chartex" xmlns:mc="http://schemas.openxmlformats.org/markup-compatibility/2006" xmlns:aink="http://schemas.microsoft.com/office/drawing/2016/ink" xmlns:am3d="http://schemas.microsoft.com/office/drawing/2017/model3d" xmlns:o="urn:schemas-microsoft-com:office:office" xmlns:r="http://schemas.openxmlformats.org/officeDocument/2006/relationships" xmlns:m="http://schemas.openxmlformats.org/officeDocument/2006/math" xmlns:v="urn:schemas-microsoft-com:vml" xmlns:wp14="http://schemas.microsoft.com/office/word/2010/wordprocessingDrawing" xmlns:wp="http://schemas.openxmlformats.org/drawingml/2006/wordprocessingDrawing" xmlns:w10="urn:schemas-microsoft-com:office:word" xmlns:w="http://schemas.openxmlformats.org/wordprocessingml/2006/main" xmlns:w14="http://schemas.microsoft.com/office/word/2010/wordml" xmlns:w15="http://schemas.microsoft.com/office/word/2012/wordml" xmlns:w16cex="http://schemas.microsoft.com/office/word/2018/wordml/cex" xmlns:w16cid="http://schemas.microsoft.com/office/word/2016/wordml/cid" xmlns:w16="http://schemas.microsoft.com/office/word/2018/wordml" xmlns:w16sdtdh="http://schemas.microsoft.com/office/word/2020/wordml/sdtdatahash" xmlns:w16se="http://schemas.microsoft.com/office/word/2015/wordml/symex" xmlns:wpg="http://schemas.microsoft.com/office/word/2010/wordprocessingGroup" xmlns:wpi="http://schemas.microsoft.com/office/word/2010/wordprocessingInk" xmlns:wne="http://schemas.microsoft.com/office/word/2006/wordml" xmlns:wps="http://schemas.microsoft.com/office/word/2010/wordprocessingShape" mc:Ignorable="w14 w15 w16se w16cid w16 w16cex w16sdtdh wp14">
+  <w:abstractNum w:abstractNumId="0" w15:restartNumberingAfterBreak="0">
     <w:nsid w:val="0E336754"/>
     <w:multiLevelType w:val="hybridMultilevel"/>
     <w:tmpl w:val="9D1E195C"/>
@@ -4549,7 +5051,7 @@
       </w:pPr>
     </w:lvl>
   </w:abstractNum>
-  <w:abstractNum w:abstractNumId="1">
+  <w:abstractNum w:abstractNumId="1" w15:restartNumberingAfterBreak="0">
     <w:nsid w:val="11761610"/>
     <w:multiLevelType w:val="hybridMultilevel"/>
     <w:tmpl w:val="0E7AC464"/>
@@ -4662,7 +5164,7 @@
       </w:rPr>
     </w:lvl>
   </w:abstractNum>
-  <w:abstractNum w:abstractNumId="2">
+  <w:abstractNum w:abstractNumId="2" w15:restartNumberingAfterBreak="0">
     <w:nsid w:val="11D95BFD"/>
     <w:multiLevelType w:val="hybridMultilevel"/>
     <w:tmpl w:val="51F21902"/>
@@ -4751,7 +5253,7 @@
       </w:pPr>
     </w:lvl>
   </w:abstractNum>
-  <w:abstractNum w:abstractNumId="3">
+  <w:abstractNum w:abstractNumId="3" w15:restartNumberingAfterBreak="0">
     <w:nsid w:val="1290402B"/>
     <w:multiLevelType w:val="hybridMultilevel"/>
     <w:tmpl w:val="0B04F964"/>
@@ -4840,7 +5342,7 @@
       </w:pPr>
     </w:lvl>
   </w:abstractNum>
-  <w:abstractNum w:abstractNumId="4">
+  <w:abstractNum w:abstractNumId="4" w15:restartNumberingAfterBreak="0">
     <w:nsid w:val="260841BB"/>
     <w:multiLevelType w:val="hybridMultilevel"/>
     <w:tmpl w:val="D63E876A"/>
@@ -4929,7 +5431,7 @@
       </w:pPr>
     </w:lvl>
   </w:abstractNum>
-  <w:abstractNum w:abstractNumId="5">
+  <w:abstractNum w:abstractNumId="5" w15:restartNumberingAfterBreak="0">
     <w:nsid w:val="27162FC3"/>
     <w:multiLevelType w:val="hybridMultilevel"/>
     <w:tmpl w:val="29DC5470"/>
@@ -5018,7 +5520,7 @@
       </w:pPr>
     </w:lvl>
   </w:abstractNum>
-  <w:abstractNum w:abstractNumId="6">
+  <w:abstractNum w:abstractNumId="6" w15:restartNumberingAfterBreak="0">
     <w:nsid w:val="2D611ED3"/>
     <w:multiLevelType w:val="hybridMultilevel"/>
     <w:tmpl w:val="18606D28"/>
@@ -5109,7 +5611,7 @@
       </w:pPr>
     </w:lvl>
   </w:abstractNum>
-  <w:abstractNum w:abstractNumId="7">
+  <w:abstractNum w:abstractNumId="7" w15:restartNumberingAfterBreak="0">
     <w:nsid w:val="2DF66E7D"/>
     <w:multiLevelType w:val="hybridMultilevel"/>
     <w:tmpl w:val="60D8ABA6"/>
@@ -5198,7 +5700,7 @@
       </w:pPr>
     </w:lvl>
   </w:abstractNum>
-  <w:abstractNum w:abstractNumId="8">
+  <w:abstractNum w:abstractNumId="8" w15:restartNumberingAfterBreak="0">
     <w:nsid w:val="36440C25"/>
     <w:multiLevelType w:val="hybridMultilevel"/>
     <w:tmpl w:val="3A94BBC0"/>
@@ -5287,7 +5789,7 @@
       </w:pPr>
     </w:lvl>
   </w:abstractNum>
-  <w:abstractNum w:abstractNumId="9">
+  <w:abstractNum w:abstractNumId="9" w15:restartNumberingAfterBreak="0">
     <w:nsid w:val="396E7C3F"/>
     <w:multiLevelType w:val="hybridMultilevel"/>
     <w:tmpl w:val="9A22745A"/>
@@ -5376,7 +5878,7 @@
       </w:pPr>
     </w:lvl>
   </w:abstractNum>
-  <w:abstractNum w:abstractNumId="10">
+  <w:abstractNum w:abstractNumId="10" w15:restartNumberingAfterBreak="0">
     <w:nsid w:val="3F850743"/>
     <w:multiLevelType w:val="hybridMultilevel"/>
     <w:tmpl w:val="2E5AA2EC"/>
@@ -5465,7 +5967,7 @@
       </w:pPr>
     </w:lvl>
   </w:abstractNum>
-  <w:abstractNum w:abstractNumId="11">
+  <w:abstractNum w:abstractNumId="11" w15:restartNumberingAfterBreak="0">
     <w:nsid w:val="4F3A35D8"/>
     <w:multiLevelType w:val="hybridMultilevel"/>
     <w:tmpl w:val="C3F05EF2"/>
@@ -5554,7 +6056,7 @@
       </w:pPr>
     </w:lvl>
   </w:abstractNum>
-  <w:abstractNum w:abstractNumId="12">
+  <w:abstractNum w:abstractNumId="12" w15:restartNumberingAfterBreak="0">
     <w:nsid w:val="4F7C0192"/>
     <w:multiLevelType w:val="hybridMultilevel"/>
     <w:tmpl w:val="C3D439C8"/>
@@ -5667,7 +6169,7 @@
       </w:rPr>
     </w:lvl>
   </w:abstractNum>
-  <w:abstractNum w:abstractNumId="13">
+  <w:abstractNum w:abstractNumId="13" w15:restartNumberingAfterBreak="0">
     <w:nsid w:val="59B53858"/>
     <w:multiLevelType w:val="hybridMultilevel"/>
     <w:tmpl w:val="F2F2D546"/>
@@ -5756,7 +6258,7 @@
       </w:pPr>
     </w:lvl>
   </w:abstractNum>
-  <w:abstractNum w:abstractNumId="14">
+  <w:abstractNum w:abstractNumId="14" w15:restartNumberingAfterBreak="0">
     <w:nsid w:val="60F67AE7"/>
     <w:multiLevelType w:val="hybridMultilevel"/>
     <w:tmpl w:val="284E7AD0"/>
@@ -5845,7 +6347,7 @@
       </w:pPr>
     </w:lvl>
   </w:abstractNum>
-  <w:abstractNum w:abstractNumId="15">
+  <w:abstractNum w:abstractNumId="15" w15:restartNumberingAfterBreak="0">
     <w:nsid w:val="67F27546"/>
     <w:multiLevelType w:val="hybridMultilevel"/>
     <w:tmpl w:val="AC0E1A1A"/>
@@ -5958,7 +6460,7 @@
       </w:rPr>
     </w:lvl>
   </w:abstractNum>
-  <w:abstractNum w:abstractNumId="16">
+  <w:abstractNum w:abstractNumId="16" w15:restartNumberingAfterBreak="0">
     <w:nsid w:val="741E03C1"/>
     <w:multiLevelType w:val="hybridMultilevel"/>
     <w:tmpl w:val="2528D3F8"/>
@@ -6047,7 +6549,7 @@
       </w:pPr>
     </w:lvl>
   </w:abstractNum>
-  <w:abstractNum w:abstractNumId="17">
+  <w:abstractNum w:abstractNumId="17" w15:restartNumberingAfterBreak="0">
     <w:nsid w:val="767F3460"/>
     <w:multiLevelType w:val="hybridMultilevel"/>
     <w:tmpl w:val="D7B2552A"/>
@@ -6194,7 +6696,7 @@
 </file>
 
 <file path=word/styles.xml><?xml version="1.0" encoding="utf-8"?>
-<w:styles xmlns:mc="http://schemas.openxmlformats.org/markup-compatibility/2006" xmlns:r="http://schemas.openxmlformats.org/officeDocument/2006/relationships" xmlns:w="http://schemas.openxmlformats.org/wordprocessingml/2006/main" xmlns:w14="http://schemas.microsoft.com/office/word/2010/wordml" mc:Ignorable="w14">
+<w:styles xmlns:mc="http://schemas.openxmlformats.org/markup-compatibility/2006" xmlns:r="http://schemas.openxmlformats.org/officeDocument/2006/relationships" xmlns:w="http://schemas.openxmlformats.org/wordprocessingml/2006/main" xmlns:w14="http://schemas.microsoft.com/office/word/2010/wordml" xmlns:w15="http://schemas.microsoft.com/office/word/2012/wordml" xmlns:w16cex="http://schemas.microsoft.com/office/word/2018/wordml/cex" xmlns:w16cid="http://schemas.microsoft.com/office/word/2016/wordml/cid" xmlns:w16="http://schemas.microsoft.com/office/word/2018/wordml" xmlns:w16sdtdh="http://schemas.microsoft.com/office/word/2020/wordml/sdtdatahash" xmlns:w16se="http://schemas.microsoft.com/office/word/2015/wordml/symex" mc:Ignorable="w14 w15 w16se w16cid w16 w16cex w16sdtdh">
   <w:docDefaults>
     <w:rPrDefault>
       <w:rPr>
@@ -6210,148 +6712,386 @@
       </w:pPr>
     </w:pPrDefault>
   </w:docDefaults>
-  <w:latentStyles w:defLockedState="0" w:defUIPriority="99" w:defSemiHidden="1" w:defUnhideWhenUsed="1" w:defQFormat="0" w:count="267">
-    <w:lsdException w:name="Normal" w:semiHidden="0" w:uiPriority="0" w:unhideWhenUsed="0" w:qFormat="1"/>
-    <w:lsdException w:name="heading 1" w:semiHidden="0" w:uiPriority="9" w:unhideWhenUsed="0" w:qFormat="1"/>
-    <w:lsdException w:name="heading 2" w:uiPriority="9" w:qFormat="1"/>
-    <w:lsdException w:name="heading 3" w:uiPriority="9" w:qFormat="1"/>
-    <w:lsdException w:name="heading 4" w:uiPriority="9" w:qFormat="1"/>
-    <w:lsdException w:name="heading 5" w:uiPriority="9" w:qFormat="1"/>
-    <w:lsdException w:name="heading 6" w:uiPriority="9" w:qFormat="1"/>
-    <w:lsdException w:name="heading 7" w:uiPriority="9" w:qFormat="1"/>
-    <w:lsdException w:name="heading 8" w:uiPriority="9" w:qFormat="1"/>
-    <w:lsdException w:name="heading 9" w:uiPriority="9" w:qFormat="1"/>
-    <w:lsdException w:name="toc 1" w:uiPriority="39"/>
-    <w:lsdException w:name="toc 2" w:uiPriority="39"/>
-    <w:lsdException w:name="toc 3" w:uiPriority="39"/>
-    <w:lsdException w:name="toc 4" w:uiPriority="39"/>
-    <w:lsdException w:name="toc 5" w:uiPriority="39"/>
-    <w:lsdException w:name="toc 6" w:uiPriority="39"/>
-    <w:lsdException w:name="toc 7" w:uiPriority="39"/>
-    <w:lsdException w:name="toc 8" w:uiPriority="39"/>
-    <w:lsdException w:name="toc 9" w:uiPriority="39"/>
-    <w:lsdException w:name="caption" w:uiPriority="35" w:qFormat="1"/>
-    <w:lsdException w:name="Title" w:semiHidden="0" w:uiPriority="10" w:unhideWhenUsed="0" w:qFormat="1"/>
-    <w:lsdException w:name="Default Paragraph Font" w:uiPriority="1"/>
-    <w:lsdException w:name="Subtitle" w:semiHidden="0" w:uiPriority="11" w:unhideWhenUsed="0" w:qFormat="1"/>
-    <w:lsdException w:name="Strong" w:semiHidden="0" w:uiPriority="22" w:unhideWhenUsed="0" w:qFormat="1"/>
-    <w:lsdException w:name="Emphasis" w:semiHidden="0" w:uiPriority="20" w:unhideWhenUsed="0" w:qFormat="1"/>
-    <w:lsdException w:name="Table Grid" w:uiPriority="39"/>
-    <w:lsdException w:name="Placeholder Text" w:unhideWhenUsed="0"/>
-    <w:lsdException w:name="No Spacing" w:semiHidden="0" w:uiPriority="1" w:unhideWhenUsed="0" w:qFormat="1"/>
-    <w:lsdException w:name="Light Shading" w:semiHidden="0" w:uiPriority="60" w:unhideWhenUsed="0"/>
-    <w:lsdException w:name="Light List" w:semiHidden="0" w:uiPriority="61" w:unhideWhenUsed="0"/>
-    <w:lsdException w:name="Light Grid" w:semiHidden="0" w:uiPriority="62" w:unhideWhenUsed="0"/>
-    <w:lsdException w:name="Medium Shading 1" w:semiHidden="0" w:uiPriority="63" w:unhideWhenUsed="0"/>
-    <w:lsdException w:name="Medium Shading 2" w:semiHidden="0" w:uiPriority="64" w:unhideWhenUsed="0"/>
-    <w:lsdException w:name="Medium List 1" w:semiHidden="0" w:uiPriority="65" w:unhideWhenUsed="0"/>
-    <w:lsdException w:name="Medium List 2" w:semiHidden="0" w:uiPriority="66" w:unhideWhenUsed="0"/>
-    <w:lsdException w:name="Medium Grid 1" w:semiHidden="0" w:uiPriority="67" w:unhideWhenUsed="0"/>
-    <w:lsdException w:name="Medium Grid 2" w:semiHidden="0" w:uiPriority="68" w:unhideWhenUsed="0"/>
-    <w:lsdException w:name="Medium Grid 3" w:semiHidden="0" w:uiPriority="69" w:unhideWhenUsed="0"/>
-    <w:lsdException w:name="Dark List" w:semiHidden="0" w:uiPriority="70" w:unhideWhenUsed="0"/>
-    <w:lsdException w:name="Colorful Shading" w:semiHidden="0" w:uiPriority="71" w:unhideWhenUsed="0"/>
-    <w:lsdException w:name="Colorful List" w:semiHidden="0" w:uiPriority="72" w:unhideWhenUsed="0"/>
-    <w:lsdException w:name="Colorful Grid" w:semiHidden="0" w:uiPriority="73" w:unhideWhenUsed="0"/>
-    <w:lsdException w:name="Light Shading Accent 1" w:semiHidden="0" w:uiPriority="60" w:unhideWhenUsed="0"/>
-    <w:lsdException w:name="Light List Accent 1" w:semiHidden="0" w:uiPriority="61" w:unhideWhenUsed="0"/>
-    <w:lsdException w:name="Light Grid Accent 1" w:semiHidden="0" w:uiPriority="62" w:unhideWhenUsed="0"/>
-    <w:lsdException w:name="Medium Shading 1 Accent 1" w:semiHidden="0" w:uiPriority="63" w:unhideWhenUsed="0"/>
-    <w:lsdException w:name="Medium Shading 2 Accent 1" w:semiHidden="0" w:uiPriority="64" w:unhideWhenUsed="0"/>
-    <w:lsdException w:name="Medium List 1 Accent 1" w:semiHidden="0" w:uiPriority="65" w:unhideWhenUsed="0"/>
-    <w:lsdException w:name="Revision" w:unhideWhenUsed="0"/>
-    <w:lsdException w:name="List Paragraph" w:semiHidden="0" w:uiPriority="34" w:unhideWhenUsed="0" w:qFormat="1"/>
-    <w:lsdException w:name="Quote" w:semiHidden="0" w:uiPriority="29" w:unhideWhenUsed="0" w:qFormat="1"/>
-    <w:lsdException w:name="Intense Quote" w:semiHidden="0" w:uiPriority="30" w:unhideWhenUsed="0" w:qFormat="1"/>
-    <w:lsdException w:name="Medium List 2 Accent 1" w:semiHidden="0" w:uiPriority="66" w:unhideWhenUsed="0"/>
-    <w:lsdException w:name="Medium Grid 1 Accent 1" w:semiHidden="0" w:uiPriority="67" w:unhideWhenUsed="0"/>
-    <w:lsdException w:name="Medium Grid 2 Accent 1" w:semiHidden="0" w:uiPriority="68" w:unhideWhenUsed="0"/>
-    <w:lsdException w:name="Medium Grid 3 Accent 1" w:semiHidden="0" w:uiPriority="69" w:unhideWhenUsed="0"/>
-    <w:lsdException w:name="Dark List Accent 1" w:semiHidden="0" w:uiPriority="70" w:unhideWhenUsed="0"/>
-    <w:lsdException w:name="Colorful Shading Accent 1" w:semiHidden="0" w:uiPriority="71" w:unhideWhenUsed="0"/>
-    <w:lsdException w:name="Colorful List Accent 1" w:semiHidden="0" w:uiPriority="72" w:unhideWhenUsed="0"/>
-    <w:lsdException w:name="Colorful Grid Accent 1" w:semiHidden="0" w:uiPriority="73" w:unhideWhenUsed="0"/>
-    <w:lsdException w:name="Light Shading Accent 2" w:semiHidden="0" w:uiPriority="60" w:unhideWhenUsed="0"/>
-    <w:lsdException w:name="Light List Accent 2" w:semiHidden="0" w:uiPriority="61" w:unhideWhenUsed="0"/>
-    <w:lsdException w:name="Light Grid Accent 2" w:semiHidden="0" w:uiPriority="62" w:unhideWhenUsed="0"/>
-    <w:lsdException w:name="Medium Shading 1 Accent 2" w:semiHidden="0" w:uiPriority="63" w:unhideWhenUsed="0"/>
-    <w:lsdException w:name="Medium Shading 2 Accent 2" w:semiHidden="0" w:uiPriority="64" w:unhideWhenUsed="0"/>
-    <w:lsdException w:name="Medium List 1 Accent 2" w:semiHidden="0" w:uiPriority="65" w:unhideWhenUsed="0"/>
-    <w:lsdException w:name="Medium List 2 Accent 2" w:semiHidden="0" w:uiPriority="66" w:unhideWhenUsed="0"/>
-    <w:lsdException w:name="Medium Grid 1 Accent 2" w:semiHidden="0" w:uiPriority="67" w:unhideWhenUsed="0"/>
-    <w:lsdException w:name="Medium Grid 2 Accent 2" w:semiHidden="0" w:uiPriority="68" w:unhideWhenUsed="0"/>
-    <w:lsdException w:name="Medium Grid 3 Accent 2" w:semiHidden="0" w:uiPriority="69" w:unhideWhenUsed="0"/>
-    <w:lsdException w:name="Dark List Accent 2" w:semiHidden="0" w:uiPriority="70" w:unhideWhenUsed="0"/>
-    <w:lsdException w:name="Colorful Shading Accent 2" w:semiHidden="0" w:uiPriority="71" w:unhideWhenUsed="0"/>
-    <w:lsdException w:name="Colorful List Accent 2" w:semiHidden="0" w:uiPriority="72" w:unhideWhenUsed="0"/>
-    <w:lsdException w:name="Colorful Grid Accent 2" w:semiHidden="0" w:uiPriority="73" w:unhideWhenUsed="0"/>
-    <w:lsdException w:name="Light Shading Accent 3" w:semiHidden="0" w:uiPriority="60" w:unhideWhenUsed="0"/>
-    <w:lsdException w:name="Light List Accent 3" w:semiHidden="0" w:uiPriority="61" w:unhideWhenUsed="0"/>
-    <w:lsdException w:name="Light Grid Accent 3" w:semiHidden="0" w:uiPriority="62" w:unhideWhenUsed="0"/>
-    <w:lsdException w:name="Medium Shading 1 Accent 3" w:semiHidden="0" w:uiPriority="63" w:unhideWhenUsed="0"/>
-    <w:lsdException w:name="Medium Shading 2 Accent 3" w:semiHidden="0" w:uiPriority="64" w:unhideWhenUsed="0"/>
-    <w:lsdException w:name="Medium List 1 Accent 3" w:semiHidden="0" w:uiPriority="65" w:unhideWhenUsed="0"/>
-    <w:lsdException w:name="Medium List 2 Accent 3" w:semiHidden="0" w:uiPriority="66" w:unhideWhenUsed="0"/>
-    <w:lsdException w:name="Medium Grid 1 Accent 3" w:semiHidden="0" w:uiPriority="67" w:unhideWhenUsed="0"/>
-    <w:lsdException w:name="Medium Grid 2 Accent 3" w:semiHidden="0" w:uiPriority="68" w:unhideWhenUsed="0"/>
-    <w:lsdException w:name="Medium Grid 3 Accent 3" w:semiHidden="0" w:uiPriority="69" w:unhideWhenUsed="0"/>
-    <w:lsdException w:name="Dark List Accent 3" w:semiHidden="0" w:uiPriority="70" w:unhideWhenUsed="0"/>
-    <w:lsdException w:name="Colorful Shading Accent 3" w:semiHidden="0" w:uiPriority="71" w:unhideWhenUsed="0"/>
-    <w:lsdException w:name="Colorful List Accent 3" w:semiHidden="0" w:uiPriority="72" w:unhideWhenUsed="0"/>
-    <w:lsdException w:name="Colorful Grid Accent 3" w:semiHidden="0" w:uiPriority="73" w:unhideWhenUsed="0"/>
-    <w:lsdException w:name="Light Shading Accent 4" w:semiHidden="0" w:uiPriority="60" w:unhideWhenUsed="0"/>
-    <w:lsdException w:name="Light List Accent 4" w:semiHidden="0" w:uiPriority="61" w:unhideWhenUsed="0"/>
-    <w:lsdException w:name="Light Grid Accent 4" w:semiHidden="0" w:uiPriority="62" w:unhideWhenUsed="0"/>
-    <w:lsdException w:name="Medium Shading 1 Accent 4" w:semiHidden="0" w:uiPriority="63" w:unhideWhenUsed="0"/>
-    <w:lsdException w:name="Medium Shading 2 Accent 4" w:semiHidden="0" w:uiPriority="64" w:unhideWhenUsed="0"/>
-    <w:lsdException w:name="Medium List 1 Accent 4" w:semiHidden="0" w:uiPriority="65" w:unhideWhenUsed="0"/>
-    <w:lsdException w:name="Medium List 2 Accent 4" w:semiHidden="0" w:uiPriority="66" w:unhideWhenUsed="0"/>
-    <w:lsdException w:name="Medium Grid 1 Accent 4" w:semiHidden="0" w:uiPriority="67" w:unhideWhenUsed="0"/>
-    <w:lsdException w:name="Medium Grid 2 Accent 4" w:semiHidden="0" w:uiPriority="68" w:unhideWhenUsed="0"/>
-    <w:lsdException w:name="Medium Grid 3 Accent 4" w:semiHidden="0" w:uiPriority="69" w:unhideWhenUsed="0"/>
-    <w:lsdException w:name="Dark List Accent 4" w:semiHidden="0" w:uiPriority="70" w:unhideWhenUsed="0"/>
-    <w:lsdException w:name="Colorful Shading Accent 4" w:semiHidden="0" w:uiPriority="71" w:unhideWhenUsed="0"/>
-    <w:lsdException w:name="Colorful List Accent 4" w:semiHidden="0" w:uiPriority="72" w:unhideWhenUsed="0"/>
-    <w:lsdException w:name="Colorful Grid Accent 4" w:semiHidden="0" w:uiPriority="73" w:unhideWhenUsed="0"/>
-    <w:lsdException w:name="Light Shading Accent 5" w:semiHidden="0" w:uiPriority="60" w:unhideWhenUsed="0"/>
-    <w:lsdException w:name="Light List Accent 5" w:semiHidden="0" w:uiPriority="61" w:unhideWhenUsed="0"/>
-    <w:lsdException w:name="Light Grid Accent 5" w:semiHidden="0" w:uiPriority="62" w:unhideWhenUsed="0"/>
-    <w:lsdException w:name="Medium Shading 1 Accent 5" w:semiHidden="0" w:uiPriority="63" w:unhideWhenUsed="0"/>
-    <w:lsdException w:name="Medium Shading 2 Accent 5" w:semiHidden="0" w:uiPriority="64" w:unhideWhenUsed="0"/>
-    <w:lsdException w:name="Medium List 1 Accent 5" w:semiHidden="0" w:uiPriority="65" w:unhideWhenUsed="0"/>
-    <w:lsdException w:name="Medium List 2 Accent 5" w:semiHidden="0" w:uiPriority="66" w:unhideWhenUsed="0"/>
-    <w:lsdException w:name="Medium Grid 1 Accent 5" w:semiHidden="0" w:uiPriority="67" w:unhideWhenUsed="0"/>
-    <w:lsdException w:name="Medium Grid 2 Accent 5" w:semiHidden="0" w:uiPriority="68" w:unhideWhenUsed="0"/>
-    <w:lsdException w:name="Medium Grid 3 Accent 5" w:semiHidden="0" w:uiPriority="69" w:unhideWhenUsed="0"/>
-    <w:lsdException w:name="Dark List Accent 5" w:semiHidden="0" w:uiPriority="70" w:unhideWhenUsed="0"/>
-    <w:lsdException w:name="Colorful Shading Accent 5" w:semiHidden="0" w:uiPriority="71" w:unhideWhenUsed="0"/>
-    <w:lsdException w:name="Colorful List Accent 5" w:semiHidden="0" w:uiPriority="72" w:unhideWhenUsed="0"/>
-    <w:lsdException w:name="Colorful Grid Accent 5" w:semiHidden="0" w:uiPriority="73" w:unhideWhenUsed="0"/>
-    <w:lsdException w:name="Light Shading Accent 6" w:semiHidden="0" w:uiPriority="60" w:unhideWhenUsed="0"/>
-    <w:lsdException w:name="Light List Accent 6" w:semiHidden="0" w:uiPriority="61" w:unhideWhenUsed="0"/>
-    <w:lsdException w:name="Light Grid Accent 6" w:semiHidden="0" w:uiPriority="62" w:unhideWhenUsed="0"/>
-    <w:lsdException w:name="Medium Shading 1 Accent 6" w:semiHidden="0" w:uiPriority="63" w:unhideWhenUsed="0"/>
-    <w:lsdException w:name="Medium Shading 2 Accent 6" w:semiHidden="0" w:uiPriority="64" w:unhideWhenUsed="0"/>
-    <w:lsdException w:name="Medium List 1 Accent 6" w:semiHidden="0" w:uiPriority="65" w:unhideWhenUsed="0"/>
-    <w:lsdException w:name="Medium List 2 Accent 6" w:semiHidden="0" w:uiPriority="66" w:unhideWhenUsed="0"/>
-    <w:lsdException w:name="Medium Grid 1 Accent 6" w:semiHidden="0" w:uiPriority="67" w:unhideWhenUsed="0"/>
-    <w:lsdException w:name="Medium Grid 2 Accent 6" w:semiHidden="0" w:uiPriority="68" w:unhideWhenUsed="0"/>
-    <w:lsdException w:name="Medium Grid 3 Accent 6" w:semiHidden="0" w:uiPriority="69" w:unhideWhenUsed="0"/>
-    <w:lsdException w:name="Dark List Accent 6" w:semiHidden="0" w:uiPriority="70" w:unhideWhenUsed="0"/>
-    <w:lsdException w:name="Colorful Shading Accent 6" w:semiHidden="0" w:uiPriority="71" w:unhideWhenUsed="0"/>
-    <w:lsdException w:name="Colorful List Accent 6" w:semiHidden="0" w:uiPriority="72" w:unhideWhenUsed="0"/>
-    <w:lsdException w:name="Colorful Grid Accent 6" w:semiHidden="0" w:uiPriority="73" w:unhideWhenUsed="0"/>
-    <w:lsdException w:name="Subtle Emphasis" w:semiHidden="0" w:uiPriority="19" w:unhideWhenUsed="0" w:qFormat="1"/>
-    <w:lsdException w:name="Intense Emphasis" w:semiHidden="0" w:uiPriority="21" w:unhideWhenUsed="0" w:qFormat="1"/>
-    <w:lsdException w:name="Subtle Reference" w:semiHidden="0" w:uiPriority="31" w:unhideWhenUsed="0" w:qFormat="1"/>
-    <w:lsdException w:name="Intense Reference" w:semiHidden="0" w:uiPriority="32" w:unhideWhenUsed="0" w:qFormat="1"/>
-    <w:lsdException w:name="Book Title" w:semiHidden="0" w:uiPriority="33" w:unhideWhenUsed="0" w:qFormat="1"/>
-    <w:lsdException w:name="Bibliography" w:uiPriority="37"/>
-    <w:lsdException w:name="TOC Heading" w:uiPriority="39" w:qFormat="1"/>
+  <w:latentStyles w:defLockedState="0" w:defUIPriority="99" w:defSemiHidden="0" w:defUnhideWhenUsed="0" w:defQFormat="0" w:count="376">
+    <w:lsdException w:name="Normal" w:uiPriority="0"/>
+    <w:lsdException w:name="heading 1" w:uiPriority="9" w:qFormat="1"/>
+    <w:lsdException w:name="heading 2" w:semiHidden="1" w:uiPriority="9" w:unhideWhenUsed="1" w:qFormat="1"/>
+    <w:lsdException w:name="heading 3" w:semiHidden="1" w:uiPriority="9" w:unhideWhenUsed="1" w:qFormat="1"/>
+    <w:lsdException w:name="heading 4" w:semiHidden="1" w:uiPriority="9" w:unhideWhenUsed="1" w:qFormat="1"/>
+    <w:lsdException w:name="heading 5" w:semiHidden="1" w:uiPriority="9" w:unhideWhenUsed="1" w:qFormat="1"/>
+    <w:lsdException w:name="heading 6" w:semiHidden="1" w:uiPriority="9" w:unhideWhenUsed="1" w:qFormat="1"/>
+    <w:lsdException w:name="heading 7" w:semiHidden="1" w:uiPriority="9" w:unhideWhenUsed="1" w:qFormat="1"/>
+    <w:lsdException w:name="heading 8" w:semiHidden="1" w:uiPriority="9" w:unhideWhenUsed="1" w:qFormat="1"/>
+    <w:lsdException w:name="heading 9" w:semiHidden="1" w:uiPriority="9" w:unhideWhenUsed="1" w:qFormat="1"/>
+    <w:lsdException w:name="index 1" w:semiHidden="1" w:unhideWhenUsed="1"/>
+    <w:lsdException w:name="index 2" w:semiHidden="1" w:unhideWhenUsed="1"/>
+    <w:lsdException w:name="index 3" w:semiHidden="1" w:unhideWhenUsed="1"/>
+    <w:lsdException w:name="index 4" w:semiHidden="1" w:unhideWhenUsed="1"/>
+    <w:lsdException w:name="index 5" w:semiHidden="1" w:unhideWhenUsed="1"/>
+    <w:lsdException w:name="index 6" w:semiHidden="1" w:unhideWhenUsed="1"/>
+    <w:lsdException w:name="index 7" w:semiHidden="1" w:unhideWhenUsed="1"/>
+    <w:lsdException w:name="index 8" w:semiHidden="1" w:unhideWhenUsed="1"/>
+    <w:lsdException w:name="index 9" w:semiHidden="1" w:unhideWhenUsed="1"/>
+    <w:lsdException w:name="toc 1" w:semiHidden="1" w:uiPriority="39" w:unhideWhenUsed="1"/>
+    <w:lsdException w:name="toc 2" w:semiHidden="1" w:uiPriority="39" w:unhideWhenUsed="1"/>
+    <w:lsdException w:name="toc 3" w:semiHidden="1" w:uiPriority="39" w:unhideWhenUsed="1"/>
+    <w:lsdException w:name="toc 4" w:semiHidden="1" w:uiPriority="39" w:unhideWhenUsed="1"/>
+    <w:lsdException w:name="toc 5" w:semiHidden="1" w:uiPriority="39" w:unhideWhenUsed="1"/>
+    <w:lsdException w:name="toc 6" w:semiHidden="1" w:uiPriority="39" w:unhideWhenUsed="1"/>
+    <w:lsdException w:name="toc 7" w:semiHidden="1" w:uiPriority="39" w:unhideWhenUsed="1"/>
+    <w:lsdException w:name="toc 8" w:semiHidden="1" w:uiPriority="39" w:unhideWhenUsed="1"/>
+    <w:lsdException w:name="toc 9" w:semiHidden="1" w:uiPriority="39" w:unhideWhenUsed="1"/>
+    <w:lsdException w:name="Normal Indent" w:semiHidden="1" w:unhideWhenUsed="1"/>
+    <w:lsdException w:name="footnote text" w:semiHidden="1" w:unhideWhenUsed="1"/>
+    <w:lsdException w:name="annotation text" w:semiHidden="1" w:unhideWhenUsed="1"/>
+    <w:lsdException w:name="header" w:semiHidden="1" w:unhideWhenUsed="1"/>
+    <w:lsdException w:name="footer" w:semiHidden="1" w:unhideWhenUsed="1"/>
+    <w:lsdException w:name="index heading" w:semiHidden="1" w:unhideWhenUsed="1"/>
+    <w:lsdException w:name="caption" w:semiHidden="1" w:uiPriority="35" w:unhideWhenUsed="1" w:qFormat="1"/>
+    <w:lsdException w:name="table of figures" w:semiHidden="1" w:unhideWhenUsed="1"/>
+    <w:lsdException w:name="envelope address" w:semiHidden="1" w:unhideWhenUsed="1"/>
+    <w:lsdException w:name="envelope return" w:semiHidden="1" w:unhideWhenUsed="1"/>
+    <w:lsdException w:name="footnote reference" w:semiHidden="1" w:unhideWhenUsed="1"/>
+    <w:lsdException w:name="annotation reference" w:semiHidden="1" w:unhideWhenUsed="1"/>
+    <w:lsdException w:name="line number" w:semiHidden="1" w:unhideWhenUsed="1"/>
+    <w:lsdException w:name="page number" w:semiHidden="1" w:unhideWhenUsed="1"/>
+    <w:lsdException w:name="endnote reference" w:semiHidden="1" w:unhideWhenUsed="1"/>
+    <w:lsdException w:name="endnote text" w:semiHidden="1" w:unhideWhenUsed="1"/>
+    <w:lsdException w:name="table of authorities" w:semiHidden="1" w:unhideWhenUsed="1"/>
+    <w:lsdException w:name="macro" w:semiHidden="1" w:unhideWhenUsed="1"/>
+    <w:lsdException w:name="toa heading" w:semiHidden="1" w:unhideWhenUsed="1"/>
+    <w:lsdException w:name="List" w:semiHidden="1" w:unhideWhenUsed="1"/>
+    <w:lsdException w:name="List Bullet" w:semiHidden="1" w:unhideWhenUsed="1"/>
+    <w:lsdException w:name="List Number" w:semiHidden="1" w:unhideWhenUsed="1"/>
+    <w:lsdException w:name="List 2" w:semiHidden="1" w:unhideWhenUsed="1"/>
+    <w:lsdException w:name="List 3" w:semiHidden="1" w:unhideWhenUsed="1"/>
+    <w:lsdException w:name="List 4" w:semiHidden="1" w:unhideWhenUsed="1"/>
+    <w:lsdException w:name="List 5" w:semiHidden="1" w:unhideWhenUsed="1"/>
+    <w:lsdException w:name="List Bullet 2" w:semiHidden="1" w:unhideWhenUsed="1"/>
+    <w:lsdException w:name="List Bullet 3" w:semiHidden="1" w:unhideWhenUsed="1"/>
+    <w:lsdException w:name="List Bullet 4" w:semiHidden="1" w:unhideWhenUsed="1"/>
+    <w:lsdException w:name="List Bullet 5" w:semiHidden="1" w:unhideWhenUsed="1"/>
+    <w:lsdException w:name="List Number 2" w:semiHidden="1" w:unhideWhenUsed="1"/>
+    <w:lsdException w:name="List Number 3" w:semiHidden="1" w:unhideWhenUsed="1"/>
+    <w:lsdException w:name="List Number 4" w:semiHidden="1" w:unhideWhenUsed="1"/>
+    <w:lsdException w:name="List Number 5" w:semiHidden="1" w:unhideWhenUsed="1"/>
+    <w:lsdException w:name="Title" w:uiPriority="10" w:qFormat="1"/>
+    <w:lsdException w:name="Closing" w:semiHidden="1" w:unhideWhenUsed="1"/>
+    <w:lsdException w:name="Signature" w:semiHidden="1" w:unhideWhenUsed="1"/>
+    <w:lsdException w:name="Default Paragraph Font" w:semiHidden="1" w:uiPriority="1" w:unhideWhenUsed="1"/>
+    <w:lsdException w:name="Body Text" w:semiHidden="1" w:unhideWhenUsed="1"/>
+    <w:lsdException w:name="Body Text Indent" w:semiHidden="1" w:unhideWhenUsed="1"/>
+    <w:lsdException w:name="List Continue" w:semiHidden="1" w:unhideWhenUsed="1"/>
+    <w:lsdException w:name="List Continue 2" w:semiHidden="1" w:unhideWhenUsed="1"/>
+    <w:lsdException w:name="List Continue 3" w:semiHidden="1" w:unhideWhenUsed="1"/>
+    <w:lsdException w:name="List Continue 4" w:semiHidden="1" w:unhideWhenUsed="1"/>
+    <w:lsdException w:name="List Continue 5" w:semiHidden="1" w:unhideWhenUsed="1"/>
+    <w:lsdException w:name="Message Header" w:semiHidden="1" w:unhideWhenUsed="1"/>
+    <w:lsdException w:name="Subtitle" w:uiPriority="11" w:qFormat="1"/>
+    <w:lsdException w:name="Salutation" w:semiHidden="1" w:unhideWhenUsed="1"/>
+    <w:lsdException w:name="Date" w:semiHidden="1" w:unhideWhenUsed="1"/>
+    <w:lsdException w:name="Body Text First Indent" w:semiHidden="1" w:unhideWhenUsed="1"/>
+    <w:lsdException w:name="Body Text First Indent 2" w:semiHidden="1" w:unhideWhenUsed="1"/>
+    <w:lsdException w:name="Note Heading" w:semiHidden="1" w:unhideWhenUsed="1"/>
+    <w:lsdException w:name="Body Text 2" w:semiHidden="1" w:unhideWhenUsed="1"/>
+    <w:lsdException w:name="Body Text 3" w:semiHidden="1" w:unhideWhenUsed="1"/>
+    <w:lsdException w:name="Body Text Indent 2" w:semiHidden="1" w:unhideWhenUsed="1"/>
+    <w:lsdException w:name="Body Text Indent 3" w:semiHidden="1" w:unhideWhenUsed="1"/>
+    <w:lsdException w:name="Block Text" w:semiHidden="1" w:unhideWhenUsed="1"/>
+    <w:lsdException w:name="Hyperlink" w:semiHidden="1" w:unhideWhenUsed="1"/>
+    <w:lsdException w:name="FollowedHyperlink" w:semiHidden="1" w:unhideWhenUsed="1"/>
+    <w:lsdException w:name="Strong" w:uiPriority="22" w:qFormat="1"/>
+    <w:lsdException w:name="Emphasis" w:uiPriority="20" w:qFormat="1"/>
+    <w:lsdException w:name="Document Map" w:semiHidden="1" w:unhideWhenUsed="1"/>
+    <w:lsdException w:name="Plain Text" w:semiHidden="1" w:unhideWhenUsed="1"/>
+    <w:lsdException w:name="E-mail Signature" w:semiHidden="1" w:unhideWhenUsed="1"/>
+    <w:lsdException w:name="HTML Top of Form" w:semiHidden="1" w:unhideWhenUsed="1"/>
+    <w:lsdException w:name="HTML Bottom of Form" w:semiHidden="1" w:unhideWhenUsed="1"/>
+    <w:lsdException w:name="Normal (Web)" w:semiHidden="1" w:unhideWhenUsed="1"/>
+    <w:lsdException w:name="HTML Acronym" w:semiHidden="1" w:unhideWhenUsed="1"/>
+    <w:lsdException w:name="HTML Address" w:semiHidden="1" w:unhideWhenUsed="1"/>
+    <w:lsdException w:name="HTML Cite" w:semiHidden="1" w:unhideWhenUsed="1"/>
+    <w:lsdException w:name="HTML Code" w:semiHidden="1" w:unhideWhenUsed="1"/>
+    <w:lsdException w:name="HTML Definition" w:semiHidden="1" w:unhideWhenUsed="1"/>
+    <w:lsdException w:name="HTML Keyboard" w:semiHidden="1" w:unhideWhenUsed="1"/>
+    <w:lsdException w:name="HTML Preformatted" w:semiHidden="1" w:unhideWhenUsed="1"/>
+    <w:lsdException w:name="HTML Sample" w:semiHidden="1" w:unhideWhenUsed="1"/>
+    <w:lsdException w:name="HTML Typewriter" w:semiHidden="1" w:unhideWhenUsed="1"/>
+    <w:lsdException w:name="HTML Variable" w:semiHidden="1" w:unhideWhenUsed="1"/>
+    <w:lsdException w:name="Normal Table" w:semiHidden="1" w:unhideWhenUsed="1"/>
+    <w:lsdException w:name="annotation subject" w:semiHidden="1" w:unhideWhenUsed="1"/>
+    <w:lsdException w:name="No List" w:semiHidden="1" w:unhideWhenUsed="1"/>
+    <w:lsdException w:name="Outline List 1" w:semiHidden="1" w:unhideWhenUsed="1"/>
+    <w:lsdException w:name="Outline List 2" w:semiHidden="1" w:unhideWhenUsed="1"/>
+    <w:lsdException w:name="Outline List 3" w:semiHidden="1" w:unhideWhenUsed="1"/>
+    <w:lsdException w:name="Table Simple 1" w:semiHidden="1" w:unhideWhenUsed="1"/>
+    <w:lsdException w:name="Table Simple 2" w:semiHidden="1" w:unhideWhenUsed="1"/>
+    <w:lsdException w:name="Table Simple 3" w:semiHidden="1" w:unhideWhenUsed="1"/>
+    <w:lsdException w:name="Table Classic 1" w:semiHidden="1" w:unhideWhenUsed="1"/>
+    <w:lsdException w:name="Table Classic 2" w:semiHidden="1" w:unhideWhenUsed="1"/>
+    <w:lsdException w:name="Table Classic 3" w:semiHidden="1" w:unhideWhenUsed="1"/>
+    <w:lsdException w:name="Table Classic 4" w:semiHidden="1" w:unhideWhenUsed="1"/>
+    <w:lsdException w:name="Table Colorful 1" w:semiHidden="1" w:unhideWhenUsed="1"/>
+    <w:lsdException w:name="Table Colorful 2" w:semiHidden="1" w:unhideWhenUsed="1"/>
+    <w:lsdException w:name="Table Colorful 3" w:semiHidden="1" w:unhideWhenUsed="1"/>
+    <w:lsdException w:name="Table Columns 1" w:semiHidden="1" w:unhideWhenUsed="1"/>
+    <w:lsdException w:name="Table Columns 2" w:semiHidden="1" w:unhideWhenUsed="1"/>
+    <w:lsdException w:name="Table Columns 3" w:semiHidden="1" w:unhideWhenUsed="1"/>
+    <w:lsdException w:name="Table Columns 4" w:semiHidden="1" w:unhideWhenUsed="1"/>
+    <w:lsdException w:name="Table Columns 5" w:semiHidden="1" w:unhideWhenUsed="1"/>
+    <w:lsdException w:name="Table Grid 1" w:semiHidden="1" w:unhideWhenUsed="1"/>
+    <w:lsdException w:name="Table Grid 2" w:semiHidden="1" w:unhideWhenUsed="1"/>
+    <w:lsdException w:name="Table Grid 3" w:semiHidden="1" w:unhideWhenUsed="1"/>
+    <w:lsdException w:name="Table Grid 4" w:semiHidden="1" w:unhideWhenUsed="1"/>
+    <w:lsdException w:name="Table Grid 5" w:semiHidden="1" w:unhideWhenUsed="1"/>
+    <w:lsdException w:name="Table Grid 6" w:semiHidden="1" w:unhideWhenUsed="1"/>
+    <w:lsdException w:name="Table Grid 7" w:semiHidden="1" w:unhideWhenUsed="1"/>
+    <w:lsdException w:name="Table Grid 8" w:semiHidden="1" w:unhideWhenUsed="1"/>
+    <w:lsdException w:name="Table List 1" w:semiHidden="1" w:unhideWhenUsed="1"/>
+    <w:lsdException w:name="Table List 2" w:semiHidden="1" w:unhideWhenUsed="1"/>
+    <w:lsdException w:name="Table List 3" w:semiHidden="1" w:unhideWhenUsed="1"/>
+    <w:lsdException w:name="Table List 4" w:semiHidden="1" w:unhideWhenUsed="1"/>
+    <w:lsdException w:name="Table List 5" w:semiHidden="1" w:unhideWhenUsed="1"/>
+    <w:lsdException w:name="Table List 6" w:semiHidden="1" w:unhideWhenUsed="1"/>
+    <w:lsdException w:name="Table List 7" w:semiHidden="1" w:unhideWhenUsed="1"/>
+    <w:lsdException w:name="Table List 8" w:semiHidden="1" w:unhideWhenUsed="1"/>
+    <w:lsdException w:name="Table 3D effects 1" w:semiHidden="1" w:unhideWhenUsed="1"/>
+    <w:lsdException w:name="Table 3D effects 2" w:semiHidden="1" w:unhideWhenUsed="1"/>
+    <w:lsdException w:name="Table 3D effects 3" w:semiHidden="1" w:unhideWhenUsed="1"/>
+    <w:lsdException w:name="Table Contemporary" w:semiHidden="1" w:unhideWhenUsed="1"/>
+    <w:lsdException w:name="Table Elegant" w:semiHidden="1" w:unhideWhenUsed="1"/>
+    <w:lsdException w:name="Table Professional" w:semiHidden="1" w:unhideWhenUsed="1"/>
+    <w:lsdException w:name="Table Subtle 1" w:semiHidden="1" w:unhideWhenUsed="1"/>
+    <w:lsdException w:name="Table Subtle 2" w:semiHidden="1" w:unhideWhenUsed="1"/>
+    <w:lsdException w:name="Table Web 1" w:semiHidden="1" w:unhideWhenUsed="1"/>
+    <w:lsdException w:name="Table Web 2" w:semiHidden="1" w:unhideWhenUsed="1"/>
+    <w:lsdException w:name="Table Web 3" w:semiHidden="1" w:unhideWhenUsed="1"/>
+    <w:lsdException w:name="Balloon Text" w:semiHidden="1" w:unhideWhenUsed="1"/>
+    <w:lsdException w:name="Table Grid" w:semiHidden="1" w:uiPriority="39" w:unhideWhenUsed="1"/>
+    <w:lsdException w:name="Table Theme" w:semiHidden="1" w:unhideWhenUsed="1"/>
+    <w:lsdException w:name="Placeholder Text" w:semiHidden="1"/>
+    <w:lsdException w:name="No Spacing" w:uiPriority="1"/>
+    <w:lsdException w:name="Light Shading" w:uiPriority="60"/>
+    <w:lsdException w:name="Light List" w:uiPriority="61"/>
+    <w:lsdException w:name="Light Grid" w:uiPriority="62"/>
+    <w:lsdException w:name="Medium Shading 1" w:uiPriority="63"/>
+    <w:lsdException w:name="Medium Shading 2" w:uiPriority="64"/>
+    <w:lsdException w:name="Medium List 1" w:uiPriority="65"/>
+    <w:lsdException w:name="Medium List 2" w:uiPriority="66"/>
+    <w:lsdException w:name="Medium Grid 1" w:uiPriority="67"/>
+    <w:lsdException w:name="Medium Grid 2" w:uiPriority="68"/>
+    <w:lsdException w:name="Medium Grid 3" w:uiPriority="69"/>
+    <w:lsdException w:name="Dark List" w:uiPriority="70"/>
+    <w:lsdException w:name="Colorful Shading" w:uiPriority="71"/>
+    <w:lsdException w:name="Colorful List" w:uiPriority="72"/>
+    <w:lsdException w:name="Colorful Grid" w:uiPriority="73"/>
+    <w:lsdException w:name="Light Shading Accent 1" w:uiPriority="60"/>
+    <w:lsdException w:name="Light List Accent 1" w:uiPriority="61"/>
+    <w:lsdException w:name="Light Grid Accent 1" w:uiPriority="62"/>
+    <w:lsdException w:name="Medium Shading 1 Accent 1" w:uiPriority="63"/>
+    <w:lsdException w:name="Medium Shading 2 Accent 1" w:uiPriority="64"/>
+    <w:lsdException w:name="Medium List 1 Accent 1" w:uiPriority="65"/>
+    <w:lsdException w:name="Revision" w:semiHidden="1"/>
+    <w:lsdException w:name="List Paragraph" w:uiPriority="34" w:qFormat="1"/>
+    <w:lsdException w:name="Quote" w:uiPriority="29" w:qFormat="1"/>
+    <w:lsdException w:name="Intense Quote" w:uiPriority="30" w:qFormat="1"/>
+    <w:lsdException w:name="Medium List 2 Accent 1" w:uiPriority="66"/>
+    <w:lsdException w:name="Medium Grid 1 Accent 1" w:uiPriority="67"/>
+    <w:lsdException w:name="Medium Grid 2 Accent 1" w:uiPriority="68"/>
+    <w:lsdException w:name="Medium Grid 3 Accent 1" w:uiPriority="69"/>
+    <w:lsdException w:name="Dark List Accent 1" w:uiPriority="70"/>
+    <w:lsdException w:name="Colorful Shading Accent 1" w:uiPriority="71"/>
+    <w:lsdException w:name="Colorful List Accent 1" w:uiPriority="72"/>
+    <w:lsdException w:name="Colorful Grid Accent 1" w:uiPriority="73"/>
+    <w:lsdException w:name="Light Shading Accent 2" w:uiPriority="60"/>
+    <w:lsdException w:name="Light List Accent 2" w:uiPriority="61"/>
+    <w:lsdException w:name="Light Grid Accent 2" w:uiPriority="62"/>
+    <w:lsdException w:name="Medium Shading 1 Accent 2" w:uiPriority="63"/>
+    <w:lsdException w:name="Medium Shading 2 Accent 2" w:uiPriority="64"/>
+    <w:lsdException w:name="Medium List 1 Accent 2" w:uiPriority="65"/>
+    <w:lsdException w:name="Medium List 2 Accent 2" w:uiPriority="66"/>
+    <w:lsdException w:name="Medium Grid 1 Accent 2" w:uiPriority="67"/>
+    <w:lsdException w:name="Medium Grid 2 Accent 2" w:uiPriority="68"/>
+    <w:lsdException w:name="Medium Grid 3 Accent 2" w:uiPriority="69"/>
+    <w:lsdException w:name="Dark List Accent 2" w:uiPriority="70"/>
+    <w:lsdException w:name="Colorful Shading Accent 2" w:uiPriority="71"/>
+    <w:lsdException w:name="Colorful List Accent 2" w:uiPriority="72"/>
+    <w:lsdException w:name="Colorful Grid Accent 2" w:uiPriority="73"/>
+    <w:lsdException w:name="Light Shading Accent 3" w:uiPriority="60"/>
+    <w:lsdException w:name="Light List Accent 3" w:uiPriority="61"/>
+    <w:lsdException w:name="Light Grid Accent 3" w:uiPriority="62"/>
+    <w:lsdException w:name="Medium Shading 1 Accent 3" w:uiPriority="63"/>
+    <w:lsdException w:name="Medium Shading 2 Accent 3" w:uiPriority="64"/>
+    <w:lsdException w:name="Medium List 1 Accent 3" w:uiPriority="65"/>
+    <w:lsdException w:name="Medium List 2 Accent 3" w:uiPriority="66"/>
+    <w:lsdException w:name="Medium Grid 1 Accent 3" w:uiPriority="67"/>
+    <w:lsdException w:name="Medium Grid 2 Accent 3" w:uiPriority="68"/>
+    <w:lsdException w:name="Medium Grid 3 Accent 3" w:uiPriority="69"/>
+    <w:lsdException w:name="Dark List Accent 3" w:uiPriority="70"/>
+    <w:lsdException w:name="Colorful Shading Accent 3" w:uiPriority="71"/>
+    <w:lsdException w:name="Colorful List Accent 3" w:uiPriority="72"/>
+    <w:lsdException w:name="Colorful Grid Accent 3" w:uiPriority="73"/>
+    <w:lsdException w:name="Light Shading Accent 4" w:uiPriority="60"/>
+    <w:lsdException w:name="Light List Accent 4" w:uiPriority="61"/>
+    <w:lsdException w:name="Light Grid Accent 4" w:uiPriority="62"/>
+    <w:lsdException w:name="Medium Shading 1 Accent 4" w:uiPriority="63"/>
+    <w:lsdException w:name="Medium Shading 2 Accent 4" w:uiPriority="64"/>
+    <w:lsdException w:name="Medium List 1 Accent 4" w:uiPriority="65"/>
+    <w:lsdException w:name="Medium List 2 Accent 4" w:uiPriority="66"/>
+    <w:lsdException w:name="Medium Grid 1 Accent 4" w:uiPriority="67"/>
+    <w:lsdException w:name="Medium Grid 2 Accent 4" w:uiPriority="68"/>
+    <w:lsdException w:name="Medium Grid 3 Accent 4" w:uiPriority="69"/>
+    <w:lsdException w:name="Dark List Accent 4" w:uiPriority="70"/>
+    <w:lsdException w:name="Colorful Shading Accent 4" w:uiPriority="71"/>
+    <w:lsdException w:name="Colorful List Accent 4" w:uiPriority="72"/>
+    <w:lsdException w:name="Colorful Grid Accent 4" w:uiPriority="73"/>
+    <w:lsdException w:name="Light Shading Accent 5" w:uiPriority="60"/>
+    <w:lsdException w:name="Light List Accent 5" w:uiPriority="61"/>
+    <w:lsdException w:name="Light Grid Accent 5" w:uiPriority="62"/>
+    <w:lsdException w:name="Medium Shading 1 Accent 5" w:uiPriority="63"/>
+    <w:lsdException w:name="Medium Shading 2 Accent 5" w:uiPriority="64"/>
+    <w:lsdException w:name="Medium List 1 Accent 5" w:uiPriority="65"/>
+    <w:lsdException w:name="Medium List 2 Accent 5" w:uiPriority="66"/>
+    <w:lsdException w:name="Medium Grid 1 Accent 5" w:uiPriority="67"/>
+    <w:lsdException w:name="Medium Grid 2 Accent 5" w:uiPriority="68"/>
+    <w:lsdException w:name="Medium Grid 3 Accent 5" w:uiPriority="69"/>
+    <w:lsdException w:name="Dark List Accent 5" w:uiPriority="70"/>
+    <w:lsdException w:name="Colorful Shading Accent 5" w:uiPriority="71"/>
+    <w:lsdException w:name="Colorful List Accent 5" w:uiPriority="72"/>
+    <w:lsdException w:name="Colorful Grid Accent 5" w:uiPriority="73"/>
+    <w:lsdException w:name="Light Shading Accent 6" w:uiPriority="60"/>
+    <w:lsdException w:name="Light List Accent 6" w:uiPriority="61"/>
+    <w:lsdException w:name="Light Grid Accent 6" w:uiPriority="62"/>
+    <w:lsdException w:name="Medium Shading 1 Accent 6" w:uiPriority="63"/>
+    <w:lsdException w:name="Medium Shading 2 Accent 6" w:uiPriority="64"/>
+    <w:lsdException w:name="Medium List 1 Accent 6" w:uiPriority="65"/>
+    <w:lsdException w:name="Medium List 2 Accent 6" w:uiPriority="66"/>
+    <w:lsdException w:name="Medium Grid 1 Accent 6" w:uiPriority="67"/>
+    <w:lsdException w:name="Medium Grid 2 Accent 6" w:uiPriority="68"/>
+    <w:lsdException w:name="Medium Grid 3 Accent 6" w:uiPriority="69"/>
+    <w:lsdException w:name="Dark List Accent 6" w:uiPriority="70"/>
+    <w:lsdException w:name="Colorful Shading Accent 6" w:uiPriority="71"/>
+    <w:lsdException w:name="Colorful List Accent 6" w:uiPriority="72"/>
+    <w:lsdException w:name="Colorful Grid Accent 6" w:uiPriority="73"/>
+    <w:lsdException w:name="Subtle Emphasis" w:uiPriority="19" w:qFormat="1"/>
+    <w:lsdException w:name="Intense Emphasis" w:uiPriority="21" w:qFormat="1"/>
+    <w:lsdException w:name="Subtle Reference" w:uiPriority="31" w:qFormat="1"/>
+    <w:lsdException w:name="Intense Reference" w:uiPriority="32" w:qFormat="1"/>
+    <w:lsdException w:name="Book Title" w:uiPriority="33" w:qFormat="1"/>
+    <w:lsdException w:name="Bibliography" w:semiHidden="1" w:uiPriority="37" w:unhideWhenUsed="1"/>
+    <w:lsdException w:name="TOC Heading" w:semiHidden="1" w:uiPriority="39" w:unhideWhenUsed="1" w:qFormat="1"/>
+    <w:lsdException w:name="Plain Table 1" w:uiPriority="41"/>
+    <w:lsdException w:name="Plain Table 2" w:uiPriority="42"/>
+    <w:lsdException w:name="Plain Table 3" w:uiPriority="43"/>
+    <w:lsdException w:name="Plain Table 4" w:uiPriority="44"/>
+    <w:lsdException w:name="Plain Table 5" w:uiPriority="45"/>
+    <w:lsdException w:name="Grid Table Light" w:uiPriority="40"/>
+    <w:lsdException w:name="Grid Table 1 Light" w:uiPriority="46"/>
+    <w:lsdException w:name="Grid Table 2" w:uiPriority="47"/>
+    <w:lsdException w:name="Grid Table 3" w:uiPriority="48"/>
+    <w:lsdException w:name="Grid Table 4" w:uiPriority="49"/>
+    <w:lsdException w:name="Grid Table 5 Dark" w:uiPriority="50"/>
+    <w:lsdException w:name="Grid Table 6 Colorful" w:uiPriority="51"/>
+    <w:lsdException w:name="Grid Table 7 Colorful" w:uiPriority="52"/>
+    <w:lsdException w:name="Grid Table 1 Light Accent 1" w:uiPriority="46"/>
+    <w:lsdException w:name="Grid Table 2 Accent 1" w:uiPriority="47"/>
+    <w:lsdException w:name="Grid Table 3 Accent 1" w:uiPriority="48"/>
+    <w:lsdException w:name="Grid Table 4 Accent 1" w:uiPriority="49"/>
+    <w:lsdException w:name="Grid Table 5 Dark Accent 1" w:uiPriority="50"/>
+    <w:lsdException w:name="Grid Table 6 Colorful Accent 1" w:uiPriority="51"/>
+    <w:lsdException w:name="Grid Table 7 Colorful Accent 1" w:uiPriority="52"/>
+    <w:lsdException w:name="Grid Table 1 Light Accent 2" w:uiPriority="46"/>
+    <w:lsdException w:name="Grid Table 2 Accent 2" w:uiPriority="47"/>
+    <w:lsdException w:name="Grid Table 3 Accent 2" w:uiPriority="48"/>
+    <w:lsdException w:name="Grid Table 4 Accent 2" w:uiPriority="49"/>
+    <w:lsdException w:name="Grid Table 5 Dark Accent 2" w:uiPriority="50"/>
+    <w:lsdException w:name="Grid Table 6 Colorful Accent 2" w:uiPriority="51"/>
+    <w:lsdException w:name="Grid Table 7 Colorful Accent 2" w:uiPriority="52"/>
+    <w:lsdException w:name="Grid Table 1 Light Accent 3" w:uiPriority="46"/>
+    <w:lsdException w:name="Grid Table 2 Accent 3" w:uiPriority="47"/>
+    <w:lsdException w:name="Grid Table 3 Accent 3" w:uiPriority="48"/>
+    <w:lsdException w:name="Grid Table 4 Accent 3" w:uiPriority="49"/>
+    <w:lsdException w:name="Grid Table 5 Dark Accent 3" w:uiPriority="50"/>
+    <w:lsdException w:name="Grid Table 6 Colorful Accent 3" w:uiPriority="51"/>
+    <w:lsdException w:name="Grid Table 7 Colorful Accent 3" w:uiPriority="52"/>
+    <w:lsdException w:name="Grid Table 1 Light Accent 4" w:uiPriority="46"/>
+    <w:lsdException w:name="Grid Table 2 Accent 4" w:uiPriority="47"/>
+    <w:lsdException w:name="Grid Table 3 Accent 4" w:uiPriority="48"/>
+    <w:lsdException w:name="Grid Table 4 Accent 4" w:uiPriority="49"/>
+    <w:lsdException w:name="Grid Table 5 Dark Accent 4" w:uiPriority="50"/>
+    <w:lsdException w:name="Grid Table 6 Colorful Accent 4" w:uiPriority="51"/>
+    <w:lsdException w:name="Grid Table 7 Colorful Accent 4" w:uiPriority="52"/>
+    <w:lsdException w:name="Grid Table 1 Light Accent 5" w:uiPriority="46"/>
+    <w:lsdException w:name="Grid Table 2 Accent 5" w:uiPriority="47"/>
+    <w:lsdException w:name="Grid Table 3 Accent 5" w:uiPriority="48"/>
+    <w:lsdException w:name="Grid Table 4 Accent 5" w:uiPriority="49"/>
+    <w:lsdException w:name="Grid Table 5 Dark Accent 5" w:uiPriority="50"/>
+    <w:lsdException w:name="Grid Table 6 Colorful Accent 5" w:uiPriority="51"/>
+    <w:lsdException w:name="Grid Table 7 Colorful Accent 5" w:uiPriority="52"/>
+    <w:lsdException w:name="Grid Table 1 Light Accent 6" w:uiPriority="46"/>
+    <w:lsdException w:name="Grid Table 2 Accent 6" w:uiPriority="47"/>
+    <w:lsdException w:name="Grid Table 3 Accent 6" w:uiPriority="48"/>
+    <w:lsdException w:name="Grid Table 4 Accent 6" w:uiPriority="49"/>
+    <w:lsdException w:name="Grid Table 5 Dark Accent 6" w:uiPriority="50"/>
+    <w:lsdException w:name="Grid Table 6 Colorful Accent 6" w:uiPriority="51"/>
+    <w:lsdException w:name="Grid Table 7 Colorful Accent 6" w:uiPriority="52"/>
+    <w:lsdException w:name="List Table 1 Light" w:uiPriority="46"/>
+    <w:lsdException w:name="List Table 2" w:uiPriority="47"/>
+    <w:lsdException w:name="List Table 3" w:uiPriority="48"/>
+    <w:lsdException w:name="List Table 4" w:uiPriority="49"/>
+    <w:lsdException w:name="List Table 5 Dark" w:uiPriority="50"/>
+    <w:lsdException w:name="List Table 6 Colorful" w:uiPriority="51"/>
+    <w:lsdException w:name="List Table 7 Colorful" w:uiPriority="52"/>
+    <w:lsdException w:name="List Table 1 Light Accent 1" w:uiPriority="46"/>
+    <w:lsdException w:name="List Table 2 Accent 1" w:uiPriority="47"/>
+    <w:lsdException w:name="List Table 3 Accent 1" w:uiPriority="48"/>
+    <w:lsdException w:name="List Table 4 Accent 1" w:uiPriority="49"/>
+    <w:lsdException w:name="List Table 5 Dark Accent 1" w:uiPriority="50"/>
+    <w:lsdException w:name="List Table 6 Colorful Accent 1" w:uiPriority="51"/>
+    <w:lsdException w:name="List Table 7 Colorful Accent 1" w:uiPriority="52"/>
+    <w:lsdException w:name="List Table 1 Light Accent 2" w:uiPriority="46"/>
+    <w:lsdException w:name="List Table 2 Accent 2" w:uiPriority="47"/>
+    <w:lsdException w:name="List Table 3 Accent 2" w:uiPriority="48"/>
+    <w:lsdException w:name="List Table 4 Accent 2" w:uiPriority="49"/>
+    <w:lsdException w:name="List Table 5 Dark Accent 2" w:uiPriority="50"/>
+    <w:lsdException w:name="List Table 6 Colorful Accent 2" w:uiPriority="51"/>
+    <w:lsdException w:name="List Table 7 Colorful Accent 2" w:uiPriority="52"/>
+    <w:lsdException w:name="List Table 1 Light Accent 3" w:uiPriority="46"/>
+    <w:lsdException w:name="List Table 2 Accent 3" w:uiPriority="47"/>
+    <w:lsdException w:name="List Table 3 Accent 3" w:uiPriority="48"/>
+    <w:lsdException w:name="List Table 4 Accent 3" w:uiPriority="49"/>
+    <w:lsdException w:name="List Table 5 Dark Accent 3" w:uiPriority="50"/>
+    <w:lsdException w:name="List Table 6 Colorful Accent 3" w:uiPriority="51"/>
+    <w:lsdException w:name="List Table 7 Colorful Accent 3" w:uiPriority="52"/>
+    <w:lsdException w:name="List Table 1 Light Accent 4" w:uiPriority="46"/>
+    <w:lsdException w:name="List Table 2 Accent 4" w:uiPriority="47"/>
+    <w:lsdException w:name="List Table 3 Accent 4" w:uiPriority="48"/>
+    <w:lsdException w:name="List Table 4 Accent 4" w:uiPriority="49"/>
+    <w:lsdException w:name="List Table 5 Dark Accent 4" w:uiPriority="50"/>
+    <w:lsdException w:name="List Table 6 Colorful Accent 4" w:uiPriority="51"/>
+    <w:lsdException w:name="List Table 7 Colorful Accent 4" w:uiPriority="52"/>
+    <w:lsdException w:name="List Table 1 Light Accent 5" w:uiPriority="46"/>
+    <w:lsdException w:name="List Table 2 Accent 5" w:uiPriority="47"/>
+    <w:lsdException w:name="List Table 3 Accent 5" w:uiPriority="48"/>
+    <w:lsdException w:name="List Table 4 Accent 5" w:uiPriority="49"/>
+    <w:lsdException w:name="List Table 5 Dark Accent 5" w:uiPriority="50"/>
+    <w:lsdException w:name="List Table 6 Colorful Accent 5" w:uiPriority="51"/>
+    <w:lsdException w:name="List Table 7 Colorful Accent 5" w:uiPriority="52"/>
+    <w:lsdException w:name="List Table 1 Light Accent 6" w:uiPriority="46"/>
+    <w:lsdException w:name="List Table 2 Accent 6" w:uiPriority="47"/>
+    <w:lsdException w:name="List Table 3 Accent 6" w:uiPriority="48"/>
+    <w:lsdException w:name="List Table 4 Accent 6" w:uiPriority="49"/>
+    <w:lsdException w:name="List Table 5 Dark Accent 6" w:uiPriority="50"/>
+    <w:lsdException w:name="List Table 6 Colorful Accent 6" w:uiPriority="51"/>
+    <w:lsdException w:name="List Table 7 Colorful Accent 6" w:uiPriority="52"/>
+    <w:lsdException w:name="Mention" w:semiHidden="1" w:unhideWhenUsed="1"/>
+    <w:lsdException w:name="Smart Hyperlink" w:semiHidden="1" w:unhideWhenUsed="1"/>
+    <w:lsdException w:name="Hashtag" w:semiHidden="1" w:unhideWhenUsed="1"/>
+    <w:lsdException w:name="Unresolved Mention" w:semiHidden="1" w:unhideWhenUsed="1"/>
+    <w:lsdException w:name="Smart Link" w:semiHidden="1" w:unhideWhenUsed="1"/>
   </w:latentStyles>
   <w:style w:type="paragraph" w:default="1" w:styleId="a">
     <w:name w:val="Normal"/>
-    <w:qFormat/>
   </w:style>
   <w:style w:type="paragraph" w:styleId="1">
     <w:name w:val="heading 1"/>
@@ -6418,6 +7158,7 @@
   <w:style w:type="character" w:default="1" w:styleId="a1">
     <w:name w:val="Default Paragraph Font"/>
     <w:uiPriority w:val="1"/>
+    <w:semiHidden/>
     <w:unhideWhenUsed/>
   </w:style>
   <w:style w:type="table" w:default="1" w:styleId="a2">
@@ -6742,7 +7483,7 @@
     </w:rPr>
   </w:style>
   <w:style w:type="character" w:customStyle="1" w:styleId="af7">
-    <w:name w:val="Название Знак"/>
+    <w:name w:val="Заголовок Знак"/>
     <w:basedOn w:val="a1"/>
     <w:link w:val="af6"/>
     <w:uiPriority w:val="10"/>
@@ -6822,7 +7563,6 @@
       <w:lang w:eastAsia="ru-RU"/>
     </w:rPr>
     <w:tblPr>
-      <w:tblInd w:w="0" w:type="dxa"/>
       <w:tblBorders>
         <w:top w:val="single" w:sz="4" w:space="0" w:color="auto"/>
         <w:left w:val="single" w:sz="4" w:space="0" w:color="auto"/>
@@ -6831,12 +7571,6 @@
         <w:insideH w:val="single" w:sz="4" w:space="0" w:color="auto"/>
         <w:insideV w:val="single" w:sz="4" w:space="0" w:color="auto"/>
       </w:tblBorders>
-      <w:tblCellMar>
-        <w:top w:w="0" w:type="dxa"/>
-        <w:left w:w="108" w:type="dxa"/>
-        <w:bottom w:w="0" w:type="dxa"/>
-        <w:right w:w="108" w:type="dxa"/>
-      </w:tblCellMar>
     </w:tblPr>
   </w:style>
   <w:style w:type="character" w:customStyle="1" w:styleId="af9">
@@ -6888,7 +7622,6 @@
       <w:spacing w:after="0" w:line="240" w:lineRule="auto"/>
     </w:pPr>
     <w:tblPr>
-      <w:tblInd w:w="0" w:type="dxa"/>
       <w:tblBorders>
         <w:top w:val="single" w:sz="4" w:space="0" w:color="auto"/>
         <w:left w:val="single" w:sz="4" w:space="0" w:color="auto"/>
@@ -6897,12 +7630,6 @@
         <w:insideH w:val="single" w:sz="4" w:space="0" w:color="auto"/>
         <w:insideV w:val="single" w:sz="4" w:space="0" w:color="auto"/>
       </w:tblBorders>
-      <w:tblCellMar>
-        <w:top w:w="0" w:type="dxa"/>
-        <w:left w:w="108" w:type="dxa"/>
-        <w:bottom w:w="0" w:type="dxa"/>
-        <w:right w:w="108" w:type="dxa"/>
-      </w:tblCellMar>
     </w:tblPr>
   </w:style>
   <w:style w:type="table" w:customStyle="1" w:styleId="110">
@@ -6921,7 +7648,6 @@
       <w:lang w:eastAsia="ru-RU"/>
     </w:rPr>
     <w:tblPr>
-      <w:tblInd w:w="0" w:type="dxa"/>
       <w:tblBorders>
         <w:top w:val="single" w:sz="4" w:space="0" w:color="auto"/>
         <w:left w:val="single" w:sz="4" w:space="0" w:color="auto"/>
@@ -6930,760 +7656,6 @@
         <w:insideH w:val="single" w:sz="4" w:space="0" w:color="auto"/>
         <w:insideV w:val="single" w:sz="4" w:space="0" w:color="auto"/>
       </w:tblBorders>
-      <w:tblCellMar>
-        <w:top w:w="0" w:type="dxa"/>
-        <w:left w:w="108" w:type="dxa"/>
-        <w:bottom w:w="0" w:type="dxa"/>
-        <w:right w:w="108" w:type="dxa"/>
-      </w:tblCellMar>
-    </w:tblPr>
-  </w:style>
-</w:styles>
-</file>
-
-<file path=word/stylesWithEffects.xml><?xml version="1.0" encoding="utf-8"?>
-<w:styles xmlns:wpc="http://schemas.microsoft.com/office/word/2010/wordprocessingCanvas" xmlns:mc="http://schemas.openxmlformats.org/markup-compatibility/2006" xmlns:o="urn:schemas-microsoft-com:office:office" xmlns:r="http://schemas.openxmlformats.org/officeDocument/2006/relationships" xmlns:m="http://schemas.openxmlformats.org/officeDocument/2006/math" xmlns:v="urn:schemas-microsoft-com:vml" xmlns:wp14="http://schemas.microsoft.com/office/word/2010/wordprocessingDrawing" xmlns:wp="http://schemas.openxmlformats.org/drawingml/2006/wordprocessingDrawing" xmlns:w10="urn:schemas-microsoft-com:office:word" xmlns:w="http://schemas.openxmlformats.org/wordprocessingml/2006/main" xmlns:w14="http://schemas.microsoft.com/office/word/2010/wordml" xmlns:wpg="http://schemas.microsoft.com/office/word/2010/wordprocessingGroup" xmlns:wpi="http://schemas.microsoft.com/office/word/2010/wordprocessingInk" xmlns:wne="http://schemas.microsoft.com/office/word/2006/wordml" xmlns:wps="http://schemas.microsoft.com/office/word/2010/wordprocessingShape" mc:Ignorable="w14 wp14">
-  <w:docDefaults>
-    <w:rPrDefault>
-      <w:rPr>
-        <w:rFonts w:asciiTheme="minorHAnsi" w:eastAsiaTheme="minorHAnsi" w:hAnsiTheme="minorHAnsi" w:cstheme="minorBidi"/>
-        <w:sz w:val="22"/>
-        <w:szCs w:val="22"/>
-        <w:lang w:val="ru-RU" w:eastAsia="en-US" w:bidi="ar-SA"/>
-      </w:rPr>
-    </w:rPrDefault>
-    <w:pPrDefault>
-      <w:pPr>
-        <w:spacing w:after="160" w:line="259" w:lineRule="auto"/>
-      </w:pPr>
-    </w:pPrDefault>
-  </w:docDefaults>
-  <w:latentStyles w:defLockedState="0" w:defUIPriority="99" w:defSemiHidden="1" w:defUnhideWhenUsed="1" w:defQFormat="0" w:count="267">
-    <w:lsdException w:name="Normal" w:semiHidden="0" w:uiPriority="0" w:unhideWhenUsed="0" w:qFormat="1"/>
-    <w:lsdException w:name="heading 1" w:semiHidden="0" w:uiPriority="9" w:unhideWhenUsed="0" w:qFormat="1"/>
-    <w:lsdException w:name="heading 2" w:uiPriority="9" w:qFormat="1"/>
-    <w:lsdException w:name="heading 3" w:uiPriority="9" w:qFormat="1"/>
-    <w:lsdException w:name="heading 4" w:uiPriority="9" w:qFormat="1"/>
-    <w:lsdException w:name="heading 5" w:uiPriority="9" w:qFormat="1"/>
-    <w:lsdException w:name="heading 6" w:uiPriority="9" w:qFormat="1"/>
-    <w:lsdException w:name="heading 7" w:uiPriority="9" w:qFormat="1"/>
-    <w:lsdException w:name="heading 8" w:uiPriority="9" w:qFormat="1"/>
-    <w:lsdException w:name="heading 9" w:uiPriority="9" w:qFormat="1"/>
-    <w:lsdException w:name="toc 1" w:uiPriority="39"/>
-    <w:lsdException w:name="toc 2" w:uiPriority="39"/>
-    <w:lsdException w:name="toc 3" w:uiPriority="39"/>
-    <w:lsdException w:name="toc 4" w:uiPriority="39"/>
-    <w:lsdException w:name="toc 5" w:uiPriority="39"/>
-    <w:lsdException w:name="toc 6" w:uiPriority="39"/>
-    <w:lsdException w:name="toc 7" w:uiPriority="39"/>
-    <w:lsdException w:name="toc 8" w:uiPriority="39"/>
-    <w:lsdException w:name="toc 9" w:uiPriority="39"/>
-    <w:lsdException w:name="caption" w:uiPriority="35" w:qFormat="1"/>
-    <w:lsdException w:name="Title" w:semiHidden="0" w:uiPriority="10" w:unhideWhenUsed="0" w:qFormat="1"/>
-    <w:lsdException w:name="Default Paragraph Font" w:uiPriority="1"/>
-    <w:lsdException w:name="Subtitle" w:semiHidden="0" w:uiPriority="11" w:unhideWhenUsed="0" w:qFormat="1"/>
-    <w:lsdException w:name="Strong" w:semiHidden="0" w:uiPriority="22" w:unhideWhenUsed="0" w:qFormat="1"/>
-    <w:lsdException w:name="Emphasis" w:semiHidden="0" w:uiPriority="20" w:unhideWhenUsed="0" w:qFormat="1"/>
-    <w:lsdException w:name="Table Grid" w:uiPriority="39"/>
-    <w:lsdException w:name="Placeholder Text" w:unhideWhenUsed="0"/>
-    <w:lsdException w:name="No Spacing" w:semiHidden="0" w:uiPriority="1" w:unhideWhenUsed="0" w:qFormat="1"/>
-    <w:lsdException w:name="Light Shading" w:semiHidden="0" w:uiPriority="60" w:unhideWhenUsed="0"/>
-    <w:lsdException w:name="Light List" w:semiHidden="0" w:uiPriority="61" w:unhideWhenUsed="0"/>
-    <w:lsdException w:name="Light Grid" w:semiHidden="0" w:uiPriority="62" w:unhideWhenUsed="0"/>
-    <w:lsdException w:name="Medium Shading 1" w:semiHidden="0" w:uiPriority="63" w:unhideWhenUsed="0"/>
-    <w:lsdException w:name="Medium Shading 2" w:semiHidden="0" w:uiPriority="64" w:unhideWhenUsed="0"/>
-    <w:lsdException w:name="Medium List 1" w:semiHidden="0" w:uiPriority="65" w:unhideWhenUsed="0"/>
-    <w:lsdException w:name="Medium List 2" w:semiHidden="0" w:uiPriority="66" w:unhideWhenUsed="0"/>
-    <w:lsdException w:name="Medium Grid 1" w:semiHidden="0" w:uiPriority="67" w:unhideWhenUsed="0"/>
-    <w:lsdException w:name="Medium Grid 2" w:semiHidden="0" w:uiPriority="68" w:unhideWhenUsed="0"/>
-    <w:lsdException w:name="Medium Grid 3" w:semiHidden="0" w:uiPriority="69" w:unhideWhenUsed="0"/>
-    <w:lsdException w:name="Dark List" w:semiHidden="0" w:uiPriority="70" w:unhideWhenUsed="0"/>
-    <w:lsdException w:name="Colorful Shading" w:semiHidden="0" w:uiPriority="71" w:unhideWhenUsed="0"/>
-    <w:lsdException w:name="Colorful List" w:semiHidden="0" w:uiPriority="72" w:unhideWhenUsed="0"/>
-    <w:lsdException w:name="Colorful Grid" w:semiHidden="0" w:uiPriority="73" w:unhideWhenUsed="0"/>
-    <w:lsdException w:name="Light Shading Accent 1" w:semiHidden="0" w:uiPriority="60" w:unhideWhenUsed="0"/>
-    <w:lsdException w:name="Light List Accent 1" w:semiHidden="0" w:uiPriority="61" w:unhideWhenUsed="0"/>
-    <w:lsdException w:name="Light Grid Accent 1" w:semiHidden="0" w:uiPriority="62" w:unhideWhenUsed="0"/>
-    <w:lsdException w:name="Medium Shading 1 Accent 1" w:semiHidden="0" w:uiPriority="63" w:unhideWhenUsed="0"/>
-    <w:lsdException w:name="Medium Shading 2 Accent 1" w:semiHidden="0" w:uiPriority="64" w:unhideWhenUsed="0"/>
-    <w:lsdException w:name="Medium List 1 Accent 1" w:semiHidden="0" w:uiPriority="65" w:unhideWhenUsed="0"/>
-    <w:lsdException w:name="Revision" w:unhideWhenUsed="0"/>
-    <w:lsdException w:name="List Paragraph" w:semiHidden="0" w:uiPriority="34" w:unhideWhenUsed="0" w:qFormat="1"/>
-    <w:lsdException w:name="Quote" w:semiHidden="0" w:uiPriority="29" w:unhideWhenUsed="0" w:qFormat="1"/>
-    <w:lsdException w:name="Intense Quote" w:semiHidden="0" w:uiPriority="30" w:unhideWhenUsed="0" w:qFormat="1"/>
-    <w:lsdException w:name="Medium List 2 Accent 1" w:semiHidden="0" w:uiPriority="66" w:unhideWhenUsed="0"/>
-    <w:lsdException w:name="Medium Grid 1 Accent 1" w:semiHidden="0" w:uiPriority="67" w:unhideWhenUsed="0"/>
-    <w:lsdException w:name="Medium Grid 2 Accent 1" w:semiHidden="0" w:uiPriority="68" w:unhideWhenUsed="0"/>
-    <w:lsdException w:name="Medium Grid 3 Accent 1" w:semiHidden="0" w:uiPriority="69" w:unhideWhenUsed="0"/>
-    <w:lsdException w:name="Dark List Accent 1" w:semiHidden="0" w:uiPriority="70" w:unhideWhenUsed="0"/>
-    <w:lsdException w:name="Colorful Shading Accent 1" w:semiHidden="0" w:uiPriority="71" w:unhideWhenUsed="0"/>
-    <w:lsdException w:name="Colorful List Accent 1" w:semiHidden="0" w:uiPriority="72" w:unhideWhenUsed="0"/>
-    <w:lsdException w:name="Colorful Grid Accent 1" w:semiHidden="0" w:uiPriority="73" w:unhideWhenUsed="0"/>
-    <w:lsdException w:name="Light Shading Accent 2" w:semiHidden="0" w:uiPriority="60" w:unhideWhenUsed="0"/>
-    <w:lsdException w:name="Light List Accent 2" w:semiHidden="0" w:uiPriority="61" w:unhideWhenUsed="0"/>
-    <w:lsdException w:name="Light Grid Accent 2" w:semiHidden="0" w:uiPriority="62" w:unhideWhenUsed="0"/>
-    <w:lsdException w:name="Medium Shading 1 Accent 2" w:semiHidden="0" w:uiPriority="63" w:unhideWhenUsed="0"/>
-    <w:lsdException w:name="Medium Shading 2 Accent 2" w:semiHidden="0" w:uiPriority="64" w:unhideWhenUsed="0"/>
-    <w:lsdException w:name="Medium List 1 Accent 2" w:semiHidden="0" w:uiPriority="65" w:unhideWhenUsed="0"/>
-    <w:lsdException w:name="Medium List 2 Accent 2" w:semiHidden="0" w:uiPriority="66" w:unhideWhenUsed="0"/>
-    <w:lsdException w:name="Medium Grid 1 Accent 2" w:semiHidden="0" w:uiPriority="67" w:unhideWhenUsed="0"/>
-    <w:lsdException w:name="Medium Grid 2 Accent 2" w:semiHidden="0" w:uiPriority="68" w:unhideWhenUsed="0"/>
-    <w:lsdException w:name="Medium Grid 3 Accent 2" w:semiHidden="0" w:uiPriority="69" w:unhideWhenUsed="0"/>
-    <w:lsdException w:name="Dark List Accent 2" w:semiHidden="0" w:uiPriority="70" w:unhideWhenUsed="0"/>
-    <w:lsdException w:name="Colorful Shading Accent 2" w:semiHidden="0" w:uiPriority="71" w:unhideWhenUsed="0"/>
-    <w:lsdException w:name="Colorful List Accent 2" w:semiHidden="0" w:uiPriority="72" w:unhideWhenUsed="0"/>
-    <w:lsdException w:name="Colorful Grid Accent 2" w:semiHidden="0" w:uiPriority="73" w:unhideWhenUsed="0"/>
-    <w:lsdException w:name="Light Shading Accent 3" w:semiHidden="0" w:uiPriority="60" w:unhideWhenUsed="0"/>
-    <w:lsdException w:name="Light List Accent 3" w:semiHidden="0" w:uiPriority="61" w:unhideWhenUsed="0"/>
-    <w:lsdException w:name="Light Grid Accent 3" w:semiHidden="0" w:uiPriority="62" w:unhideWhenUsed="0"/>
-    <w:lsdException w:name="Medium Shading 1 Accent 3" w:semiHidden="0" w:uiPriority="63" w:unhideWhenUsed="0"/>
-    <w:lsdException w:name="Medium Shading 2 Accent 3" w:semiHidden="0" w:uiPriority="64" w:unhideWhenUsed="0"/>
-    <w:lsdException w:name="Medium List 1 Accent 3" w:semiHidden="0" w:uiPriority="65" w:unhideWhenUsed="0"/>
-    <w:lsdException w:name="Medium List 2 Accent 3" w:semiHidden="0" w:uiPriority="66" w:unhideWhenUsed="0"/>
-    <w:lsdException w:name="Medium Grid 1 Accent 3" w:semiHidden="0" w:uiPriority="67" w:unhideWhenUsed="0"/>
-    <w:lsdException w:name="Medium Grid 2 Accent 3" w:semiHidden="0" w:uiPriority="68" w:unhideWhenUsed="0"/>
-    <w:lsdException w:name="Medium Grid 3 Accent 3" w:semiHidden="0" w:uiPriority="69" w:unhideWhenUsed="0"/>
-    <w:lsdException w:name="Dark List Accent 3" w:semiHidden="0" w:uiPriority="70" w:unhideWhenUsed="0"/>
-    <w:lsdException w:name="Colorful Shading Accent 3" w:semiHidden="0" w:uiPriority="71" w:unhideWhenUsed="0"/>
-    <w:lsdException w:name="Colorful List Accent 3" w:semiHidden="0" w:uiPriority="72" w:unhideWhenUsed="0"/>
-    <w:lsdException w:name="Colorful Grid Accent 3" w:semiHidden="0" w:uiPriority="73" w:unhideWhenUsed="0"/>
-    <w:lsdException w:name="Light Shading Accent 4" w:semiHidden="0" w:uiPriority="60" w:unhideWhenUsed="0"/>
-    <w:lsdException w:name="Light List Accent 4" w:semiHidden="0" w:uiPriority="61" w:unhideWhenUsed="0"/>
-    <w:lsdException w:name="Light Grid Accent 4" w:semiHidden="0" w:uiPriority="62" w:unhideWhenUsed="0"/>
-    <w:lsdException w:name="Medium Shading 1 Accent 4" w:semiHidden="0" w:uiPriority="63" w:unhideWhenUsed="0"/>
-    <w:lsdException w:name="Medium Shading 2 Accent 4" w:semiHidden="0" w:uiPriority="64" w:unhideWhenUsed="0"/>
-    <w:lsdException w:name="Medium List 1 Accent 4" w:semiHidden="0" w:uiPriority="65" w:unhideWhenUsed="0"/>
-    <w:lsdException w:name="Medium List 2 Accent 4" w:semiHidden="0" w:uiPriority="66" w:unhideWhenUsed="0"/>
-    <w:lsdException w:name="Medium Grid 1 Accent 4" w:semiHidden="0" w:uiPriority="67" w:unhideWhenUsed="0"/>
-    <w:lsdException w:name="Medium Grid 2 Accent 4" w:semiHidden="0" w:uiPriority="68" w:unhideWhenUsed="0"/>
-    <w:lsdException w:name="Medium Grid 3 Accent 4" w:semiHidden="0" w:uiPriority="69" w:unhideWhenUsed="0"/>
-    <w:lsdException w:name="Dark List Accent 4" w:semiHidden="0" w:uiPriority="70" w:unhideWhenUsed="0"/>
-    <w:lsdException w:name="Colorful Shading Accent 4" w:semiHidden="0" w:uiPriority="71" w:unhideWhenUsed="0"/>
-    <w:lsdException w:name="Colorful List Accent 4" w:semiHidden="0" w:uiPriority="72" w:unhideWhenUsed="0"/>
-    <w:lsdException w:name="Colorful Grid Accent 4" w:semiHidden="0" w:uiPriority="73" w:unhideWhenUsed="0"/>
-    <w:lsdException w:name="Light Shading Accent 5" w:semiHidden="0" w:uiPriority="60" w:unhideWhenUsed="0"/>
-    <w:lsdException w:name="Light List Accent 5" w:semiHidden="0" w:uiPriority="61" w:unhideWhenUsed="0"/>
-    <w:lsdException w:name="Light Grid Accent 5" w:semiHidden="0" w:uiPriority="62" w:unhideWhenUsed="0"/>
-    <w:lsdException w:name="Medium Shading 1 Accent 5" w:semiHidden="0" w:uiPriority="63" w:unhideWhenUsed="0"/>
-    <w:lsdException w:name="Medium Shading 2 Accent 5" w:semiHidden="0" w:uiPriority="64" w:unhideWhenUsed="0"/>
-    <w:lsdException w:name="Medium List 1 Accent 5" w:semiHidden="0" w:uiPriority="65" w:unhideWhenUsed="0"/>
-    <w:lsdException w:name="Medium List 2 Accent 5" w:semiHidden="0" w:uiPriority="66" w:unhideWhenUsed="0"/>
-    <w:lsdException w:name="Medium Grid 1 Accent 5" w:semiHidden="0" w:uiPriority="67" w:unhideWhenUsed="0"/>
-    <w:lsdException w:name="Medium Grid 2 Accent 5" w:semiHidden="0" w:uiPriority="68" w:unhideWhenUsed="0"/>
-    <w:lsdException w:name="Medium Grid 3 Accent 5" w:semiHidden="0" w:uiPriority="69" w:unhideWhenUsed="0"/>
-    <w:lsdException w:name="Dark List Accent 5" w:semiHidden="0" w:uiPriority="70" w:unhideWhenUsed="0"/>
-    <w:lsdException w:name="Colorful Shading Accent 5" w:semiHidden="0" w:uiPriority="71" w:unhideWhenUsed="0"/>
-    <w:lsdException w:name="Colorful List Accent 5" w:semiHidden="0" w:uiPriority="72" w:unhideWhenUsed="0"/>
-    <w:lsdException w:name="Colorful Grid Accent 5" w:semiHidden="0" w:uiPriority="73" w:unhideWhenUsed="0"/>
-    <w:lsdException w:name="Light Shading Accent 6" w:semiHidden="0" w:uiPriority="60" w:unhideWhenUsed="0"/>
-    <w:lsdException w:name="Light List Accent 6" w:semiHidden="0" w:uiPriority="61" w:unhideWhenUsed="0"/>
-    <w:lsdException w:name="Light Grid Accent 6" w:semiHidden="0" w:uiPriority="62" w:unhideWhenUsed="0"/>
-    <w:lsdException w:name="Medium Shading 1 Accent 6" w:semiHidden="0" w:uiPriority="63" w:unhideWhenUsed="0"/>
-    <w:lsdException w:name="Medium Shading 2 Accent 6" w:semiHidden="0" w:uiPriority="64" w:unhideWhenUsed="0"/>
-    <w:lsdException w:name="Medium List 1 Accent 6" w:semiHidden="0" w:uiPriority="65" w:unhideWhenUsed="0"/>
-    <w:lsdException w:name="Medium List 2 Accent 6" w:semiHidden="0" w:uiPriority="66" w:unhideWhenUsed="0"/>
-    <w:lsdException w:name="Medium Grid 1 Accent 6" w:semiHidden="0" w:uiPriority="67" w:unhideWhenUsed="0"/>
-    <w:lsdException w:name="Medium Grid 2 Accent 6" w:semiHidden="0" w:uiPriority="68" w:unhideWhenUsed="0"/>
-    <w:lsdException w:name="Medium Grid 3 Accent 6" w:semiHidden="0" w:uiPriority="69" w:unhideWhenUsed="0"/>
-    <w:lsdException w:name="Dark List Accent 6" w:semiHidden="0" w:uiPriority="70" w:unhideWhenUsed="0"/>
-    <w:lsdException w:name="Colorful Shading Accent 6" w:semiHidden="0" w:uiPriority="71" w:unhideWhenUsed="0"/>
-    <w:lsdException w:name="Colorful List Accent 6" w:semiHidden="0" w:uiPriority="72" w:unhideWhenUsed="0"/>
-    <w:lsdException w:name="Colorful Grid Accent 6" w:semiHidden="0" w:uiPriority="73" w:unhideWhenUsed="0"/>
-    <w:lsdException w:name="Subtle Emphasis" w:semiHidden="0" w:uiPriority="19" w:unhideWhenUsed="0" w:qFormat="1"/>
-    <w:lsdException w:name="Intense Emphasis" w:semiHidden="0" w:uiPriority="21" w:unhideWhenUsed="0" w:qFormat="1"/>
-    <w:lsdException w:name="Subtle Reference" w:semiHidden="0" w:uiPriority="31" w:unhideWhenUsed="0" w:qFormat="1"/>
-    <w:lsdException w:name="Intense Reference" w:semiHidden="0" w:uiPriority="32" w:unhideWhenUsed="0" w:qFormat="1"/>
-    <w:lsdException w:name="Book Title" w:semiHidden="0" w:uiPriority="33" w:unhideWhenUsed="0" w:qFormat="1"/>
-    <w:lsdException w:name="Bibliography" w:uiPriority="37"/>
-    <w:lsdException w:name="TOC Heading" w:uiPriority="39" w:qFormat="1"/>
-  </w:latentStyles>
-  <w:style w:type="paragraph" w:default="1" w:styleId="a">
-    <w:name w:val="Normal"/>
-    <w:qFormat/>
-  </w:style>
-  <w:style w:type="paragraph" w:styleId="1">
-    <w:name w:val="heading 1"/>
-    <w:basedOn w:val="a0"/>
-    <w:next w:val="a"/>
-    <w:link w:val="10"/>
-    <w:uiPriority w:val="9"/>
-    <w:qFormat/>
-    <w:rsid w:val="00955848"/>
-    <w:pPr>
-      <w:outlineLvl w:val="0"/>
-    </w:pPr>
-    <w:rPr>
-      <w:b/>
-      <w:bCs/>
-    </w:rPr>
-  </w:style>
-  <w:style w:type="paragraph" w:styleId="2">
-    <w:name w:val="heading 2"/>
-    <w:basedOn w:val="a"/>
-    <w:next w:val="a"/>
-    <w:link w:val="20"/>
-    <w:uiPriority w:val="9"/>
-    <w:unhideWhenUsed/>
-    <w:qFormat/>
-    <w:rsid w:val="007557EB"/>
-    <w:pPr>
-      <w:keepNext/>
-      <w:keepLines/>
-      <w:spacing w:after="0" w:line="360" w:lineRule="auto"/>
-      <w:ind w:firstLine="851"/>
-      <w:jc w:val="both"/>
-      <w:outlineLvl w:val="1"/>
-    </w:pPr>
-    <w:rPr>
-      <w:rFonts w:ascii="Times New Roman" w:eastAsiaTheme="majorEastAsia" w:hAnsi="Times New Roman" w:cstheme="majorBidi"/>
-      <w:b/>
-      <w:sz w:val="28"/>
-      <w:szCs w:val="26"/>
-    </w:rPr>
-  </w:style>
-  <w:style w:type="paragraph" w:styleId="3">
-    <w:name w:val="heading 3"/>
-    <w:basedOn w:val="a"/>
-    <w:next w:val="a"/>
-    <w:link w:val="30"/>
-    <w:uiPriority w:val="9"/>
-    <w:unhideWhenUsed/>
-    <w:qFormat/>
-    <w:rsid w:val="00CE0D84"/>
-    <w:pPr>
-      <w:keepNext/>
-      <w:keepLines/>
-      <w:spacing w:before="40" w:after="0"/>
-      <w:outlineLvl w:val="2"/>
-    </w:pPr>
-    <w:rPr>
-      <w:rFonts w:asciiTheme="majorHAnsi" w:eastAsiaTheme="majorEastAsia" w:hAnsiTheme="majorHAnsi" w:cstheme="majorBidi"/>
-      <w:color w:val="1F4D78" w:themeColor="accent1" w:themeShade="7F"/>
-      <w:sz w:val="24"/>
-      <w:szCs w:val="24"/>
-    </w:rPr>
-  </w:style>
-  <w:style w:type="character" w:default="1" w:styleId="a1">
-    <w:name w:val="Default Paragraph Font"/>
-    <w:uiPriority w:val="1"/>
-    <w:unhideWhenUsed/>
-  </w:style>
-  <w:style w:type="table" w:default="1" w:styleId="a2">
-    <w:name w:val="Normal Table"/>
-    <w:uiPriority w:val="99"/>
-    <w:semiHidden/>
-    <w:unhideWhenUsed/>
-    <w:tblPr>
-      <w:tblInd w:w="0" w:type="dxa"/>
-      <w:tblCellMar>
-        <w:top w:w="0" w:type="dxa"/>
-        <w:left w:w="108" w:type="dxa"/>
-        <w:bottom w:w="0" w:type="dxa"/>
-        <w:right w:w="108" w:type="dxa"/>
-      </w:tblCellMar>
-    </w:tblPr>
-  </w:style>
-  <w:style w:type="numbering" w:default="1" w:styleId="a3">
-    <w:name w:val="No List"/>
-    <w:uiPriority w:val="99"/>
-    <w:semiHidden/>
-    <w:unhideWhenUsed/>
-  </w:style>
-  <w:style w:type="paragraph" w:customStyle="1" w:styleId="a4">
-    <w:name w:val="необычный"/>
-    <w:basedOn w:val="a"/>
-    <w:link w:val="a5"/>
-    <w:qFormat/>
-    <w:rsid w:val="00B87F40"/>
-    <w:pPr>
-      <w:spacing w:after="0" w:line="360" w:lineRule="auto"/>
-      <w:ind w:firstLine="851"/>
-      <w:jc w:val="both"/>
-    </w:pPr>
-    <w:rPr>
-      <w:rFonts w:ascii="Times New Roman" w:eastAsia="Calibri" w:hAnsi="Times New Roman" w:cs="Times New Roman"/>
-      <w:sz w:val="28"/>
-      <w:szCs w:val="28"/>
-    </w:rPr>
-  </w:style>
-  <w:style w:type="paragraph" w:styleId="a6">
-    <w:name w:val="header"/>
-    <w:basedOn w:val="a"/>
-    <w:link w:val="a7"/>
-    <w:uiPriority w:val="99"/>
-    <w:unhideWhenUsed/>
-    <w:rsid w:val="0048330C"/>
-    <w:pPr>
-      <w:tabs>
-        <w:tab w:val="center" w:pos="4677"/>
-        <w:tab w:val="right" w:pos="9355"/>
-      </w:tabs>
-      <w:spacing w:after="0" w:line="240" w:lineRule="auto"/>
-    </w:pPr>
-  </w:style>
-  <w:style w:type="character" w:customStyle="1" w:styleId="a5">
-    <w:name w:val="необычный Знак"/>
-    <w:basedOn w:val="a1"/>
-    <w:link w:val="a4"/>
-    <w:rsid w:val="00B87F40"/>
-    <w:rPr>
-      <w:rFonts w:ascii="Times New Roman" w:eastAsia="Calibri" w:hAnsi="Times New Roman" w:cs="Times New Roman"/>
-      <w:sz w:val="28"/>
-      <w:szCs w:val="28"/>
-    </w:rPr>
-  </w:style>
-  <w:style w:type="character" w:customStyle="1" w:styleId="a7">
-    <w:name w:val="Верхний колонтитул Знак"/>
-    <w:basedOn w:val="a1"/>
-    <w:link w:val="a6"/>
-    <w:uiPriority w:val="99"/>
-    <w:rsid w:val="0048330C"/>
-  </w:style>
-  <w:style w:type="paragraph" w:styleId="a8">
-    <w:name w:val="footer"/>
-    <w:basedOn w:val="a"/>
-    <w:link w:val="a9"/>
-    <w:uiPriority w:val="99"/>
-    <w:unhideWhenUsed/>
-    <w:rsid w:val="0048330C"/>
-    <w:pPr>
-      <w:tabs>
-        <w:tab w:val="center" w:pos="4677"/>
-        <w:tab w:val="right" w:pos="9355"/>
-      </w:tabs>
-      <w:spacing w:after="0" w:line="240" w:lineRule="auto"/>
-    </w:pPr>
-  </w:style>
-  <w:style w:type="character" w:customStyle="1" w:styleId="a9">
-    <w:name w:val="Нижний колонтитул Знак"/>
-    <w:basedOn w:val="a1"/>
-    <w:link w:val="a8"/>
-    <w:uiPriority w:val="99"/>
-    <w:rsid w:val="0048330C"/>
-  </w:style>
-  <w:style w:type="character" w:styleId="aa">
-    <w:name w:val="annotation reference"/>
-    <w:basedOn w:val="a1"/>
-    <w:uiPriority w:val="99"/>
-    <w:semiHidden/>
-    <w:unhideWhenUsed/>
-    <w:rsid w:val="0048330C"/>
-    <w:rPr>
-      <w:sz w:val="16"/>
-      <w:szCs w:val="16"/>
-    </w:rPr>
-  </w:style>
-  <w:style w:type="paragraph" w:styleId="ab">
-    <w:name w:val="annotation text"/>
-    <w:basedOn w:val="a"/>
-    <w:link w:val="ac"/>
-    <w:uiPriority w:val="99"/>
-    <w:semiHidden/>
-    <w:unhideWhenUsed/>
-    <w:rsid w:val="0048330C"/>
-    <w:pPr>
-      <w:spacing w:line="240" w:lineRule="auto"/>
-    </w:pPr>
-    <w:rPr>
-      <w:sz w:val="20"/>
-      <w:szCs w:val="20"/>
-    </w:rPr>
-  </w:style>
-  <w:style w:type="character" w:customStyle="1" w:styleId="ac">
-    <w:name w:val="Текст примечания Знак"/>
-    <w:basedOn w:val="a1"/>
-    <w:link w:val="ab"/>
-    <w:uiPriority w:val="99"/>
-    <w:semiHidden/>
-    <w:rsid w:val="0048330C"/>
-    <w:rPr>
-      <w:sz w:val="20"/>
-      <w:szCs w:val="20"/>
-    </w:rPr>
-  </w:style>
-  <w:style w:type="paragraph" w:styleId="ad">
-    <w:name w:val="annotation subject"/>
-    <w:basedOn w:val="ab"/>
-    <w:next w:val="ab"/>
-    <w:link w:val="ae"/>
-    <w:uiPriority w:val="99"/>
-    <w:semiHidden/>
-    <w:unhideWhenUsed/>
-    <w:rsid w:val="0048330C"/>
-    <w:rPr>
-      <w:b/>
-      <w:bCs/>
-    </w:rPr>
-  </w:style>
-  <w:style w:type="character" w:customStyle="1" w:styleId="ae">
-    <w:name w:val="Тема примечания Знак"/>
-    <w:basedOn w:val="ac"/>
-    <w:link w:val="ad"/>
-    <w:uiPriority w:val="99"/>
-    <w:semiHidden/>
-    <w:rsid w:val="0048330C"/>
-    <w:rPr>
-      <w:b/>
-      <w:bCs/>
-      <w:sz w:val="20"/>
-      <w:szCs w:val="20"/>
-    </w:rPr>
-  </w:style>
-  <w:style w:type="paragraph" w:styleId="af">
-    <w:name w:val="Balloon Text"/>
-    <w:basedOn w:val="a"/>
-    <w:link w:val="af0"/>
-    <w:uiPriority w:val="99"/>
-    <w:semiHidden/>
-    <w:unhideWhenUsed/>
-    <w:rsid w:val="0048330C"/>
-    <w:pPr>
-      <w:spacing w:after="0" w:line="240" w:lineRule="auto"/>
-    </w:pPr>
-    <w:rPr>
-      <w:rFonts w:ascii="Segoe UI" w:hAnsi="Segoe UI" w:cs="Segoe UI"/>
-      <w:sz w:val="18"/>
-      <w:szCs w:val="18"/>
-    </w:rPr>
-  </w:style>
-  <w:style w:type="character" w:customStyle="1" w:styleId="af0">
-    <w:name w:val="Текст выноски Знак"/>
-    <w:basedOn w:val="a1"/>
-    <w:link w:val="af"/>
-    <w:uiPriority w:val="99"/>
-    <w:semiHidden/>
-    <w:rsid w:val="0048330C"/>
-    <w:rPr>
-      <w:rFonts w:ascii="Segoe UI" w:hAnsi="Segoe UI" w:cs="Segoe UI"/>
-      <w:sz w:val="18"/>
-      <w:szCs w:val="18"/>
-    </w:rPr>
-  </w:style>
-  <w:style w:type="paragraph" w:styleId="af1">
-    <w:name w:val="Normal (Web)"/>
-    <w:basedOn w:val="a"/>
-    <w:uiPriority w:val="99"/>
-    <w:semiHidden/>
-    <w:unhideWhenUsed/>
-    <w:rsid w:val="00970437"/>
-    <w:pPr>
-      <w:spacing w:before="100" w:beforeAutospacing="1" w:after="100" w:afterAutospacing="1" w:line="240" w:lineRule="auto"/>
-    </w:pPr>
-    <w:rPr>
-      <w:rFonts w:ascii="Times New Roman" w:eastAsiaTheme="minorEastAsia" w:hAnsi="Times New Roman" w:cs="Times New Roman"/>
-      <w:sz w:val="24"/>
-      <w:szCs w:val="24"/>
-      <w:lang w:eastAsia="ru-RU"/>
-    </w:rPr>
-  </w:style>
-  <w:style w:type="paragraph" w:styleId="af2">
-    <w:name w:val="caption"/>
-    <w:basedOn w:val="a"/>
-    <w:next w:val="a"/>
-    <w:uiPriority w:val="35"/>
-    <w:unhideWhenUsed/>
-    <w:qFormat/>
-    <w:rsid w:val="00F8441B"/>
-    <w:pPr>
-      <w:spacing w:after="200" w:line="240" w:lineRule="auto"/>
-    </w:pPr>
-    <w:rPr>
-      <w:i/>
-      <w:iCs/>
-      <w:color w:val="44546A" w:themeColor="text2"/>
-      <w:sz w:val="18"/>
-      <w:szCs w:val="18"/>
-    </w:rPr>
-  </w:style>
-  <w:style w:type="character" w:styleId="af3">
-    <w:name w:val="Placeholder Text"/>
-    <w:basedOn w:val="a1"/>
-    <w:uiPriority w:val="99"/>
-    <w:semiHidden/>
-    <w:rsid w:val="00B644FE"/>
-    <w:rPr>
-      <w:color w:val="808080"/>
-    </w:rPr>
-  </w:style>
-  <w:style w:type="character" w:customStyle="1" w:styleId="10">
-    <w:name w:val="Заголовок 1 Знак"/>
-    <w:basedOn w:val="a1"/>
-    <w:link w:val="1"/>
-    <w:uiPriority w:val="9"/>
-    <w:rsid w:val="00955848"/>
-    <w:rPr>
-      <w:rFonts w:ascii="Times New Roman" w:hAnsi="Times New Roman" w:cs="Times New Roman"/>
-      <w:b/>
-      <w:bCs/>
-      <w:sz w:val="28"/>
-      <w:szCs w:val="28"/>
-    </w:rPr>
-  </w:style>
-  <w:style w:type="paragraph" w:styleId="af4">
-    <w:name w:val="TOC Heading"/>
-    <w:basedOn w:val="1"/>
-    <w:next w:val="a"/>
-    <w:uiPriority w:val="39"/>
-    <w:unhideWhenUsed/>
-    <w:qFormat/>
-    <w:rsid w:val="001A40B9"/>
-    <w:pPr>
-      <w:outlineLvl w:val="9"/>
-    </w:pPr>
-    <w:rPr>
-      <w:lang w:eastAsia="ru-RU"/>
-    </w:rPr>
-  </w:style>
-  <w:style w:type="character" w:styleId="af5">
-    <w:name w:val="Hyperlink"/>
-    <w:basedOn w:val="a1"/>
-    <w:uiPriority w:val="99"/>
-    <w:unhideWhenUsed/>
-    <w:rsid w:val="006D53EA"/>
-    <w:rPr>
-      <w:color w:val="0563C1" w:themeColor="hyperlink"/>
-      <w:u w:val="single"/>
-    </w:rPr>
-  </w:style>
-  <w:style w:type="character" w:customStyle="1" w:styleId="11">
-    <w:name w:val="Неразрешенное упоминание1"/>
-    <w:basedOn w:val="a1"/>
-    <w:uiPriority w:val="99"/>
-    <w:semiHidden/>
-    <w:unhideWhenUsed/>
-    <w:rsid w:val="006D53EA"/>
-    <w:rPr>
-      <w:color w:val="605E5C"/>
-      <w:shd w:val="clear" w:color="auto" w:fill="E1DFDD"/>
-    </w:rPr>
-  </w:style>
-  <w:style w:type="paragraph" w:styleId="12">
-    <w:name w:val="toc 1"/>
-    <w:basedOn w:val="a"/>
-    <w:next w:val="a"/>
-    <w:autoRedefine/>
-    <w:uiPriority w:val="39"/>
-    <w:unhideWhenUsed/>
-    <w:rsid w:val="00546380"/>
-    <w:pPr>
-      <w:spacing w:after="100"/>
-    </w:pPr>
-  </w:style>
-  <w:style w:type="paragraph" w:styleId="af6">
-    <w:name w:val="Title"/>
-    <w:basedOn w:val="a"/>
-    <w:next w:val="a"/>
-    <w:link w:val="af7"/>
-    <w:uiPriority w:val="10"/>
-    <w:qFormat/>
-    <w:rsid w:val="00CE0D84"/>
-    <w:pPr>
-      <w:spacing w:after="0" w:line="240" w:lineRule="auto"/>
-      <w:contextualSpacing/>
-    </w:pPr>
-    <w:rPr>
-      <w:rFonts w:asciiTheme="majorHAnsi" w:eastAsiaTheme="majorEastAsia" w:hAnsiTheme="majorHAnsi" w:cstheme="majorBidi"/>
-      <w:spacing w:val="-10"/>
-      <w:kern w:val="28"/>
-      <w:sz w:val="56"/>
-      <w:szCs w:val="56"/>
-    </w:rPr>
-  </w:style>
-  <w:style w:type="character" w:customStyle="1" w:styleId="af7">
-    <w:name w:val="Название Знак"/>
-    <w:basedOn w:val="a1"/>
-    <w:link w:val="af6"/>
-    <w:uiPriority w:val="10"/>
-    <w:rsid w:val="00CE0D84"/>
-    <w:rPr>
-      <w:rFonts w:asciiTheme="majorHAnsi" w:eastAsiaTheme="majorEastAsia" w:hAnsiTheme="majorHAnsi" w:cstheme="majorBidi"/>
-      <w:spacing w:val="-10"/>
-      <w:kern w:val="28"/>
-      <w:sz w:val="56"/>
-      <w:szCs w:val="56"/>
-    </w:rPr>
-  </w:style>
-  <w:style w:type="character" w:customStyle="1" w:styleId="20">
-    <w:name w:val="Заголовок 2 Знак"/>
-    <w:basedOn w:val="a1"/>
-    <w:link w:val="2"/>
-    <w:uiPriority w:val="9"/>
-    <w:rsid w:val="007557EB"/>
-    <w:rPr>
-      <w:rFonts w:ascii="Times New Roman" w:eastAsiaTheme="majorEastAsia" w:hAnsi="Times New Roman" w:cstheme="majorBidi"/>
-      <w:b/>
-      <w:sz w:val="28"/>
-      <w:szCs w:val="26"/>
-    </w:rPr>
-  </w:style>
-  <w:style w:type="character" w:customStyle="1" w:styleId="30">
-    <w:name w:val="Заголовок 3 Знак"/>
-    <w:basedOn w:val="a1"/>
-    <w:link w:val="3"/>
-    <w:uiPriority w:val="9"/>
-    <w:rsid w:val="00CE0D84"/>
-    <w:rPr>
-      <w:rFonts w:asciiTheme="majorHAnsi" w:eastAsiaTheme="majorEastAsia" w:hAnsiTheme="majorHAnsi" w:cstheme="majorBidi"/>
-      <w:color w:val="1F4D78" w:themeColor="accent1" w:themeShade="7F"/>
-      <w:sz w:val="24"/>
-      <w:szCs w:val="24"/>
-    </w:rPr>
-  </w:style>
-  <w:style w:type="paragraph" w:styleId="21">
-    <w:name w:val="toc 2"/>
-    <w:basedOn w:val="a"/>
-    <w:next w:val="a"/>
-    <w:autoRedefine/>
-    <w:uiPriority w:val="39"/>
-    <w:unhideWhenUsed/>
-    <w:rsid w:val="00CE0D84"/>
-    <w:pPr>
-      <w:spacing w:after="100"/>
-      <w:ind w:left="220"/>
-    </w:pPr>
-  </w:style>
-  <w:style w:type="paragraph" w:styleId="31">
-    <w:name w:val="toc 3"/>
-    <w:basedOn w:val="a"/>
-    <w:next w:val="a"/>
-    <w:autoRedefine/>
-    <w:uiPriority w:val="39"/>
-    <w:unhideWhenUsed/>
-    <w:rsid w:val="00CE0D84"/>
-    <w:pPr>
-      <w:spacing w:after="100"/>
-      <w:ind w:left="440"/>
-    </w:pPr>
-  </w:style>
-  <w:style w:type="table" w:styleId="af8">
-    <w:name w:val="Table Grid"/>
-    <w:basedOn w:val="a2"/>
-    <w:uiPriority w:val="39"/>
-    <w:rsid w:val="00BF15B3"/>
-    <w:pPr>
-      <w:spacing w:after="0" w:line="240" w:lineRule="auto"/>
-    </w:pPr>
-    <w:rPr>
-      <w:rFonts w:ascii="Calibri" w:eastAsia="Calibri" w:hAnsi="Calibri" w:cs="Times New Roman"/>
-      <w:sz w:val="20"/>
-      <w:szCs w:val="20"/>
-      <w:lang w:eastAsia="ru-RU"/>
-    </w:rPr>
-    <w:tblPr>
-      <w:tblInd w:w="0" w:type="dxa"/>
-      <w:tblBorders>
-        <w:top w:val="single" w:sz="4" w:space="0" w:color="auto"/>
-        <w:left w:val="single" w:sz="4" w:space="0" w:color="auto"/>
-        <w:bottom w:val="single" w:sz="4" w:space="0" w:color="auto"/>
-        <w:right w:val="single" w:sz="4" w:space="0" w:color="auto"/>
-        <w:insideH w:val="single" w:sz="4" w:space="0" w:color="auto"/>
-        <w:insideV w:val="single" w:sz="4" w:space="0" w:color="auto"/>
-      </w:tblBorders>
-      <w:tblCellMar>
-        <w:top w:w="0" w:type="dxa"/>
-        <w:left w:w="108" w:type="dxa"/>
-        <w:bottom w:w="0" w:type="dxa"/>
-        <w:right w:w="108" w:type="dxa"/>
-      </w:tblCellMar>
-    </w:tblPr>
-  </w:style>
-  <w:style w:type="character" w:customStyle="1" w:styleId="af9">
-    <w:name w:val="ГОСТ Знак"/>
-    <w:basedOn w:val="a1"/>
-    <w:link w:val="a0"/>
-    <w:locked/>
-    <w:rsid w:val="00FE1BBD"/>
-    <w:rPr>
-      <w:rFonts w:ascii="Times New Roman" w:hAnsi="Times New Roman" w:cs="Times New Roman"/>
-      <w:sz w:val="28"/>
-      <w:szCs w:val="28"/>
-    </w:rPr>
-  </w:style>
-  <w:style w:type="paragraph" w:customStyle="1" w:styleId="a0">
-    <w:name w:val="ГОСТ"/>
-    <w:basedOn w:val="a"/>
-    <w:link w:val="af9"/>
-    <w:rsid w:val="00FE1BBD"/>
-    <w:pPr>
-      <w:spacing w:after="0" w:line="360" w:lineRule="auto"/>
-      <w:ind w:firstLine="851"/>
-      <w:jc w:val="both"/>
-    </w:pPr>
-    <w:rPr>
-      <w:rFonts w:ascii="Times New Roman" w:hAnsi="Times New Roman" w:cs="Times New Roman"/>
-      <w:sz w:val="28"/>
-      <w:szCs w:val="28"/>
-    </w:rPr>
-  </w:style>
-  <w:style w:type="paragraph" w:styleId="afa">
-    <w:name w:val="List Paragraph"/>
-    <w:basedOn w:val="a"/>
-    <w:uiPriority w:val="34"/>
-    <w:qFormat/>
-    <w:rsid w:val="00F31329"/>
-    <w:pPr>
-      <w:ind w:left="720"/>
-      <w:contextualSpacing/>
-    </w:pPr>
-  </w:style>
-  <w:style w:type="table" w:customStyle="1" w:styleId="13">
-    <w:name w:val="Сетка таблицы1"/>
-    <w:basedOn w:val="a2"/>
-    <w:next w:val="af8"/>
-    <w:uiPriority w:val="39"/>
-    <w:rsid w:val="00C0391E"/>
-    <w:pPr>
-      <w:spacing w:after="0" w:line="240" w:lineRule="auto"/>
-    </w:pPr>
-    <w:tblPr>
-      <w:tblInd w:w="0" w:type="dxa"/>
-      <w:tblBorders>
-        <w:top w:val="single" w:sz="4" w:space="0" w:color="auto"/>
-        <w:left w:val="single" w:sz="4" w:space="0" w:color="auto"/>
-        <w:bottom w:val="single" w:sz="4" w:space="0" w:color="auto"/>
-        <w:right w:val="single" w:sz="4" w:space="0" w:color="auto"/>
-        <w:insideH w:val="single" w:sz="4" w:space="0" w:color="auto"/>
-        <w:insideV w:val="single" w:sz="4" w:space="0" w:color="auto"/>
-      </w:tblBorders>
-      <w:tblCellMar>
-        <w:top w:w="0" w:type="dxa"/>
-        <w:left w:w="108" w:type="dxa"/>
-        <w:bottom w:w="0" w:type="dxa"/>
-        <w:right w:w="108" w:type="dxa"/>
-      </w:tblCellMar>
-    </w:tblPr>
-  </w:style>
-  <w:style w:type="table" w:customStyle="1" w:styleId="110">
-    <w:name w:val="Сетка таблицы11"/>
-    <w:basedOn w:val="a2"/>
-    <w:next w:val="af8"/>
-    <w:uiPriority w:val="59"/>
-    <w:rsid w:val="00C0391E"/>
-    <w:pPr>
-      <w:spacing w:after="0" w:line="240" w:lineRule="auto"/>
-    </w:pPr>
-    <w:rPr>
-      <w:rFonts w:ascii="Calibri" w:eastAsia="Calibri" w:hAnsi="Calibri" w:cs="Times New Roman"/>
-      <w:sz w:val="20"/>
-      <w:szCs w:val="20"/>
-      <w:lang w:eastAsia="ru-RU"/>
-    </w:rPr>
-    <w:tblPr>
-      <w:tblInd w:w="0" w:type="dxa"/>
-      <w:tblBorders>
-        <w:top w:val="single" w:sz="4" w:space="0" w:color="auto"/>
-        <w:left w:val="single" w:sz="4" w:space="0" w:color="auto"/>
-        <w:bottom w:val="single" w:sz="4" w:space="0" w:color="auto"/>
-        <w:right w:val="single" w:sz="4" w:space="0" w:color="auto"/>
-        <w:insideH w:val="single" w:sz="4" w:space="0" w:color="auto"/>
-        <w:insideV w:val="single" w:sz="4" w:space="0" w:color="auto"/>
-      </w:tblBorders>
-      <w:tblCellMar>
-        <w:top w:w="0" w:type="dxa"/>
-        <w:left w:w="108" w:type="dxa"/>
-        <w:bottom w:w="0" w:type="dxa"/>
-        <w:right w:w="108" w:type="dxa"/>
-      </w:tblCellMar>
     </w:tblPr>
   </w:style>
 </w:styles>
@@ -7983,7 +7955,7 @@
   <a:extraClrSchemeLst/>
   <a:extLst>
     <a:ext uri="{05A4C25C-085E-4340-85A3-A5531E510DB2}">
-      <thm15:themeFamily xmlns="" xmlns:thm15="http://schemas.microsoft.com/office/thememl/2012/main" name="Office Theme" id="{62F939B6-93AF-4DB8-9C6B-D6C7DFDC589F}" vid="{4A3C46E8-61CC-4603-A589-7422A47A8E4A}"/>
+      <thm15:themeFamily xmlns:thm15="http://schemas.microsoft.com/office/thememl/2012/main" name="Office Theme" id="{62F939B6-93AF-4DB8-9C6B-D6C7DFDC589F}" vid="{4A3C46E8-61CC-4603-A589-7422A47A8E4A}"/>
     </a:ext>
   </a:extLst>
 </a:theme>

--- a/УИРС ВСЁ/УИРС 8 семестр/УИРС_Сокуров_8Семестр.docx
+++ b/УИРС ВСЁ/УИРС 8 семестр/УИРС_Сокуров_8Семестр.docx
@@ -1,6 +1,6 @@
 
 <file path=word/document.xml><?xml version="1.0" encoding="utf-8"?>
-<w:document xmlns:wpc="http://schemas.microsoft.com/office/word/2010/wordprocessingCanvas" xmlns:cx="http://schemas.microsoft.com/office/drawing/2014/chartex" xmlns:cx1="http://schemas.microsoft.com/office/drawing/2015/9/8/chartex" xmlns:cx2="http://schemas.microsoft.com/office/drawing/2015/10/21/chartex" xmlns:cx3="http://schemas.microsoft.com/office/drawing/2016/5/9/chartex" xmlns:cx4="http://schemas.microsoft.com/office/drawing/2016/5/10/chartex" xmlns:cx5="http://schemas.microsoft.com/office/drawing/2016/5/11/chartex" xmlns:cx6="http://schemas.microsoft.com/office/drawing/2016/5/12/chartex" xmlns:cx7="http://schemas.microsoft.com/office/drawing/2016/5/13/chartex" xmlns:cx8="http://schemas.microsoft.com/office/drawing/2016/5/14/chartex" xmlns:mc="http://schemas.openxmlformats.org/markup-compatibility/2006" xmlns:aink="http://schemas.microsoft.com/office/drawing/2016/ink" xmlns:am3d="http://schemas.microsoft.com/office/drawing/2017/model3d" xmlns:o="urn:schemas-microsoft-com:office:office" xmlns:r="http://schemas.openxmlformats.org/officeDocument/2006/relationships" xmlns:m="http://schemas.openxmlformats.org/officeDocument/2006/math" xmlns:v="urn:schemas-microsoft-com:vml" xmlns:wp14="http://schemas.microsoft.com/office/word/2010/wordprocessingDrawing" xmlns:wp="http://schemas.openxmlformats.org/drawingml/2006/wordprocessingDrawing" xmlns:w10="urn:schemas-microsoft-com:office:word" xmlns:w="http://schemas.openxmlformats.org/wordprocessingml/2006/main" xmlns:w14="http://schemas.microsoft.com/office/word/2010/wordml" xmlns:w15="http://schemas.microsoft.com/office/word/2012/wordml" xmlns:w16cex="http://schemas.microsoft.com/office/word/2018/wordml/cex" xmlns:w16cid="http://schemas.microsoft.com/office/word/2016/wordml/cid" xmlns:w16="http://schemas.microsoft.com/office/word/2018/wordml" xmlns:w16sdtdh="http://schemas.microsoft.com/office/word/2020/wordml/sdtdatahash" xmlns:w16se="http://schemas.microsoft.com/office/word/2015/wordml/symex" xmlns:wpg="http://schemas.microsoft.com/office/word/2010/wordprocessingGroup" xmlns:wpi="http://schemas.microsoft.com/office/word/2010/wordprocessingInk" xmlns:wne="http://schemas.microsoft.com/office/word/2006/wordml" xmlns:wps="http://schemas.microsoft.com/office/word/2010/wordprocessingShape" mc:Ignorable="w14 w15 w16se w16cid w16 w16cex w16sdtdh wp14">
+<w:document xmlns:wpc="http://schemas.microsoft.com/office/word/2010/wordprocessingCanvas" xmlns:mc="http://schemas.openxmlformats.org/markup-compatibility/2006" xmlns:o="urn:schemas-microsoft-com:office:office" xmlns:r="http://schemas.openxmlformats.org/officeDocument/2006/relationships" xmlns:m="http://schemas.openxmlformats.org/officeDocument/2006/math" xmlns:v="urn:schemas-microsoft-com:vml" xmlns:wp14="http://schemas.microsoft.com/office/word/2010/wordprocessingDrawing" xmlns:wp="http://schemas.openxmlformats.org/drawingml/2006/wordprocessingDrawing" xmlns:w10="urn:schemas-microsoft-com:office:word" xmlns:w="http://schemas.openxmlformats.org/wordprocessingml/2006/main" xmlns:w14="http://schemas.microsoft.com/office/word/2010/wordml" xmlns:wpg="http://schemas.microsoft.com/office/word/2010/wordprocessingGroup" xmlns:wpi="http://schemas.microsoft.com/office/word/2010/wordprocessingInk" xmlns:wne="http://schemas.microsoft.com/office/word/2006/wordml" xmlns:wps="http://schemas.microsoft.com/office/word/2010/wordprocessingShape" mc:Ignorable="w14 wp14">
   <w:body>
     <w:p>
       <w:pPr>
@@ -1479,8 +1479,8 @@
         <w:t>4</w:t>
       </w:r>
     </w:p>
-    <w:bookmarkStart w:id="0" w:name="_Toc147399280" w:displacedByCustomXml="next"/>
-    <w:bookmarkStart w:id="1" w:name="_Toc106667323" w:displacedByCustomXml="next"/>
+    <w:bookmarkStart w:id="0" w:name="_Toc106667323" w:displacedByCustomXml="next"/>
+    <w:bookmarkStart w:id="1" w:name="_Toc147399280" w:displacedByCustomXml="next"/>
     <w:sdt>
       <w:sdtPr>
         <w:rPr>
@@ -2384,7 +2384,7 @@
                     </pic:cNvPicPr>
                   </pic:nvPicPr>
                   <pic:blipFill>
-                    <a:blip r:embed="rId8" cstate="print">
+                    <a:blip r:embed="rId9" cstate="print">
                       <a:extLst>
                         <a:ext uri="{28A0092B-C50C-407E-A947-70E740481C1C}">
                           <a14:useLocalDpi xmlns:a14="http://schemas.microsoft.com/office/drawing/2010/main" val="0"/>
@@ -2429,6 +2429,13 @@
     <w:p>
       <w:pPr>
         <w:pStyle w:val="a4"/>
+        <w:ind w:firstLine="0"/>
+        <w:jc w:val="center"/>
+      </w:pPr>
+    </w:p>
+    <w:p>
+      <w:pPr>
+        <w:pStyle w:val="a4"/>
       </w:pPr>
       <w:r>
         <w:t xml:space="preserve">Это червячное колесо жёстко закреплено с </w:t>
@@ -2471,7 +2478,7 @@
                     </pic:cNvPicPr>
                   </pic:nvPicPr>
                   <pic:blipFill>
-                    <a:blip r:embed="rId9">
+                    <a:blip r:embed="rId10">
                       <a:extLst>
                         <a:ext uri="{28A0092B-C50C-407E-A947-70E740481C1C}">
                           <a14:useLocalDpi xmlns:a14="http://schemas.microsoft.com/office/drawing/2010/main" val="0"/>
@@ -2550,7 +2557,7 @@
                     <pic:cNvPicPr/>
                   </pic:nvPicPr>
                   <pic:blipFill>
-                    <a:blip r:embed="rId10"/>
+                    <a:blip r:embed="rId11"/>
                     <a:stretch>
                       <a:fillRect/>
                     </a:stretch>
@@ -2591,33 +2598,19 @@
         <w:rPr>
           <w:highlight w:val="yellow"/>
         </w:rPr>
-        <w:t xml:space="preserve">Для определения передаточного числа требуется </w:t>
-      </w:r>
-      <w:proofErr w:type="gramStart"/>
+        <w:t>Для определения передаточного числа требуется рассчитать</w:t>
+      </w:r>
       <w:r>
         <w:rPr>
           <w:highlight w:val="yellow"/>
         </w:rPr>
-        <w:t>рассчитать</w:t>
+        <w:t xml:space="preserve"> </w:t>
       </w:r>
       <w:r>
         <w:rPr>
           <w:highlight w:val="yellow"/>
         </w:rPr>
-        <w:t xml:space="preserve"> </w:t>
-      </w:r>
-      <w:r>
-        <w:rPr>
-          <w:highlight w:val="yellow"/>
-        </w:rPr>
-        <w:t xml:space="preserve"> отношение</w:t>
-      </w:r>
-      <w:proofErr w:type="gramEnd"/>
-      <w:r>
-        <w:rPr>
-          <w:highlight w:val="yellow"/>
-        </w:rPr>
-        <w:t xml:space="preserve"> числа</w:t>
+        <w:t xml:space="preserve"> отношение числа</w:t>
       </w:r>
       <w:r>
         <w:rPr>
@@ -2651,9 +2644,9 @@
             <o:lock v:ext="edit" aspectratio="t"/>
           </v:shapetype>
           <v:shape id="_x0000_i1025" type="#_x0000_t75" style="width:12.75pt;height:18.75pt" o:ole="">
-            <v:imagedata r:id="rId11" o:title=""/>
+            <v:imagedata r:id="rId12" o:title=""/>
           </v:shape>
-          <o:OLEObject Type="Embed" ProgID="Equation.DSMT4" ShapeID="_x0000_i1025" DrawAspect="Content" ObjectID="_1775000354" r:id="rId12"/>
+          <o:OLEObject Type="Embed" ProgID="Equation.DSMT4" ShapeID="_x0000_i1025" DrawAspect="Content" ObjectID="_1775058658" r:id="rId13"/>
         </w:object>
       </w:r>
       <w:r>
@@ -2669,9 +2662,9 @@
         </w:rPr>
         <w:object w:dxaOrig="279" w:dyaOrig="380" w14:anchorId="04F4A141">
           <v:shape id="_x0000_i1026" type="#_x0000_t75" style="width:14.25pt;height:18.75pt" o:ole="">
-            <v:imagedata r:id="rId13" o:title=""/>
+            <v:imagedata r:id="rId14" o:title=""/>
           </v:shape>
-          <o:OLEObject Type="Embed" ProgID="Equation.DSMT4" ShapeID="_x0000_i1026" DrawAspect="Content" ObjectID="_1775000355" r:id="rId14"/>
+          <o:OLEObject Type="Embed" ProgID="Equation.DSMT4" ShapeID="_x0000_i1026" DrawAspect="Content" ObjectID="_1775058659" r:id="rId15"/>
         </w:object>
       </w:r>
       <w:r>
@@ -2692,9 +2685,9 @@
         </w:rPr>
         <w:object w:dxaOrig="2160" w:dyaOrig="780" w14:anchorId="58FC10F8">
           <v:shape id="_x0000_i1027" type="#_x0000_t75" style="width:108pt;height:39pt" o:ole="">
-            <v:imagedata r:id="rId15" o:title=""/>
+            <v:imagedata r:id="rId16" o:title=""/>
           </v:shape>
-          <o:OLEObject Type="Embed" ProgID="Equation.DSMT4" ShapeID="_x0000_i1027" DrawAspect="Content" ObjectID="_1775000356" r:id="rId16"/>
+          <o:OLEObject Type="Embed" ProgID="Equation.DSMT4" ShapeID="_x0000_i1027" DrawAspect="Content" ObjectID="_1775058660" r:id="rId17"/>
         </w:object>
       </w:r>
     </w:p>
@@ -2727,9 +2720,9 @@
         </w:rPr>
         <w:object w:dxaOrig="240" w:dyaOrig="300" w14:anchorId="43867B29">
           <v:shape id="_x0000_i1028" type="#_x0000_t75" style="width:12pt;height:15pt" o:ole="">
-            <v:imagedata r:id="rId17" o:title=""/>
+            <v:imagedata r:id="rId18" o:title=""/>
           </v:shape>
-          <o:OLEObject Type="Embed" ProgID="Equation.DSMT4" ShapeID="_x0000_i1028" DrawAspect="Content" ObjectID="_1775000357" r:id="rId18"/>
+          <o:OLEObject Type="Embed" ProgID="Equation.DSMT4" ShapeID="_x0000_i1028" DrawAspect="Content" ObjectID="_1775058661" r:id="rId19"/>
         </w:object>
       </w:r>
       <w:r>
@@ -2769,7 +2762,7 @@
                     </pic:cNvPicPr>
                   </pic:nvPicPr>
                   <pic:blipFill>
-                    <a:blip r:embed="rId19" cstate="print">
+                    <a:blip r:embed="rId20" cstate="print">
                       <a:extLst>
                         <a:ext uri="{28A0092B-C50C-407E-A947-70E740481C1C}">
                           <a14:useLocalDpi xmlns:a14="http://schemas.microsoft.com/office/drawing/2010/main" val="0"/>
@@ -2847,7 +2840,7 @@
                     </pic:cNvPicPr>
                   </pic:nvPicPr>
                   <pic:blipFill>
-                    <a:blip r:embed="rId20">
+                    <a:blip r:embed="rId21">
                       <a:extLst>
                         <a:ext uri="{28A0092B-C50C-407E-A947-70E740481C1C}">
                           <a14:useLocalDpi xmlns:a14="http://schemas.microsoft.com/office/drawing/2010/main" val="0"/>
@@ -2927,7 +2920,7 @@
                     </pic:cNvPicPr>
                   </pic:nvPicPr>
                   <pic:blipFill rotWithShape="1">
-                    <a:blip r:embed="rId21">
+                    <a:blip r:embed="rId22">
                       <a:extLst>
                         <a:ext uri="{28A0092B-C50C-407E-A947-70E740481C1C}">
                           <a14:useLocalDpi xmlns:a14="http://schemas.microsoft.com/office/drawing/2010/main" val="0"/>
@@ -3001,9 +2994,9 @@
         </w:rPr>
         <w:object w:dxaOrig="6020" w:dyaOrig="740" w14:anchorId="13E2DC1A">
           <v:shape id="_x0000_i1029" type="#_x0000_t75" style="width:300.75pt;height:36.75pt" o:ole="">
-            <v:imagedata r:id="rId22" o:title=""/>
+            <v:imagedata r:id="rId23" o:title=""/>
           </v:shape>
-          <o:OLEObject Type="Embed" ProgID="Equation.DSMT4" ShapeID="_x0000_i1029" DrawAspect="Content" ObjectID="_1775000358" r:id="rId23"/>
+          <o:OLEObject Type="Embed" ProgID="Equation.DSMT4" ShapeID="_x0000_i1029" DrawAspect="Content" ObjectID="_1775058662" r:id="rId24"/>
         </w:object>
       </w:r>
     </w:p>
@@ -3028,9 +3021,9 @@
         </w:rPr>
         <w:object w:dxaOrig="3960" w:dyaOrig="360" w14:anchorId="7AE6D4BD">
           <v:shape id="_x0000_i1030" type="#_x0000_t75" style="width:198pt;height:18pt" o:ole="">
-            <v:imagedata r:id="rId24" o:title=""/>
+            <v:imagedata r:id="rId25" o:title=""/>
           </v:shape>
-          <o:OLEObject Type="Embed" ProgID="Equation.DSMT4" ShapeID="_x0000_i1030" DrawAspect="Content" ObjectID="_1775000359" r:id="rId25"/>
+          <o:OLEObject Type="Embed" ProgID="Equation.DSMT4" ShapeID="_x0000_i1030" DrawAspect="Content" ObjectID="_1775058663" r:id="rId26"/>
         </w:object>
       </w:r>
       <w:r>
@@ -3050,9 +3043,9 @@
         </w:rPr>
         <w:object w:dxaOrig="3400" w:dyaOrig="720" w14:anchorId="50505A6F">
           <v:shape id="_x0000_i1031" type="#_x0000_t75" style="width:170.25pt;height:36pt" o:ole="">
-            <v:imagedata r:id="rId26" o:title=""/>
+            <v:imagedata r:id="rId27" o:title=""/>
           </v:shape>
-          <o:OLEObject Type="Embed" ProgID="Equation.DSMT4" ShapeID="_x0000_i1031" DrawAspect="Content" ObjectID="_1775000360" r:id="rId27"/>
+          <o:OLEObject Type="Embed" ProgID="Equation.DSMT4" ShapeID="_x0000_i1031" DrawAspect="Content" ObjectID="_1775058664" r:id="rId28"/>
         </w:object>
       </w:r>
       <w:r>
@@ -3123,6 +3116,7 @@
       <w:r>
         <w:rPr>
           <w:noProof/>
+          <w:lang w:eastAsia="ru-RU"/>
         </w:rPr>
         <w:drawing>
           <wp:inline distT="0" distB="0" distL="0" distR="0" wp14:anchorId="54603179" wp14:editId="0956CC79">
@@ -3140,7 +3134,7 @@
                     <pic:cNvPicPr/>
                   </pic:nvPicPr>
                   <pic:blipFill>
-                    <a:blip r:embed="rId28"/>
+                    <a:blip r:embed="rId29"/>
                     <a:stretch>
                       <a:fillRect/>
                     </a:stretch>
@@ -3185,9 +3179,9 @@
       <w:r>
         <w:object w:dxaOrig="460" w:dyaOrig="420" w14:anchorId="02F1F6FE">
           <v:shape id="_x0000_i1032" type="#_x0000_t75" style="width:22.5pt;height:21pt" o:ole="">
-            <v:imagedata r:id="rId29" o:title=""/>
+            <v:imagedata r:id="rId30" o:title=""/>
           </v:shape>
-          <o:OLEObject Type="Embed" ProgID="Equation.DSMT4" ShapeID="_x0000_i1032" DrawAspect="Content" ObjectID="_1775000361" r:id="rId30"/>
+          <o:OLEObject Type="Embed" ProgID="Equation.DSMT4" ShapeID="_x0000_i1032" DrawAspect="Content" ObjectID="_1775058665" r:id="rId31"/>
         </w:object>
       </w:r>
       <w:r>
@@ -3233,9 +3227,9 @@
       <w:r>
         <w:object w:dxaOrig="400" w:dyaOrig="420" w14:anchorId="179D26EC">
           <v:shape id="_x0000_i1033" type="#_x0000_t75" style="width:19.5pt;height:21pt" o:ole="">
-            <v:imagedata r:id="rId31" o:title=""/>
+            <v:imagedata r:id="rId32" o:title=""/>
           </v:shape>
-          <o:OLEObject Type="Embed" ProgID="Equation.DSMT4" ShapeID="_x0000_i1033" DrawAspect="Content" ObjectID="_1775000362" r:id="rId32"/>
+          <o:OLEObject Type="Embed" ProgID="Equation.DSMT4" ShapeID="_x0000_i1033" DrawAspect="Content" ObjectID="_1775058666" r:id="rId33"/>
         </w:object>
       </w:r>
       <w:r>
@@ -3249,9 +3243,9 @@
       <w:r>
         <w:object w:dxaOrig="340" w:dyaOrig="380" w14:anchorId="02EAEB81">
           <v:shape id="_x0000_i1034" type="#_x0000_t75" style="width:16.5pt;height:19.5pt" o:ole="">
-            <v:imagedata r:id="rId33" o:title=""/>
+            <v:imagedata r:id="rId34" o:title=""/>
           </v:shape>
-          <o:OLEObject Type="Embed" ProgID="Equation.DSMT4" ShapeID="_x0000_i1034" DrawAspect="Content" ObjectID="_1775000363" r:id="rId34"/>
+          <o:OLEObject Type="Embed" ProgID="Equation.DSMT4" ShapeID="_x0000_i1034" DrawAspect="Content" ObjectID="_1775058667" r:id="rId35"/>
         </w:object>
       </w:r>
       <w:r>
@@ -3281,9 +3275,17 @@
     <w:p>
       <w:pPr>
         <w:pStyle w:val="a4"/>
-      </w:pPr>
-      <w:r>
-        <w:t xml:space="preserve">Найдём </w:t>
+        <w:rPr>
+          <w:lang w:val="en-US"/>
+        </w:rPr>
+      </w:pPr>
+      <w:proofErr w:type="gramStart"/>
+      <w:r>
+        <w:t>Найдём</w:t>
+      </w:r>
+      <w:proofErr w:type="gramEnd"/>
+      <w:r>
+        <w:t xml:space="preserve"> </w:t>
       </w:r>
       <w:r>
         <w:rPr>
@@ -3291,9 +3293,9 @@
         </w:rPr>
         <w:object w:dxaOrig="460" w:dyaOrig="420" w14:anchorId="6A132861">
           <v:shape id="_x0000_i1035" type="#_x0000_t75" style="width:23.25pt;height:21pt" o:ole="">
-            <v:imagedata r:id="rId35" o:title=""/>
+            <v:imagedata r:id="rId36" o:title=""/>
           </v:shape>
-          <o:OLEObject Type="Embed" ProgID="Equation.DSMT4" ShapeID="_x0000_i1035" DrawAspect="Content" ObjectID="_1775000364" r:id="rId36"/>
+          <o:OLEObject Type="Embed" ProgID="Equation.DSMT4" ShapeID="_x0000_i1035" DrawAspect="Content" ObjectID="_1775058668" r:id="rId37"/>
         </w:object>
       </w:r>
       <w:r>
@@ -3309,9 +3311,9 @@
         </w:rPr>
         <w:object w:dxaOrig="2420" w:dyaOrig="720" w14:anchorId="2E638755">
           <v:shape id="_x0000_i1036" type="#_x0000_t75" style="width:120.75pt;height:36pt" o:ole="">
-            <v:imagedata r:id="rId37" o:title=""/>
+            <v:imagedata r:id="rId38" o:title=""/>
           </v:shape>
-          <o:OLEObject Type="Embed" ProgID="Equation.DSMT4" ShapeID="_x0000_i1036" DrawAspect="Content" ObjectID="_1775000365" r:id="rId38"/>
+          <o:OLEObject Type="Embed" ProgID="Equation.DSMT4" ShapeID="_x0000_i1036" DrawAspect="Content" ObjectID="_1775058669" r:id="rId39"/>
         </w:object>
       </w:r>
       <w:r>
@@ -3327,9 +3329,9 @@
         </w:rPr>
         <w:object w:dxaOrig="1200" w:dyaOrig="760" w14:anchorId="4D1990C2">
           <v:shape id="_x0000_i1037" type="#_x0000_t75" style="width:60pt;height:38.25pt" o:ole="">
-            <v:imagedata r:id="rId39" o:title=""/>
+            <v:imagedata r:id="rId40" o:title=""/>
           </v:shape>
-          <o:OLEObject Type="Embed" ProgID="Equation.DSMT4" ShapeID="_x0000_i1037" DrawAspect="Content" ObjectID="_1775000366" r:id="rId40"/>
+          <o:OLEObject Type="Embed" ProgID="Equation.DSMT4" ShapeID="_x0000_i1037" DrawAspect="Content" ObjectID="_1775058670" r:id="rId41"/>
         </w:object>
       </w:r>
       <w:r>
@@ -3341,14 +3343,16 @@
         </w:rPr>
         <w:object w:dxaOrig="1700" w:dyaOrig="720" w14:anchorId="4AE7C8B9">
           <v:shape id="_x0000_i1038" type="#_x0000_t75" style="width:84.75pt;height:36pt" o:ole="">
-            <v:imagedata r:id="rId41" o:title=""/>
+            <v:imagedata r:id="rId42" o:title=""/>
           </v:shape>
-          <o:OLEObject Type="Embed" ProgID="Equation.DSMT4" ShapeID="_x0000_i1038" DrawAspect="Content" ObjectID="_1775000367" r:id="rId42"/>
+          <o:OLEObject Type="Embed" ProgID="Equation.DSMT4" ShapeID="_x0000_i1038" DrawAspect="Content" ObjectID="_1775058671" r:id="rId43"/>
         </w:object>
       </w:r>
       <w:r>
         <w:t>.</w:t>
       </w:r>
+      <w:bookmarkStart w:id="5" w:name="_GoBack"/>
+      <w:bookmarkEnd w:id="5"/>
     </w:p>
     <w:p>
       <w:pPr>
@@ -3398,9 +3402,9 @@
       <w:r>
         <w:object w:dxaOrig="3420" w:dyaOrig="859" w14:anchorId="09596E16">
           <v:shape id="_x0000_i1039" type="#_x0000_t75" style="width:171pt;height:42.75pt" o:ole="">
-            <v:imagedata r:id="rId43" o:title=""/>
+            <v:imagedata r:id="rId44" o:title=""/>
           </v:shape>
-          <o:OLEObject Type="Embed" ProgID="Equation.DSMT4" ShapeID="_x0000_i1039" DrawAspect="Content" ObjectID="_1775000368" r:id="rId44"/>
+          <o:OLEObject Type="Embed" ProgID="Equation.DSMT4" ShapeID="_x0000_i1039" DrawAspect="Content" ObjectID="_1775058672" r:id="rId45"/>
         </w:object>
       </w:r>
       <w:r>
@@ -3422,9 +3426,9 @@
       <w:r>
         <w:object w:dxaOrig="2500" w:dyaOrig="760" w14:anchorId="46E0FAA4">
           <v:shape id="_x0000_i1040" type="#_x0000_t75" style="width:124.5pt;height:38.25pt" o:ole="">
-            <v:imagedata r:id="rId45" o:title=""/>
+            <v:imagedata r:id="rId46" o:title=""/>
           </v:shape>
-          <o:OLEObject Type="Embed" ProgID="Equation.DSMT4" ShapeID="_x0000_i1040" DrawAspect="Content" ObjectID="_1775000369" r:id="rId46"/>
+          <o:OLEObject Type="Embed" ProgID="Equation.DSMT4" ShapeID="_x0000_i1040" DrawAspect="Content" ObjectID="_1775058673" r:id="rId47"/>
         </w:object>
       </w:r>
     </w:p>
@@ -3435,9 +3439,9 @@
       <w:r>
         <w:object w:dxaOrig="8380" w:dyaOrig="840" w14:anchorId="3FFC3C56">
           <v:shape id="_x0000_i1041" type="#_x0000_t75" style="width:419.25pt;height:42pt" o:ole="">
-            <v:imagedata r:id="rId47" o:title=""/>
+            <v:imagedata r:id="rId48" o:title=""/>
           </v:shape>
-          <o:OLEObject Type="Embed" ProgID="Equation.DSMT4" ShapeID="_x0000_i1041" DrawAspect="Content" ObjectID="_1775000370" r:id="rId48"/>
+          <o:OLEObject Type="Embed" ProgID="Equation.DSMT4" ShapeID="_x0000_i1041" DrawAspect="Content" ObjectID="_1775058674" r:id="rId49"/>
         </w:object>
       </w:r>
     </w:p>
@@ -3451,9 +3455,9 @@
       <w:r>
         <w:object w:dxaOrig="1660" w:dyaOrig="499" w14:anchorId="4AA386D5">
           <v:shape id="_x0000_i1042" type="#_x0000_t75" style="width:83.25pt;height:25.5pt" o:ole="">
-            <v:imagedata r:id="rId49" o:title=""/>
+            <v:imagedata r:id="rId50" o:title=""/>
           </v:shape>
-          <o:OLEObject Type="Embed" ProgID="Equation.DSMT4" ShapeID="_x0000_i1042" DrawAspect="Content" ObjectID="_1775000371" r:id="rId50"/>
+          <o:OLEObject Type="Embed" ProgID="Equation.DSMT4" ShapeID="_x0000_i1042" DrawAspect="Content" ObjectID="_1775058675" r:id="rId51"/>
         </w:object>
       </w:r>
       <w:r>
@@ -3462,9 +3466,9 @@
       <w:r>
         <w:object w:dxaOrig="1660" w:dyaOrig="499" w14:anchorId="7E78802D">
           <v:shape id="_x0000_i1043" type="#_x0000_t75" style="width:83.25pt;height:25.5pt" o:ole="">
-            <v:imagedata r:id="rId51" o:title=""/>
+            <v:imagedata r:id="rId52" o:title=""/>
           </v:shape>
-          <o:OLEObject Type="Embed" ProgID="Equation.DSMT4" ShapeID="_x0000_i1043" DrawAspect="Content" ObjectID="_1775000372" r:id="rId52"/>
+          <o:OLEObject Type="Embed" ProgID="Equation.DSMT4" ShapeID="_x0000_i1043" DrawAspect="Content" ObjectID="_1775058676" r:id="rId53"/>
         </w:object>
       </w:r>
       <w:r>
@@ -3478,9 +3482,9 @@
       <w:r>
         <w:object w:dxaOrig="5240" w:dyaOrig="820" w14:anchorId="6FDA46A4">
           <v:shape id="_x0000_i1044" type="#_x0000_t75" style="width:261.75pt;height:41.25pt" o:ole="">
-            <v:imagedata r:id="rId53" o:title=""/>
+            <v:imagedata r:id="rId54" o:title=""/>
           </v:shape>
-          <o:OLEObject Type="Embed" ProgID="Equation.DSMT4" ShapeID="_x0000_i1044" DrawAspect="Content" ObjectID="_1775000373" r:id="rId54"/>
+          <o:OLEObject Type="Embed" ProgID="Equation.DSMT4" ShapeID="_x0000_i1044" DrawAspect="Content" ObjectID="_1775058677" r:id="rId55"/>
         </w:object>
       </w:r>
     </w:p>
@@ -3501,10 +3505,10 @@
       </w:pPr>
       <w:r>
         <w:object w:dxaOrig="4220" w:dyaOrig="880" w14:anchorId="23D4EB01">
-          <v:shape id="_x0000_i1052" type="#_x0000_t75" style="width:210.75pt;height:44.25pt" o:ole="">
-            <v:imagedata r:id="rId55" o:title=""/>
+          <v:shape id="_x0000_i1045" type="#_x0000_t75" style="width:210.75pt;height:44.25pt" o:ole="">
+            <v:imagedata r:id="rId56" o:title=""/>
           </v:shape>
-          <o:OLEObject Type="Embed" ProgID="Equation.DSMT4" ShapeID="_x0000_i1052" DrawAspect="Content" ObjectID="_1775000374" r:id="rId56"/>
+          <o:OLEObject Type="Embed" ProgID="Equation.DSMT4" ShapeID="_x0000_i1045" DrawAspect="Content" ObjectID="_1775058678" r:id="rId57"/>
         </w:object>
       </w:r>
     </w:p>
@@ -3523,9 +3527,9 @@
       <w:r>
         <w:object w:dxaOrig="6140" w:dyaOrig="4099" w14:anchorId="3A484EB8">
           <v:shape id="_x0000_i1046" type="#_x0000_t75" style="width:306.75pt;height:204.75pt" o:ole="">
-            <v:imagedata r:id="rId57" o:title=""/>
+            <v:imagedata r:id="rId58" o:title=""/>
           </v:shape>
-          <o:OLEObject Type="Embed" ProgID="Equation.DSMT4" ShapeID="_x0000_i1046" DrawAspect="Content" ObjectID="_1775000375" r:id="rId58"/>
+          <o:OLEObject Type="Embed" ProgID="Equation.DSMT4" ShapeID="_x0000_i1046" DrawAspect="Content" ObjectID="_1775058679" r:id="rId59"/>
         </w:object>
       </w:r>
     </w:p>
@@ -3539,9 +3543,9 @@
       <w:r>
         <w:object w:dxaOrig="8580" w:dyaOrig="880" w14:anchorId="0300BC05">
           <v:shape id="_x0000_i1047" type="#_x0000_t75" style="width:429pt;height:44.25pt" o:ole="">
-            <v:imagedata r:id="rId59" o:title=""/>
+            <v:imagedata r:id="rId60" o:title=""/>
           </v:shape>
-          <o:OLEObject Type="Embed" ProgID="Equation.DSMT4" ShapeID="_x0000_i1047" DrawAspect="Content" ObjectID="_1775000376" r:id="rId60"/>
+          <o:OLEObject Type="Embed" ProgID="Equation.DSMT4" ShapeID="_x0000_i1047" DrawAspect="Content" ObjectID="_1775058680" r:id="rId61"/>
         </w:object>
       </w:r>
       <w:r>
@@ -3586,6 +3590,10 @@
         <w:jc w:val="center"/>
       </w:pPr>
       <w:r>
+        <w:rPr>
+          <w:noProof/>
+          <w:lang w:eastAsia="ru-RU"/>
+        </w:rPr>
         <w:drawing>
           <wp:inline distT="0" distB="0" distL="0" distR="0" wp14:anchorId="6586DFEC" wp14:editId="47890EBD">
             <wp:extent cx="5940425" cy="1430020"/>
@@ -3602,7 +3610,7 @@
                     <pic:cNvPicPr/>
                   </pic:nvPicPr>
                   <pic:blipFill>
-                    <a:blip r:embed="rId61"/>
+                    <a:blip r:embed="rId62"/>
                     <a:stretch>
                       <a:fillRect/>
                     </a:stretch>
@@ -3648,6 +3656,7 @@
       <w:r>
         <w:rPr>
           <w:noProof/>
+          <w:lang w:eastAsia="ru-RU"/>
         </w:rPr>
         <w:lastRenderedPageBreak/>
         <w:drawing>
@@ -3663,93 +3672,6 @@
                 <pic:pic xmlns:pic="http://schemas.openxmlformats.org/drawingml/2006/picture">
                   <pic:nvPicPr>
                     <pic:cNvPr id="0" name="Picture 29"/>
-                    <pic:cNvPicPr>
-                      <a:picLocks noChangeAspect="1" noChangeArrowheads="1"/>
-                    </pic:cNvPicPr>
-                  </pic:nvPicPr>
-                  <pic:blipFill>
-                    <a:blip r:embed="rId62">
-                      <a:extLst>
-                        <a:ext uri="{28A0092B-C50C-407E-A947-70E740481C1C}">
-                          <a14:useLocalDpi xmlns:a14="http://schemas.microsoft.com/office/drawing/2010/main" val="0"/>
-                        </a:ext>
-                      </a:extLst>
-                    </a:blip>
-                    <a:srcRect/>
-                    <a:stretch>
-                      <a:fillRect/>
-                    </a:stretch>
-                  </pic:blipFill>
-                  <pic:spPr bwMode="auto">
-                    <a:xfrm>
-                      <a:off x="0" y="0"/>
-                      <a:ext cx="5324475" cy="3990975"/>
-                    </a:xfrm>
-                    <a:prstGeom prst="rect">
-                      <a:avLst/>
-                    </a:prstGeom>
-                    <a:noFill/>
-                    <a:ln>
-                      <a:noFill/>
-                    </a:ln>
-                  </pic:spPr>
-                </pic:pic>
-              </a:graphicData>
-            </a:graphic>
-          </wp:inline>
-        </w:drawing>
-      </w:r>
-    </w:p>
-    <w:p>
-      <w:pPr>
-        <w:pStyle w:val="a4"/>
-        <w:jc w:val="center"/>
-      </w:pPr>
-      <w:r>
-        <w:t>Рисунок 13 — Переходная характеристика по положению при ступенчатом сигнале</w:t>
-      </w:r>
-    </w:p>
-    <w:p>
-      <w:pPr>
-        <w:pStyle w:val="a4"/>
-      </w:pPr>
-      <w:r>
-        <w:t xml:space="preserve">При этом перерегулирование составило 50.9%, а время регулирования — 0.0194 секунды. Для компенсации большого перерегулирования введем </w:t>
-      </w:r>
-      <w:r>
-        <w:t xml:space="preserve">задатчик интенсивности. </w:t>
-      </w:r>
-    </w:p>
-    <w:p>
-      <w:pPr>
-        <w:pStyle w:val="a4"/>
-      </w:pPr>
-      <w:r>
-        <w:t>И сформируем команду на перемещение рулевой рейки на 96мм что соответствует перемещению из одного крайнего положения в другое. И снимем график перемещение рейки:</w:t>
-      </w:r>
-    </w:p>
-    <w:p>
-      <w:pPr>
-        <w:pStyle w:val="a4"/>
-      </w:pPr>
-      <w:r>
-        <w:rPr>
-          <w:noProof/>
-        </w:rPr>
-        <w:lastRenderedPageBreak/>
-        <w:drawing>
-          <wp:inline distT="0" distB="0" distL="0" distR="0" wp14:anchorId="07827E53" wp14:editId="7C9E9851">
-            <wp:extent cx="5324475" cy="3990975"/>
-            <wp:effectExtent l="0" t="0" r="0" b="9525"/>
-            <wp:docPr id="12" name="Рисунок 12"/>
-            <wp:cNvGraphicFramePr>
-              <a:graphicFrameLocks xmlns:a="http://schemas.openxmlformats.org/drawingml/2006/main" noChangeAspect="1"/>
-            </wp:cNvGraphicFramePr>
-            <a:graphic xmlns:a="http://schemas.openxmlformats.org/drawingml/2006/main">
-              <a:graphicData uri="http://schemas.openxmlformats.org/drawingml/2006/picture">
-                <pic:pic xmlns:pic="http://schemas.openxmlformats.org/drawingml/2006/picture">
-                  <pic:nvPicPr>
-                    <pic:cNvPr id="0" name="Picture 30"/>
                     <pic:cNvPicPr>
                       <a:picLocks noChangeAspect="1" noChangeArrowheads="1"/>
                     </pic:cNvPicPr>
@@ -3793,33 +3715,26 @@
         <w:jc w:val="center"/>
       </w:pPr>
       <w:r>
-        <w:t>Рисунок 14 — Переходная характеристика контура положения с задатчиком интенсивности</w:t>
-      </w:r>
-    </w:p>
-    <w:p>
-      <w:pPr>
-        <w:pStyle w:val="a4"/>
-      </w:pPr>
-      <w:r>
-        <w:t xml:space="preserve">Как видно, перерегулирование стало значительно меньше, но и также в разы увеличилось время регулирования. Однако, при разработке контуров управления скорости и тока мы не учитывали физические реальные ограничения. Например, при переходной характеристике по контуру положения, отображенной на рисунке 14, </w:t>
-      </w:r>
-      <w:r>
-        <w:t>в</w:t>
-      </w:r>
-      <w:r>
-        <w:t>ыхо</w:t>
-      </w:r>
-      <w:r>
-        <w:t>дное значение контура регулирования</w:t>
-      </w:r>
-      <w:r>
-        <w:t xml:space="preserve"> ток</w:t>
-      </w:r>
-      <w:r>
-        <w:t xml:space="preserve">ом </w:t>
-      </w:r>
-      <w:r>
-        <w:t>изменяется по следующей кривой:</w:t>
+        <w:t>Рисунок 13 — Переходная характеристика по положению при ступенчатом сигнале</w:t>
+      </w:r>
+    </w:p>
+    <w:p>
+      <w:pPr>
+        <w:pStyle w:val="a4"/>
+      </w:pPr>
+      <w:r>
+        <w:t xml:space="preserve">При этом перерегулирование составило 50.9%, а время регулирования — 0.0194 секунды. Для компенсации большого перерегулирования введем </w:t>
+      </w:r>
+      <w:r>
+        <w:t xml:space="preserve">задатчик интенсивности. </w:t>
+      </w:r>
+    </w:p>
+    <w:p>
+      <w:pPr>
+        <w:pStyle w:val="a4"/>
+      </w:pPr>
+      <w:r>
+        <w:t>И сформируем команду на перемещение рулевой рейки на 96мм что соответствует перемещению из одного крайнего положения в другое. И снимем график перемещение рейки:</w:t>
       </w:r>
     </w:p>
     <w:p>
@@ -3829,13 +3744,14 @@
       <w:r>
         <w:rPr>
           <w:noProof/>
+          <w:lang w:eastAsia="ru-RU"/>
         </w:rPr>
         <w:lastRenderedPageBreak/>
         <w:drawing>
-          <wp:inline distT="0" distB="0" distL="0" distR="0" wp14:anchorId="2DC83A14" wp14:editId="6AF958D2">
+          <wp:inline distT="0" distB="0" distL="0" distR="0" wp14:anchorId="07827E53" wp14:editId="7C9E9851">
             <wp:extent cx="5324475" cy="3990975"/>
             <wp:effectExtent l="0" t="0" r="0" b="9525"/>
-            <wp:docPr id="14" name="Рисунок 14"/>
+            <wp:docPr id="12" name="Рисунок 12"/>
             <wp:cNvGraphicFramePr>
               <a:graphicFrameLocks xmlns:a="http://schemas.openxmlformats.org/drawingml/2006/main" noChangeAspect="1"/>
             </wp:cNvGraphicFramePr>
@@ -3843,7 +3759,7 @@
               <a:graphicData uri="http://schemas.openxmlformats.org/drawingml/2006/picture">
                 <pic:pic xmlns:pic="http://schemas.openxmlformats.org/drawingml/2006/picture">
                   <pic:nvPicPr>
-                    <pic:cNvPr id="0" name="Picture 32"/>
+                    <pic:cNvPr id="0" name="Picture 30"/>
                     <pic:cNvPicPr>
                       <a:picLocks noChangeAspect="1" noChangeArrowheads="1"/>
                     </pic:cNvPicPr>
@@ -3887,50 +3803,50 @@
         <w:jc w:val="center"/>
       </w:pPr>
       <w:r>
-        <w:t xml:space="preserve">Рисунок 15 — </w:t>
-      </w:r>
-      <w:r>
-        <w:t>Выход контура управления током</w:t>
-      </w:r>
-    </w:p>
-    <w:p>
-      <w:pPr>
-        <w:pStyle w:val="a4"/>
-      </w:pPr>
-      <w:r>
-        <w:t xml:space="preserve">Как видно, ток доходит до величин порядка 60 кА, что является недопустимым в электродвигателе рулевой рейки. </w:t>
-      </w:r>
-    </w:p>
-    <w:p>
-      <w:pPr>
-        <w:pStyle w:val="1"/>
-      </w:pPr>
-      <w:r>
-        <w:t>Оптимизация контура управления током физические ограничения</w:t>
-      </w:r>
-    </w:p>
-    <w:p>
-      <w:pPr>
-        <w:pStyle w:val="a4"/>
-      </w:pPr>
-      <w:r>
-        <w:t>Введем насыщение на выходе регулятора тока</w:t>
-      </w:r>
-      <w:r>
-        <w:t xml:space="preserve"> на уровне 70А и для предупреждения насыщения регулятора также введём влияние на интегральную составляющую регулятора согласно следующей схеме:</w:t>
-      </w:r>
-    </w:p>
-    <w:p>
-      <w:pPr>
-        <w:pStyle w:val="a4"/>
-        <w:ind w:firstLine="0"/>
-      </w:pPr>
-      <w:r>
+        <w:t>Рисунок 14 — Переходная характеристика контура положения с задатчиком интенсивности</w:t>
+      </w:r>
+    </w:p>
+    <w:p>
+      <w:pPr>
+        <w:pStyle w:val="a4"/>
+      </w:pPr>
+      <w:r>
+        <w:t xml:space="preserve">Как видно, перерегулирование стало значительно меньше, но и также в разы увеличилось время регулирования. Однако, при разработке контуров управления скорости и тока мы не учитывали физические реальные ограничения. Например, при переходной характеристике по контуру положения, отображенной на рисунке 14, </w:t>
+      </w:r>
+      <w:r>
+        <w:t>в</w:t>
+      </w:r>
+      <w:r>
+        <w:t>ыхо</w:t>
+      </w:r>
+      <w:r>
+        <w:t>дное значение контура регулирования</w:t>
+      </w:r>
+      <w:r>
+        <w:t xml:space="preserve"> ток</w:t>
+      </w:r>
+      <w:r>
+        <w:t xml:space="preserve">ом </w:t>
+      </w:r>
+      <w:r>
+        <w:t>изменяется по следующей кривой:</w:t>
+      </w:r>
+    </w:p>
+    <w:p>
+      <w:pPr>
+        <w:pStyle w:val="a4"/>
+      </w:pPr>
+      <w:r>
+        <w:rPr>
+          <w:noProof/>
+          <w:lang w:eastAsia="ru-RU"/>
+        </w:rPr>
+        <w:lastRenderedPageBreak/>
         <w:drawing>
-          <wp:inline distT="0" distB="0" distL="0" distR="0" wp14:anchorId="0F34CC06" wp14:editId="02295CB7">
-            <wp:extent cx="5940425" cy="1541780"/>
-            <wp:effectExtent l="0" t="0" r="3175" b="1270"/>
-            <wp:docPr id="17" name="Рисунок 17"/>
+          <wp:inline distT="0" distB="0" distL="0" distR="0" wp14:anchorId="2DC83A14" wp14:editId="6AF958D2">
+            <wp:extent cx="5324475" cy="3990975"/>
+            <wp:effectExtent l="0" t="0" r="0" b="9525"/>
+            <wp:docPr id="14" name="Рисунок 14"/>
             <wp:cNvGraphicFramePr>
               <a:graphicFrameLocks xmlns:a="http://schemas.openxmlformats.org/drawingml/2006/main" noChangeAspect="1"/>
             </wp:cNvGraphicFramePr>
@@ -3938,71 +3854,13 @@
               <a:graphicData uri="http://schemas.openxmlformats.org/drawingml/2006/picture">
                 <pic:pic xmlns:pic="http://schemas.openxmlformats.org/drawingml/2006/picture">
                   <pic:nvPicPr>
-                    <pic:cNvPr id="1" name=""/>
-                    <pic:cNvPicPr/>
-                  </pic:nvPicPr>
-                  <pic:blipFill>
-                    <a:blip r:embed="rId65"/>
-                    <a:stretch>
-                      <a:fillRect/>
-                    </a:stretch>
-                  </pic:blipFill>
-                  <pic:spPr>
-                    <a:xfrm>
-                      <a:off x="0" y="0"/>
-                      <a:ext cx="5940425" cy="1541780"/>
-                    </a:xfrm>
-                    <a:prstGeom prst="rect">
-                      <a:avLst/>
-                    </a:prstGeom>
-                  </pic:spPr>
-                </pic:pic>
-              </a:graphicData>
-            </a:graphic>
-          </wp:inline>
-        </w:drawing>
-      </w:r>
-    </w:p>
-    <w:p>
-      <w:pPr>
-        <w:pStyle w:val="a4"/>
-        <w:ind w:firstLine="0"/>
-        <w:jc w:val="center"/>
-      </w:pPr>
-      <w:r>
-        <w:t>Рисунок 16 — Имитационная модель контура тока</w:t>
-      </w:r>
-    </w:p>
-    <w:p>
-      <w:pPr>
-        <w:pStyle w:val="a4"/>
-        <w:ind w:firstLine="0"/>
-        <w:jc w:val="center"/>
-      </w:pPr>
-      <w:r>
-        <w:rPr>
-          <w:noProof/>
-        </w:rPr>
-        <w:lastRenderedPageBreak/>
-        <w:drawing>
-          <wp:inline distT="0" distB="0" distL="0" distR="0" wp14:anchorId="66AA1821" wp14:editId="66DAEF3A">
-            <wp:extent cx="5324475" cy="3990975"/>
-            <wp:effectExtent l="0" t="0" r="0" b="9525"/>
-            <wp:docPr id="19" name="Рисунок 19"/>
-            <wp:cNvGraphicFramePr>
-              <a:graphicFrameLocks xmlns:a="http://schemas.openxmlformats.org/drawingml/2006/main" noChangeAspect="1"/>
-            </wp:cNvGraphicFramePr>
-            <a:graphic xmlns:a="http://schemas.openxmlformats.org/drawingml/2006/main">
-              <a:graphicData uri="http://schemas.openxmlformats.org/drawingml/2006/picture">
-                <pic:pic xmlns:pic="http://schemas.openxmlformats.org/drawingml/2006/picture">
-                  <pic:nvPicPr>
-                    <pic:cNvPr id="0" name="Picture 35"/>
+                    <pic:cNvPr id="0" name="Picture 32"/>
                     <pic:cNvPicPr>
                       <a:picLocks noChangeAspect="1" noChangeArrowheads="1"/>
                     </pic:cNvPicPr>
                   </pic:nvPicPr>
                   <pic:blipFill>
-                    <a:blip r:embed="rId66">
+                    <a:blip r:embed="rId65">
                       <a:extLst>
                         <a:ext uri="{28A0092B-C50C-407E-A947-70E740481C1C}">
                           <a14:useLocalDpi xmlns:a14="http://schemas.microsoft.com/office/drawing/2010/main" val="0"/>
@@ -4037,43 +3895,57 @@
     <w:p>
       <w:pPr>
         <w:pStyle w:val="a4"/>
+        <w:jc w:val="center"/>
+      </w:pPr>
+      <w:r>
+        <w:t xml:space="preserve">Рисунок 15 — </w:t>
+      </w:r>
+      <w:r>
+        <w:t>Выход контура управления током</w:t>
+      </w:r>
+    </w:p>
+    <w:p>
+      <w:pPr>
+        <w:pStyle w:val="a4"/>
+      </w:pPr>
+      <w:r>
+        <w:t xml:space="preserve">Как видно, ток доходит до величин порядка 60 кА, что является недопустимым в электродвигателе рулевой рейки. </w:t>
+      </w:r>
+    </w:p>
+    <w:p>
+      <w:pPr>
+        <w:pStyle w:val="1"/>
+      </w:pPr>
+      <w:r>
+        <w:t>Оптимизация контура управления током физические ограничения</w:t>
+      </w:r>
+    </w:p>
+    <w:p>
+      <w:pPr>
+        <w:pStyle w:val="a4"/>
+      </w:pPr>
+      <w:r>
+        <w:t>Введем насыщение на выходе регулятора тока</w:t>
+      </w:r>
+      <w:r>
+        <w:t xml:space="preserve"> на уровне 70А и для предупреждения насыщения регулятора также введём влияние на интегральную составляющую регулятора согласно следующей схеме:</w:t>
+      </w:r>
+    </w:p>
+    <w:p>
+      <w:pPr>
+        <w:pStyle w:val="a4"/>
         <w:ind w:firstLine="0"/>
-        <w:jc w:val="center"/>
-      </w:pPr>
-      <w:r>
-        <w:t xml:space="preserve">Рисунок 17 — </w:t>
-      </w:r>
-      <w:r>
-        <w:t>Значение сигналов</w:t>
-      </w:r>
-    </w:p>
-    <w:p>
-      <w:pPr>
-        <w:pStyle w:val="1"/>
-      </w:pPr>
-      <w:r>
-        <w:t>Оптимизация контура управления током физические ограничения</w:t>
-      </w:r>
-    </w:p>
-    <w:p>
-      <w:pPr>
-        <w:pStyle w:val="a4"/>
-      </w:pPr>
-      <w:r>
-        <w:t>Введем насыщение на выходе регулятора тока на уровне 70А и для предупреждения насыщения регулятора также введём влияние на интегральную составляющую регулятора согласно следующей схеме:</w:t>
-      </w:r>
-    </w:p>
-    <w:p>
-      <w:pPr>
-        <w:pStyle w:val="a4"/>
-        <w:ind w:firstLine="0"/>
-      </w:pPr>
-      <w:r>
+      </w:pPr>
+      <w:r>
+        <w:rPr>
+          <w:noProof/>
+          <w:lang w:eastAsia="ru-RU"/>
+        </w:rPr>
         <w:drawing>
-          <wp:inline distT="0" distB="0" distL="0" distR="0" wp14:anchorId="2D45F669" wp14:editId="700ADD0E">
+          <wp:inline distT="0" distB="0" distL="0" distR="0" wp14:anchorId="0F34CC06" wp14:editId="02295CB7">
             <wp:extent cx="5940425" cy="1541780"/>
             <wp:effectExtent l="0" t="0" r="3175" b="1270"/>
-            <wp:docPr id="20" name="Рисунок 20"/>
+            <wp:docPr id="17" name="Рисунок 17"/>
             <wp:cNvGraphicFramePr>
               <a:graphicFrameLocks xmlns:a="http://schemas.openxmlformats.org/drawingml/2006/main" noChangeAspect="1"/>
             </wp:cNvGraphicFramePr>
@@ -4085,7 +3957,7 @@
                     <pic:cNvPicPr/>
                   </pic:nvPicPr>
                   <pic:blipFill>
-                    <a:blip r:embed="rId65"/>
+                    <a:blip r:embed="rId66"/>
                     <a:stretch>
                       <a:fillRect/>
                     </a:stretch>
@@ -4125,13 +3997,14 @@
       <w:r>
         <w:rPr>
           <w:noProof/>
+          <w:lang w:eastAsia="ru-RU"/>
         </w:rPr>
         <w:lastRenderedPageBreak/>
         <w:drawing>
-          <wp:inline distT="0" distB="0" distL="0" distR="0" wp14:anchorId="6BCF43CA" wp14:editId="09689732">
+          <wp:inline distT="0" distB="0" distL="0" distR="0" wp14:anchorId="66AA1821" wp14:editId="66DAEF3A">
             <wp:extent cx="5324475" cy="3990975"/>
             <wp:effectExtent l="0" t="0" r="0" b="9525"/>
-            <wp:docPr id="21" name="Рисунок 21"/>
+            <wp:docPr id="19" name="Рисунок 19"/>
             <wp:cNvGraphicFramePr>
               <a:graphicFrameLocks xmlns:a="http://schemas.openxmlformats.org/drawingml/2006/main" noChangeAspect="1"/>
             </wp:cNvGraphicFramePr>
@@ -4145,7 +4018,7 @@
                     </pic:cNvPicPr>
                   </pic:nvPicPr>
                   <pic:blipFill>
-                    <a:blip r:embed="rId66">
+                    <a:blip r:embed="rId67">
                       <a:extLst>
                         <a:ext uri="{28A0092B-C50C-407E-A947-70E740481C1C}">
                           <a14:useLocalDpi xmlns:a14="http://schemas.microsoft.com/office/drawing/2010/main" val="0"/>
@@ -4184,6 +4057,154 @@
         <w:jc w:val="center"/>
       </w:pPr>
       <w:r>
+        <w:t xml:space="preserve">Рисунок 17 — </w:t>
+      </w:r>
+      <w:r>
+        <w:t>Значение сигналов</w:t>
+      </w:r>
+    </w:p>
+    <w:p>
+      <w:pPr>
+        <w:pStyle w:val="1"/>
+      </w:pPr>
+      <w:r>
+        <w:t>Оптимизация контура управления током физические ограничения</w:t>
+      </w:r>
+    </w:p>
+    <w:p>
+      <w:pPr>
+        <w:pStyle w:val="a4"/>
+      </w:pPr>
+      <w:r>
+        <w:t>Введем насыщение на выходе регулятора тока на уровне 70А и для предупреждения насыщения регулятора также введём влияние на интегральную составляющую регулятора согласно следующей схеме:</w:t>
+      </w:r>
+    </w:p>
+    <w:p>
+      <w:pPr>
+        <w:pStyle w:val="a4"/>
+        <w:ind w:firstLine="0"/>
+      </w:pPr>
+      <w:r>
+        <w:rPr>
+          <w:noProof/>
+          <w:lang w:eastAsia="ru-RU"/>
+        </w:rPr>
+        <w:drawing>
+          <wp:inline distT="0" distB="0" distL="0" distR="0" wp14:anchorId="2D45F669" wp14:editId="700ADD0E">
+            <wp:extent cx="5940425" cy="1541780"/>
+            <wp:effectExtent l="0" t="0" r="3175" b="1270"/>
+            <wp:docPr id="20" name="Рисунок 20"/>
+            <wp:cNvGraphicFramePr>
+              <a:graphicFrameLocks xmlns:a="http://schemas.openxmlformats.org/drawingml/2006/main" noChangeAspect="1"/>
+            </wp:cNvGraphicFramePr>
+            <a:graphic xmlns:a="http://schemas.openxmlformats.org/drawingml/2006/main">
+              <a:graphicData uri="http://schemas.openxmlformats.org/drawingml/2006/picture">
+                <pic:pic xmlns:pic="http://schemas.openxmlformats.org/drawingml/2006/picture">
+                  <pic:nvPicPr>
+                    <pic:cNvPr id="1" name=""/>
+                    <pic:cNvPicPr/>
+                  </pic:nvPicPr>
+                  <pic:blipFill>
+                    <a:blip r:embed="rId66"/>
+                    <a:stretch>
+                      <a:fillRect/>
+                    </a:stretch>
+                  </pic:blipFill>
+                  <pic:spPr>
+                    <a:xfrm>
+                      <a:off x="0" y="0"/>
+                      <a:ext cx="5940425" cy="1541780"/>
+                    </a:xfrm>
+                    <a:prstGeom prst="rect">
+                      <a:avLst/>
+                    </a:prstGeom>
+                  </pic:spPr>
+                </pic:pic>
+              </a:graphicData>
+            </a:graphic>
+          </wp:inline>
+        </w:drawing>
+      </w:r>
+    </w:p>
+    <w:p>
+      <w:pPr>
+        <w:pStyle w:val="a4"/>
+        <w:ind w:firstLine="0"/>
+        <w:jc w:val="center"/>
+      </w:pPr>
+      <w:r>
+        <w:t>Рисунок 16 — Имитационная модель контура тока</w:t>
+      </w:r>
+    </w:p>
+    <w:p>
+      <w:pPr>
+        <w:pStyle w:val="a4"/>
+        <w:ind w:firstLine="0"/>
+        <w:jc w:val="center"/>
+      </w:pPr>
+      <w:r>
+        <w:rPr>
+          <w:noProof/>
+          <w:lang w:eastAsia="ru-RU"/>
+        </w:rPr>
+        <w:lastRenderedPageBreak/>
+        <w:drawing>
+          <wp:inline distT="0" distB="0" distL="0" distR="0" wp14:anchorId="6BCF43CA" wp14:editId="09689732">
+            <wp:extent cx="5324475" cy="3990975"/>
+            <wp:effectExtent l="0" t="0" r="0" b="9525"/>
+            <wp:docPr id="21" name="Рисунок 21"/>
+            <wp:cNvGraphicFramePr>
+              <a:graphicFrameLocks xmlns:a="http://schemas.openxmlformats.org/drawingml/2006/main" noChangeAspect="1"/>
+            </wp:cNvGraphicFramePr>
+            <a:graphic xmlns:a="http://schemas.openxmlformats.org/drawingml/2006/main">
+              <a:graphicData uri="http://schemas.openxmlformats.org/drawingml/2006/picture">
+                <pic:pic xmlns:pic="http://schemas.openxmlformats.org/drawingml/2006/picture">
+                  <pic:nvPicPr>
+                    <pic:cNvPr id="0" name="Picture 35"/>
+                    <pic:cNvPicPr>
+                      <a:picLocks noChangeAspect="1" noChangeArrowheads="1"/>
+                    </pic:cNvPicPr>
+                  </pic:nvPicPr>
+                  <pic:blipFill>
+                    <a:blip r:embed="rId67">
+                      <a:extLst>
+                        <a:ext uri="{28A0092B-C50C-407E-A947-70E740481C1C}">
+                          <a14:useLocalDpi xmlns:a14="http://schemas.microsoft.com/office/drawing/2010/main" val="0"/>
+                        </a:ext>
+                      </a:extLst>
+                    </a:blip>
+                    <a:srcRect/>
+                    <a:stretch>
+                      <a:fillRect/>
+                    </a:stretch>
+                  </pic:blipFill>
+                  <pic:spPr bwMode="auto">
+                    <a:xfrm>
+                      <a:off x="0" y="0"/>
+                      <a:ext cx="5324475" cy="3990975"/>
+                    </a:xfrm>
+                    <a:prstGeom prst="rect">
+                      <a:avLst/>
+                    </a:prstGeom>
+                    <a:noFill/>
+                    <a:ln>
+                      <a:noFill/>
+                    </a:ln>
+                  </pic:spPr>
+                </pic:pic>
+              </a:graphicData>
+            </a:graphic>
+          </wp:inline>
+        </w:drawing>
+      </w:r>
+    </w:p>
+    <w:p>
+      <w:pPr>
+        <w:pStyle w:val="a4"/>
+        <w:ind w:firstLine="0"/>
+        <w:jc w:val="center"/>
+      </w:pPr>
+      <w:r>
         <w:t>Рисунок 17 — Значение сигналов</w:t>
       </w:r>
     </w:p>
@@ -4248,6 +4269,7 @@
       <w:r>
         <w:rPr>
           <w:noProof/>
+          <w:lang w:eastAsia="ru-RU"/>
         </w:rPr>
         <w:lastRenderedPageBreak/>
         <w:drawing>
@@ -4266,7 +4288,7 @@
                     <pic:cNvPicPr/>
                   </pic:nvPicPr>
                   <pic:blipFill rotWithShape="1">
-                    <a:blip r:embed="rId67"/>
+                    <a:blip r:embed="rId68"/>
                     <a:srcRect r="2031" b="1281"/>
                     <a:stretch/>
                   </pic:blipFill>
@@ -4317,9 +4339,9 @@
       <w:r>
         <w:object w:dxaOrig="1120" w:dyaOrig="300" w14:anchorId="4E39B0C1">
           <v:shape id="_x0000_i1048" type="#_x0000_t75" style="width:56.25pt;height:15pt" o:ole="">
-            <v:imagedata r:id="rId68" o:title=""/>
+            <v:imagedata r:id="rId69" o:title=""/>
           </v:shape>
-          <o:OLEObject Type="Embed" ProgID="Equation.DSMT4" ShapeID="_x0000_i1048" DrawAspect="Content" ObjectID="_1775000377" r:id="rId69"/>
+          <o:OLEObject Type="Embed" ProgID="Equation.DSMT4" ShapeID="_x0000_i1048" DrawAspect="Content" ObjectID="_1775058681" r:id="rId70"/>
         </w:object>
       </w:r>
       <w:r>
@@ -4345,13 +4367,13 @@
       <w:pPr>
         <w:pStyle w:val="1"/>
       </w:pPr>
-      <w:bookmarkStart w:id="5" w:name="_Toc106667328"/>
-      <w:bookmarkStart w:id="6" w:name="_Toc163484808"/>
+      <w:bookmarkStart w:id="6" w:name="_Toc106667328"/>
+      <w:bookmarkStart w:id="7" w:name="_Toc163484808"/>
       <w:r>
         <w:t>Список литературы</w:t>
       </w:r>
-      <w:bookmarkEnd w:id="5"/>
       <w:bookmarkEnd w:id="6"/>
+      <w:bookmarkEnd w:id="7"/>
       <w:r>
         <w:t xml:space="preserve"> </w:t>
       </w:r>
@@ -4503,14 +4525,12 @@
       <w:r>
         <w:t>-</w:t>
       </w:r>
-      <w:proofErr w:type="spellStart"/>
       <w:r>
         <w:rPr>
           <w:lang w:val="en-US"/>
         </w:rPr>
         <w:t>i</w:t>
       </w:r>
-      <w:proofErr w:type="spellEnd"/>
       <w:r>
         <w:t>-</w:t>
       </w:r>
@@ -4722,12 +4742,21 @@
       <w:r>
         <w:t>-</w:t>
       </w:r>
+      <w:r>
+        <w:rPr>
+          <w:lang w:val="en-US"/>
+        </w:rPr>
+        <w:t>i</w:t>
+      </w:r>
+      <w:r>
+        <w:t>-</w:t>
+      </w:r>
       <w:proofErr w:type="spellStart"/>
       <w:r>
         <w:rPr>
           <w:lang w:val="en-US"/>
         </w:rPr>
-        <w:t>i</w:t>
+        <w:t>naskolko</w:t>
       </w:r>
       <w:proofErr w:type="spellEnd"/>
       <w:r>
@@ -4738,7 +4767,7 @@
         <w:rPr>
           <w:lang w:val="en-US"/>
         </w:rPr>
-        <w:t>naskolko</w:t>
+        <w:t>aktualen</w:t>
       </w:r>
       <w:proofErr w:type="spellEnd"/>
       <w:r>
@@ -4749,82 +4778,71 @@
         <w:rPr>
           <w:lang w:val="en-US"/>
         </w:rPr>
-        <w:t>aktualen</w:t>
+        <w:t>segodnya</w:t>
       </w:r>
       <w:proofErr w:type="spellEnd"/>
       <w:r>
+        <w:t>/ (дата обращения: 04.09.2023).</w:t>
+      </w:r>
+    </w:p>
+    <w:p>
+      <w:pPr>
+        <w:pStyle w:val="a0"/>
+      </w:pPr>
+      <w:r>
+        <w:t xml:space="preserve">[3] — Как устроены беспилотные автомобили // «Код» — журнал Яндекс Практикума </w:t>
+      </w:r>
+      <w:r>
+        <w:rPr>
+          <w:lang w:val="en-US"/>
+        </w:rPr>
+        <w:t>URL</w:t>
+      </w:r>
+      <w:r>
+        <w:t xml:space="preserve">: </w:t>
+      </w:r>
+      <w:r>
+        <w:rPr>
+          <w:lang w:val="en-US"/>
+        </w:rPr>
+        <w:t>https</w:t>
+      </w:r>
+      <w:r>
+        <w:t>://</w:t>
+      </w:r>
+      <w:proofErr w:type="spellStart"/>
+      <w:r>
+        <w:rPr>
+          <w:lang w:val="en-US"/>
+        </w:rPr>
+        <w:t>thecode</w:t>
+      </w:r>
+      <w:proofErr w:type="spellEnd"/>
+      <w:r>
+        <w:t>.</w:t>
+      </w:r>
+      <w:r>
+        <w:rPr>
+          <w:lang w:val="en-US"/>
+        </w:rPr>
+        <w:t>media</w:t>
+      </w:r>
+      <w:r>
+        <w:t>/</w:t>
+      </w:r>
+      <w:r>
+        <w:rPr>
+          <w:lang w:val="en-US"/>
+        </w:rPr>
+        <w:t>self</w:t>
+      </w:r>
+      <w:r>
         <w:t>-</w:t>
       </w:r>
-      <w:proofErr w:type="spellStart"/>
       <w:r>
         <w:rPr>
           <w:lang w:val="en-US"/>
         </w:rPr>
-        <w:t>segodnya</w:t>
-      </w:r>
-      <w:proofErr w:type="spellEnd"/>
-      <w:r>
-        <w:t>/ (дата обращения: 04.09.2023).</w:t>
-      </w:r>
-    </w:p>
-    <w:p>
-      <w:pPr>
-        <w:pStyle w:val="a0"/>
-      </w:pPr>
-      <w:r>
-        <w:t xml:space="preserve">[3] — Как устроены беспилотные автомобили // «Код» — журнал Яндекс Практикума </w:t>
-      </w:r>
-      <w:r>
-        <w:rPr>
-          <w:lang w:val="en-US"/>
-        </w:rPr>
-        <w:t>URL</w:t>
-      </w:r>
-      <w:r>
-        <w:t xml:space="preserve">: </w:t>
-      </w:r>
-      <w:r>
-        <w:rPr>
-          <w:lang w:val="en-US"/>
-        </w:rPr>
-        <w:t>https</w:t>
-      </w:r>
-      <w:r>
-        <w:t>://</w:t>
-      </w:r>
-      <w:proofErr w:type="spellStart"/>
-      <w:r>
-        <w:rPr>
-          <w:lang w:val="en-US"/>
-        </w:rPr>
-        <w:t>thecode</w:t>
-      </w:r>
-      <w:proofErr w:type="spellEnd"/>
-      <w:r>
-        <w:t>.</w:t>
-      </w:r>
-      <w:r>
-        <w:rPr>
-          <w:lang w:val="en-US"/>
-        </w:rPr>
-        <w:t>media</w:t>
-      </w:r>
-      <w:r>
-        <w:t>/</w:t>
-      </w:r>
-      <w:r>
-        <w:rPr>
-          <w:lang w:val="en-US"/>
-        </w:rPr>
-        <w:t>self</w:t>
-      </w:r>
-      <w:r>
-        <w:t>-</w:t>
-      </w:r>
-      <w:r>
-        <w:rPr>
-          <w:lang w:val="en-US"/>
-        </w:rPr>
         <w:t>drive</w:t>
       </w:r>
       <w:r>
@@ -4832,7 +4850,7 @@
       </w:r>
     </w:p>
     <w:sectPr>
-      <w:footerReference w:type="default" r:id="rId70"/>
+      <w:footerReference w:type="default" r:id="rId71"/>
       <w:pgSz w:w="11906" w:h="16838"/>
       <w:pgMar w:top="1134" w:right="850" w:bottom="1134" w:left="1701" w:header="708" w:footer="708" w:gutter="0"/>
       <w:pgNumType w:start="0"/>
@@ -4845,7 +4863,7 @@
 </file>
 
 <file path=word/endnotes.xml><?xml version="1.0" encoding="utf-8"?>
-<w:endnotes xmlns:wpc="http://schemas.microsoft.com/office/word/2010/wordprocessingCanvas" xmlns:cx="http://schemas.microsoft.com/office/drawing/2014/chartex" xmlns:cx1="http://schemas.microsoft.com/office/drawing/2015/9/8/chartex" xmlns:cx2="http://schemas.microsoft.com/office/drawing/2015/10/21/chartex" xmlns:cx3="http://schemas.microsoft.com/office/drawing/2016/5/9/chartex" xmlns:cx4="http://schemas.microsoft.com/office/drawing/2016/5/10/chartex" xmlns:cx5="http://schemas.microsoft.com/office/drawing/2016/5/11/chartex" xmlns:cx6="http://schemas.microsoft.com/office/drawing/2016/5/12/chartex" xmlns:cx7="http://schemas.microsoft.com/office/drawing/2016/5/13/chartex" xmlns:cx8="http://schemas.microsoft.com/office/drawing/2016/5/14/chartex" xmlns:mc="http://schemas.openxmlformats.org/markup-compatibility/2006" xmlns:aink="http://schemas.microsoft.com/office/drawing/2016/ink" xmlns:am3d="http://schemas.microsoft.com/office/drawing/2017/model3d" xmlns:o="urn:schemas-microsoft-com:office:office" xmlns:r="http://schemas.openxmlformats.org/officeDocument/2006/relationships" xmlns:m="http://schemas.openxmlformats.org/officeDocument/2006/math" xmlns:v="urn:schemas-microsoft-com:vml" xmlns:wp14="http://schemas.microsoft.com/office/word/2010/wordprocessingDrawing" xmlns:wp="http://schemas.openxmlformats.org/drawingml/2006/wordprocessingDrawing" xmlns:w10="urn:schemas-microsoft-com:office:word" xmlns:w="http://schemas.openxmlformats.org/wordprocessingml/2006/main" xmlns:w14="http://schemas.microsoft.com/office/word/2010/wordml" xmlns:w15="http://schemas.microsoft.com/office/word/2012/wordml" xmlns:w16cex="http://schemas.microsoft.com/office/word/2018/wordml/cex" xmlns:w16cid="http://schemas.microsoft.com/office/word/2016/wordml/cid" xmlns:w16="http://schemas.microsoft.com/office/word/2018/wordml" xmlns:w16sdtdh="http://schemas.microsoft.com/office/word/2020/wordml/sdtdatahash" xmlns:w16se="http://schemas.microsoft.com/office/word/2015/wordml/symex" xmlns:wpg="http://schemas.microsoft.com/office/word/2010/wordprocessingGroup" xmlns:wpi="http://schemas.microsoft.com/office/word/2010/wordprocessingInk" xmlns:wne="http://schemas.microsoft.com/office/word/2006/wordml" xmlns:wps="http://schemas.microsoft.com/office/word/2010/wordprocessingShape" mc:Ignorable="w14 w15 w16se w16cid w16 w16cex w16sdtdh wp14">
+<w:endnotes xmlns:wpc="http://schemas.microsoft.com/office/word/2010/wordprocessingCanvas" xmlns:mc="http://schemas.openxmlformats.org/markup-compatibility/2006" xmlns:o="urn:schemas-microsoft-com:office:office" xmlns:r="http://schemas.openxmlformats.org/officeDocument/2006/relationships" xmlns:m="http://schemas.openxmlformats.org/officeDocument/2006/math" xmlns:v="urn:schemas-microsoft-com:vml" xmlns:wp14="http://schemas.microsoft.com/office/word/2010/wordprocessingDrawing" xmlns:wp="http://schemas.openxmlformats.org/drawingml/2006/wordprocessingDrawing" xmlns:w10="urn:schemas-microsoft-com:office:word" xmlns:w="http://schemas.openxmlformats.org/wordprocessingml/2006/main" xmlns:w14="http://schemas.microsoft.com/office/word/2010/wordml" xmlns:wpg="http://schemas.microsoft.com/office/word/2010/wordprocessingGroup" xmlns:wpi="http://schemas.microsoft.com/office/word/2010/wordprocessingInk" xmlns:wne="http://schemas.microsoft.com/office/word/2006/wordml" xmlns:wps="http://schemas.microsoft.com/office/word/2010/wordprocessingShape" mc:Ignorable="w14 wp14">
   <w:endnote w:type="separator" w:id="-1">
     <w:p>
       <w:pPr>
@@ -4870,7 +4888,7 @@
 </file>
 
 <file path=word/footer1.xml><?xml version="1.0" encoding="utf-8"?>
-<w:ftr xmlns:wpc="http://schemas.microsoft.com/office/word/2010/wordprocessingCanvas" xmlns:cx="http://schemas.microsoft.com/office/drawing/2014/chartex" xmlns:cx1="http://schemas.microsoft.com/office/drawing/2015/9/8/chartex" xmlns:cx2="http://schemas.microsoft.com/office/drawing/2015/10/21/chartex" xmlns:cx3="http://schemas.microsoft.com/office/drawing/2016/5/9/chartex" xmlns:cx4="http://schemas.microsoft.com/office/drawing/2016/5/10/chartex" xmlns:cx5="http://schemas.microsoft.com/office/drawing/2016/5/11/chartex" xmlns:cx6="http://schemas.microsoft.com/office/drawing/2016/5/12/chartex" xmlns:cx7="http://schemas.microsoft.com/office/drawing/2016/5/13/chartex" xmlns:cx8="http://schemas.microsoft.com/office/drawing/2016/5/14/chartex" xmlns:mc="http://schemas.openxmlformats.org/markup-compatibility/2006" xmlns:aink="http://schemas.microsoft.com/office/drawing/2016/ink" xmlns:am3d="http://schemas.microsoft.com/office/drawing/2017/model3d" xmlns:o="urn:schemas-microsoft-com:office:office" xmlns:r="http://schemas.openxmlformats.org/officeDocument/2006/relationships" xmlns:m="http://schemas.openxmlformats.org/officeDocument/2006/math" xmlns:v="urn:schemas-microsoft-com:vml" xmlns:wp14="http://schemas.microsoft.com/office/word/2010/wordprocessingDrawing" xmlns:wp="http://schemas.openxmlformats.org/drawingml/2006/wordprocessingDrawing" xmlns:w10="urn:schemas-microsoft-com:office:word" xmlns:w="http://schemas.openxmlformats.org/wordprocessingml/2006/main" xmlns:w14="http://schemas.microsoft.com/office/word/2010/wordml" xmlns:w15="http://schemas.microsoft.com/office/word/2012/wordml" xmlns:w16cex="http://schemas.microsoft.com/office/word/2018/wordml/cex" xmlns:w16cid="http://schemas.microsoft.com/office/word/2016/wordml/cid" xmlns:w16="http://schemas.microsoft.com/office/word/2018/wordml" xmlns:w16sdtdh="http://schemas.microsoft.com/office/word/2020/wordml/sdtdatahash" xmlns:w16se="http://schemas.microsoft.com/office/word/2015/wordml/symex" xmlns:wpg="http://schemas.microsoft.com/office/word/2010/wordprocessingGroup" xmlns:wpi="http://schemas.microsoft.com/office/word/2010/wordprocessingInk" xmlns:wne="http://schemas.microsoft.com/office/word/2006/wordml" xmlns:wps="http://schemas.microsoft.com/office/word/2010/wordprocessingShape" mc:Ignorable="w14 w15 w16se w16cid w16 w16cex w16sdtdh wp14">
+<w:ftr xmlns:wpc="http://schemas.microsoft.com/office/word/2010/wordprocessingCanvas" xmlns:mc="http://schemas.openxmlformats.org/markup-compatibility/2006" xmlns:o="urn:schemas-microsoft-com:office:office" xmlns:r="http://schemas.openxmlformats.org/officeDocument/2006/relationships" xmlns:m="http://schemas.openxmlformats.org/officeDocument/2006/math" xmlns:v="urn:schemas-microsoft-com:vml" xmlns:wp14="http://schemas.microsoft.com/office/word/2010/wordprocessingDrawing" xmlns:wp="http://schemas.openxmlformats.org/drawingml/2006/wordprocessingDrawing" xmlns:w10="urn:schemas-microsoft-com:office:word" xmlns:w="http://schemas.openxmlformats.org/wordprocessingml/2006/main" xmlns:w14="http://schemas.microsoft.com/office/word/2010/wordml" xmlns:wpg="http://schemas.microsoft.com/office/word/2010/wordprocessingGroup" xmlns:wpi="http://schemas.microsoft.com/office/word/2010/wordprocessingInk" xmlns:wne="http://schemas.microsoft.com/office/word/2006/wordml" xmlns:wps="http://schemas.microsoft.com/office/word/2010/wordprocessingShape" mc:Ignorable="w14 wp14">
   <w:sdt>
     <w:sdtPr>
       <w:id w:val="-2023619093"/>
@@ -4916,7 +4934,7 @@
             <w:rFonts w:ascii="Times New Roman" w:hAnsi="Times New Roman" w:cs="Times New Roman"/>
             <w:noProof/>
           </w:rPr>
-          <w:t>3</w:t>
+          <w:t>8</w:t>
         </w:r>
         <w:r>
           <w:rPr>
@@ -4936,7 +4954,7 @@
 </file>
 
 <file path=word/footnotes.xml><?xml version="1.0" encoding="utf-8"?>
-<w:footnotes xmlns:wpc="http://schemas.microsoft.com/office/word/2010/wordprocessingCanvas" xmlns:cx="http://schemas.microsoft.com/office/drawing/2014/chartex" xmlns:cx1="http://schemas.microsoft.com/office/drawing/2015/9/8/chartex" xmlns:cx2="http://schemas.microsoft.com/office/drawing/2015/10/21/chartex" xmlns:cx3="http://schemas.microsoft.com/office/drawing/2016/5/9/chartex" xmlns:cx4="http://schemas.microsoft.com/office/drawing/2016/5/10/chartex" xmlns:cx5="http://schemas.microsoft.com/office/drawing/2016/5/11/chartex" xmlns:cx6="http://schemas.microsoft.com/office/drawing/2016/5/12/chartex" xmlns:cx7="http://schemas.microsoft.com/office/drawing/2016/5/13/chartex" xmlns:cx8="http://schemas.microsoft.com/office/drawing/2016/5/14/chartex" xmlns:mc="http://schemas.openxmlformats.org/markup-compatibility/2006" xmlns:aink="http://schemas.microsoft.com/office/drawing/2016/ink" xmlns:am3d="http://schemas.microsoft.com/office/drawing/2017/model3d" xmlns:o="urn:schemas-microsoft-com:office:office" xmlns:r="http://schemas.openxmlformats.org/officeDocument/2006/relationships" xmlns:m="http://schemas.openxmlformats.org/officeDocument/2006/math" xmlns:v="urn:schemas-microsoft-com:vml" xmlns:wp14="http://schemas.microsoft.com/office/word/2010/wordprocessingDrawing" xmlns:wp="http://schemas.openxmlformats.org/drawingml/2006/wordprocessingDrawing" xmlns:w10="urn:schemas-microsoft-com:office:word" xmlns:w="http://schemas.openxmlformats.org/wordprocessingml/2006/main" xmlns:w14="http://schemas.microsoft.com/office/word/2010/wordml" xmlns:w15="http://schemas.microsoft.com/office/word/2012/wordml" xmlns:w16cex="http://schemas.microsoft.com/office/word/2018/wordml/cex" xmlns:w16cid="http://schemas.microsoft.com/office/word/2016/wordml/cid" xmlns:w16="http://schemas.microsoft.com/office/word/2018/wordml" xmlns:w16sdtdh="http://schemas.microsoft.com/office/word/2020/wordml/sdtdatahash" xmlns:w16se="http://schemas.microsoft.com/office/word/2015/wordml/symex" xmlns:wpg="http://schemas.microsoft.com/office/word/2010/wordprocessingGroup" xmlns:wpi="http://schemas.microsoft.com/office/word/2010/wordprocessingInk" xmlns:wne="http://schemas.microsoft.com/office/word/2006/wordml" xmlns:wps="http://schemas.microsoft.com/office/word/2010/wordprocessingShape" mc:Ignorable="w14 w15 w16se w16cid w16 w16cex w16sdtdh wp14">
+<w:footnotes xmlns:wpc="http://schemas.microsoft.com/office/word/2010/wordprocessingCanvas" xmlns:mc="http://schemas.openxmlformats.org/markup-compatibility/2006" xmlns:o="urn:schemas-microsoft-com:office:office" xmlns:r="http://schemas.openxmlformats.org/officeDocument/2006/relationships" xmlns:m="http://schemas.openxmlformats.org/officeDocument/2006/math" xmlns:v="urn:schemas-microsoft-com:vml" xmlns:wp14="http://schemas.microsoft.com/office/word/2010/wordprocessingDrawing" xmlns:wp="http://schemas.openxmlformats.org/drawingml/2006/wordprocessingDrawing" xmlns:w10="urn:schemas-microsoft-com:office:word" xmlns:w="http://schemas.openxmlformats.org/wordprocessingml/2006/main" xmlns:w14="http://schemas.microsoft.com/office/word/2010/wordml" xmlns:wpg="http://schemas.microsoft.com/office/word/2010/wordprocessingGroup" xmlns:wpi="http://schemas.microsoft.com/office/word/2010/wordprocessingInk" xmlns:wne="http://schemas.microsoft.com/office/word/2006/wordml" xmlns:wps="http://schemas.microsoft.com/office/word/2010/wordprocessingShape" mc:Ignorable="w14 wp14">
   <w:footnote w:type="separator" w:id="-1">
     <w:p>
       <w:pPr>
@@ -4961,8 +4979,8 @@
 </file>
 
 <file path=word/numbering.xml><?xml version="1.0" encoding="utf-8"?>
-<w:numbering xmlns:wpc="http://schemas.microsoft.com/office/word/2010/wordprocessingCanvas" xmlns:cx="http://schemas.microsoft.com/office/drawing/2014/chartex" xmlns:cx1="http://schemas.microsoft.com/office/drawing/2015/9/8/chartex" xmlns:cx2="http://schemas.microsoft.com/office/drawing/2015/10/21/chartex" xmlns:cx3="http://schemas.microsoft.com/office/drawing/2016/5/9/chartex" xmlns:cx4="http://schemas.microsoft.com/office/drawing/2016/5/10/chartex" xmlns:cx5="http://schemas.microsoft.com/office/drawing/2016/5/11/chartex" xmlns:cx6="http://schemas.microsoft.com/office/drawing/2016/5/12/chartex" xmlns:cx7="http://schemas.microsoft.com/office/drawing/2016/5/13/chartex" xmlns:cx8="http://schemas.microsoft.com/office/drawing/2016/5/14/chartex" xmlns:mc="http://schemas.openxmlformats.org/markup-compatibility/2006" xmlns:aink="http://schemas.microsoft.com/office/drawing/2016/ink" xmlns:am3d="http://schemas.microsoft.com/office/drawing/2017/model3d" xmlns:o="urn:schemas-microsoft-com:office:office" xmlns:r="http://schemas.openxmlformats.org/officeDocument/2006/relationships" xmlns:m="http://schemas.openxmlformats.org/officeDocument/2006/math" xmlns:v="urn:schemas-microsoft-com:vml" xmlns:wp14="http://schemas.microsoft.com/office/word/2010/wordprocessingDrawing" xmlns:wp="http://schemas.openxmlformats.org/drawingml/2006/wordprocessingDrawing" xmlns:w10="urn:schemas-microsoft-com:office:word" xmlns:w="http://schemas.openxmlformats.org/wordprocessingml/2006/main" xmlns:w14="http://schemas.microsoft.com/office/word/2010/wordml" xmlns:w15="http://schemas.microsoft.com/office/word/2012/wordml" xmlns:w16cex="http://schemas.microsoft.com/office/word/2018/wordml/cex" xmlns:w16cid="http://schemas.microsoft.com/office/word/2016/wordml/cid" xmlns:w16="http://schemas.microsoft.com/office/word/2018/wordml" xmlns:w16sdtdh="http://schemas.microsoft.com/office/word/2020/wordml/sdtdatahash" xmlns:w16se="http://schemas.microsoft.com/office/word/2015/wordml/symex" xmlns:wpg="http://schemas.microsoft.com/office/word/2010/wordprocessingGroup" xmlns:wpi="http://schemas.microsoft.com/office/word/2010/wordprocessingInk" xmlns:wne="http://schemas.microsoft.com/office/word/2006/wordml" xmlns:wps="http://schemas.microsoft.com/office/word/2010/wordprocessingShape" mc:Ignorable="w14 w15 w16se w16cid w16 w16cex w16sdtdh wp14">
-  <w:abstractNum w:abstractNumId="0" w15:restartNumberingAfterBreak="0">
+<w:numbering xmlns:wpc="http://schemas.microsoft.com/office/word/2010/wordprocessingCanvas" xmlns:mc="http://schemas.openxmlformats.org/markup-compatibility/2006" xmlns:o="urn:schemas-microsoft-com:office:office" xmlns:r="http://schemas.openxmlformats.org/officeDocument/2006/relationships" xmlns:m="http://schemas.openxmlformats.org/officeDocument/2006/math" xmlns:v="urn:schemas-microsoft-com:vml" xmlns:wp14="http://schemas.microsoft.com/office/word/2010/wordprocessingDrawing" xmlns:wp="http://schemas.openxmlformats.org/drawingml/2006/wordprocessingDrawing" xmlns:w10="urn:schemas-microsoft-com:office:word" xmlns:w="http://schemas.openxmlformats.org/wordprocessingml/2006/main" xmlns:w14="http://schemas.microsoft.com/office/word/2010/wordml" xmlns:wpg="http://schemas.microsoft.com/office/word/2010/wordprocessingGroup" xmlns:wpi="http://schemas.microsoft.com/office/word/2010/wordprocessingInk" xmlns:wne="http://schemas.microsoft.com/office/word/2006/wordml" xmlns:wps="http://schemas.microsoft.com/office/word/2010/wordprocessingShape" mc:Ignorable="w14 wp14">
+  <w:abstractNum w:abstractNumId="0">
     <w:nsid w:val="0E336754"/>
     <w:multiLevelType w:val="hybridMultilevel"/>
     <w:tmpl w:val="9D1E195C"/>
@@ -5051,7 +5069,7 @@
       </w:pPr>
     </w:lvl>
   </w:abstractNum>
-  <w:abstractNum w:abstractNumId="1" w15:restartNumberingAfterBreak="0">
+  <w:abstractNum w:abstractNumId="1">
     <w:nsid w:val="11761610"/>
     <w:multiLevelType w:val="hybridMultilevel"/>
     <w:tmpl w:val="0E7AC464"/>
@@ -5164,7 +5182,7 @@
       </w:rPr>
     </w:lvl>
   </w:abstractNum>
-  <w:abstractNum w:abstractNumId="2" w15:restartNumberingAfterBreak="0">
+  <w:abstractNum w:abstractNumId="2">
     <w:nsid w:val="11D95BFD"/>
     <w:multiLevelType w:val="hybridMultilevel"/>
     <w:tmpl w:val="51F21902"/>
@@ -5253,7 +5271,7 @@
       </w:pPr>
     </w:lvl>
   </w:abstractNum>
-  <w:abstractNum w:abstractNumId="3" w15:restartNumberingAfterBreak="0">
+  <w:abstractNum w:abstractNumId="3">
     <w:nsid w:val="1290402B"/>
     <w:multiLevelType w:val="hybridMultilevel"/>
     <w:tmpl w:val="0B04F964"/>
@@ -5342,7 +5360,7 @@
       </w:pPr>
     </w:lvl>
   </w:abstractNum>
-  <w:abstractNum w:abstractNumId="4" w15:restartNumberingAfterBreak="0">
+  <w:abstractNum w:abstractNumId="4">
     <w:nsid w:val="260841BB"/>
     <w:multiLevelType w:val="hybridMultilevel"/>
     <w:tmpl w:val="D63E876A"/>
@@ -5431,7 +5449,7 @@
       </w:pPr>
     </w:lvl>
   </w:abstractNum>
-  <w:abstractNum w:abstractNumId="5" w15:restartNumberingAfterBreak="0">
+  <w:abstractNum w:abstractNumId="5">
     <w:nsid w:val="27162FC3"/>
     <w:multiLevelType w:val="hybridMultilevel"/>
     <w:tmpl w:val="29DC5470"/>
@@ -5520,7 +5538,7 @@
       </w:pPr>
     </w:lvl>
   </w:abstractNum>
-  <w:abstractNum w:abstractNumId="6" w15:restartNumberingAfterBreak="0">
+  <w:abstractNum w:abstractNumId="6">
     <w:nsid w:val="2D611ED3"/>
     <w:multiLevelType w:val="hybridMultilevel"/>
     <w:tmpl w:val="18606D28"/>
@@ -5611,7 +5629,7 @@
       </w:pPr>
     </w:lvl>
   </w:abstractNum>
-  <w:abstractNum w:abstractNumId="7" w15:restartNumberingAfterBreak="0">
+  <w:abstractNum w:abstractNumId="7">
     <w:nsid w:val="2DF66E7D"/>
     <w:multiLevelType w:val="hybridMultilevel"/>
     <w:tmpl w:val="60D8ABA6"/>
@@ -5700,7 +5718,7 @@
       </w:pPr>
     </w:lvl>
   </w:abstractNum>
-  <w:abstractNum w:abstractNumId="8" w15:restartNumberingAfterBreak="0">
+  <w:abstractNum w:abstractNumId="8">
     <w:nsid w:val="36440C25"/>
     <w:multiLevelType w:val="hybridMultilevel"/>
     <w:tmpl w:val="3A94BBC0"/>
@@ -5789,7 +5807,7 @@
       </w:pPr>
     </w:lvl>
   </w:abstractNum>
-  <w:abstractNum w:abstractNumId="9" w15:restartNumberingAfterBreak="0">
+  <w:abstractNum w:abstractNumId="9">
     <w:nsid w:val="396E7C3F"/>
     <w:multiLevelType w:val="hybridMultilevel"/>
     <w:tmpl w:val="9A22745A"/>
@@ -5878,7 +5896,7 @@
       </w:pPr>
     </w:lvl>
   </w:abstractNum>
-  <w:abstractNum w:abstractNumId="10" w15:restartNumberingAfterBreak="0">
+  <w:abstractNum w:abstractNumId="10">
     <w:nsid w:val="3F850743"/>
     <w:multiLevelType w:val="hybridMultilevel"/>
     <w:tmpl w:val="2E5AA2EC"/>
@@ -5967,7 +5985,7 @@
       </w:pPr>
     </w:lvl>
   </w:abstractNum>
-  <w:abstractNum w:abstractNumId="11" w15:restartNumberingAfterBreak="0">
+  <w:abstractNum w:abstractNumId="11">
     <w:nsid w:val="4F3A35D8"/>
     <w:multiLevelType w:val="hybridMultilevel"/>
     <w:tmpl w:val="C3F05EF2"/>
@@ -6056,7 +6074,7 @@
       </w:pPr>
     </w:lvl>
   </w:abstractNum>
-  <w:abstractNum w:abstractNumId="12" w15:restartNumberingAfterBreak="0">
+  <w:abstractNum w:abstractNumId="12">
     <w:nsid w:val="4F7C0192"/>
     <w:multiLevelType w:val="hybridMultilevel"/>
     <w:tmpl w:val="C3D439C8"/>
@@ -6169,7 +6187,7 @@
       </w:rPr>
     </w:lvl>
   </w:abstractNum>
-  <w:abstractNum w:abstractNumId="13" w15:restartNumberingAfterBreak="0">
+  <w:abstractNum w:abstractNumId="13">
     <w:nsid w:val="59B53858"/>
     <w:multiLevelType w:val="hybridMultilevel"/>
     <w:tmpl w:val="F2F2D546"/>
@@ -6258,7 +6276,7 @@
       </w:pPr>
     </w:lvl>
   </w:abstractNum>
-  <w:abstractNum w:abstractNumId="14" w15:restartNumberingAfterBreak="0">
+  <w:abstractNum w:abstractNumId="14">
     <w:nsid w:val="60F67AE7"/>
     <w:multiLevelType w:val="hybridMultilevel"/>
     <w:tmpl w:val="284E7AD0"/>
@@ -6347,7 +6365,7 @@
       </w:pPr>
     </w:lvl>
   </w:abstractNum>
-  <w:abstractNum w:abstractNumId="15" w15:restartNumberingAfterBreak="0">
+  <w:abstractNum w:abstractNumId="15">
     <w:nsid w:val="67F27546"/>
     <w:multiLevelType w:val="hybridMultilevel"/>
     <w:tmpl w:val="AC0E1A1A"/>
@@ -6460,7 +6478,7 @@
       </w:rPr>
     </w:lvl>
   </w:abstractNum>
-  <w:abstractNum w:abstractNumId="16" w15:restartNumberingAfterBreak="0">
+  <w:abstractNum w:abstractNumId="16">
     <w:nsid w:val="741E03C1"/>
     <w:multiLevelType w:val="hybridMultilevel"/>
     <w:tmpl w:val="2528D3F8"/>
@@ -6549,7 +6567,7 @@
       </w:pPr>
     </w:lvl>
   </w:abstractNum>
-  <w:abstractNum w:abstractNumId="17" w15:restartNumberingAfterBreak="0">
+  <w:abstractNum w:abstractNumId="17">
     <w:nsid w:val="767F3460"/>
     <w:multiLevelType w:val="hybridMultilevel"/>
     <w:tmpl w:val="D7B2552A"/>
@@ -6696,7 +6714,7 @@
 </file>
 
 <file path=word/styles.xml><?xml version="1.0" encoding="utf-8"?>
-<w:styles xmlns:mc="http://schemas.openxmlformats.org/markup-compatibility/2006" xmlns:r="http://schemas.openxmlformats.org/officeDocument/2006/relationships" xmlns:w="http://schemas.openxmlformats.org/wordprocessingml/2006/main" xmlns:w14="http://schemas.microsoft.com/office/word/2010/wordml" xmlns:w15="http://schemas.microsoft.com/office/word/2012/wordml" xmlns:w16cex="http://schemas.microsoft.com/office/word/2018/wordml/cex" xmlns:w16cid="http://schemas.microsoft.com/office/word/2016/wordml/cid" xmlns:w16="http://schemas.microsoft.com/office/word/2018/wordml" xmlns:w16sdtdh="http://schemas.microsoft.com/office/word/2020/wordml/sdtdatahash" xmlns:w16se="http://schemas.microsoft.com/office/word/2015/wordml/symex" mc:Ignorable="w14 w15 w16se w16cid w16 w16cex w16sdtdh">
+<w:styles xmlns:mc="http://schemas.openxmlformats.org/markup-compatibility/2006" xmlns:r="http://schemas.openxmlformats.org/officeDocument/2006/relationships" xmlns:w="http://schemas.openxmlformats.org/wordprocessingml/2006/main" xmlns:w14="http://schemas.microsoft.com/office/word/2010/wordml" mc:Ignorable="w14">
   <w:docDefaults>
     <w:rPrDefault>
       <w:rPr>
@@ -6712,383 +6730,144 @@
       </w:pPr>
     </w:pPrDefault>
   </w:docDefaults>
-  <w:latentStyles w:defLockedState="0" w:defUIPriority="99" w:defSemiHidden="0" w:defUnhideWhenUsed="0" w:defQFormat="0" w:count="376">
-    <w:lsdException w:name="Normal" w:uiPriority="0"/>
-    <w:lsdException w:name="heading 1" w:uiPriority="9" w:qFormat="1"/>
-    <w:lsdException w:name="heading 2" w:semiHidden="1" w:uiPriority="9" w:unhideWhenUsed="1" w:qFormat="1"/>
-    <w:lsdException w:name="heading 3" w:semiHidden="1" w:uiPriority="9" w:unhideWhenUsed="1" w:qFormat="1"/>
-    <w:lsdException w:name="heading 4" w:semiHidden="1" w:uiPriority="9" w:unhideWhenUsed="1" w:qFormat="1"/>
-    <w:lsdException w:name="heading 5" w:semiHidden="1" w:uiPriority="9" w:unhideWhenUsed="1" w:qFormat="1"/>
-    <w:lsdException w:name="heading 6" w:semiHidden="1" w:uiPriority="9" w:unhideWhenUsed="1" w:qFormat="1"/>
-    <w:lsdException w:name="heading 7" w:semiHidden="1" w:uiPriority="9" w:unhideWhenUsed="1" w:qFormat="1"/>
-    <w:lsdException w:name="heading 8" w:semiHidden="1" w:uiPriority="9" w:unhideWhenUsed="1" w:qFormat="1"/>
-    <w:lsdException w:name="heading 9" w:semiHidden="1" w:uiPriority="9" w:unhideWhenUsed="1" w:qFormat="1"/>
-    <w:lsdException w:name="index 1" w:semiHidden="1" w:unhideWhenUsed="1"/>
-    <w:lsdException w:name="index 2" w:semiHidden="1" w:unhideWhenUsed="1"/>
-    <w:lsdException w:name="index 3" w:semiHidden="1" w:unhideWhenUsed="1"/>
-    <w:lsdException w:name="index 4" w:semiHidden="1" w:unhideWhenUsed="1"/>
-    <w:lsdException w:name="index 5" w:semiHidden="1" w:unhideWhenUsed="1"/>
-    <w:lsdException w:name="index 6" w:semiHidden="1" w:unhideWhenUsed="1"/>
-    <w:lsdException w:name="index 7" w:semiHidden="1" w:unhideWhenUsed="1"/>
-    <w:lsdException w:name="index 8" w:semiHidden="1" w:unhideWhenUsed="1"/>
-    <w:lsdException w:name="index 9" w:semiHidden="1" w:unhideWhenUsed="1"/>
-    <w:lsdException w:name="toc 1" w:semiHidden="1" w:uiPriority="39" w:unhideWhenUsed="1"/>
-    <w:lsdException w:name="toc 2" w:semiHidden="1" w:uiPriority="39" w:unhideWhenUsed="1"/>
-    <w:lsdException w:name="toc 3" w:semiHidden="1" w:uiPriority="39" w:unhideWhenUsed="1"/>
-    <w:lsdException w:name="toc 4" w:semiHidden="1" w:uiPriority="39" w:unhideWhenUsed="1"/>
-    <w:lsdException w:name="toc 5" w:semiHidden="1" w:uiPriority="39" w:unhideWhenUsed="1"/>
-    <w:lsdException w:name="toc 6" w:semiHidden="1" w:uiPriority="39" w:unhideWhenUsed="1"/>
-    <w:lsdException w:name="toc 7" w:semiHidden="1" w:uiPriority="39" w:unhideWhenUsed="1"/>
-    <w:lsdException w:name="toc 8" w:semiHidden="1" w:uiPriority="39" w:unhideWhenUsed="1"/>
-    <w:lsdException w:name="toc 9" w:semiHidden="1" w:uiPriority="39" w:unhideWhenUsed="1"/>
-    <w:lsdException w:name="Normal Indent" w:semiHidden="1" w:unhideWhenUsed="1"/>
-    <w:lsdException w:name="footnote text" w:semiHidden="1" w:unhideWhenUsed="1"/>
-    <w:lsdException w:name="annotation text" w:semiHidden="1" w:unhideWhenUsed="1"/>
-    <w:lsdException w:name="header" w:semiHidden="1" w:unhideWhenUsed="1"/>
-    <w:lsdException w:name="footer" w:semiHidden="1" w:unhideWhenUsed="1"/>
-    <w:lsdException w:name="index heading" w:semiHidden="1" w:unhideWhenUsed="1"/>
-    <w:lsdException w:name="caption" w:semiHidden="1" w:uiPriority="35" w:unhideWhenUsed="1" w:qFormat="1"/>
-    <w:lsdException w:name="table of figures" w:semiHidden="1" w:unhideWhenUsed="1"/>
-    <w:lsdException w:name="envelope address" w:semiHidden="1" w:unhideWhenUsed="1"/>
-    <w:lsdException w:name="envelope return" w:semiHidden="1" w:unhideWhenUsed="1"/>
-    <w:lsdException w:name="footnote reference" w:semiHidden="1" w:unhideWhenUsed="1"/>
-    <w:lsdException w:name="annotation reference" w:semiHidden="1" w:unhideWhenUsed="1"/>
-    <w:lsdException w:name="line number" w:semiHidden="1" w:unhideWhenUsed="1"/>
-    <w:lsdException w:name="page number" w:semiHidden="1" w:unhideWhenUsed="1"/>
-    <w:lsdException w:name="endnote reference" w:semiHidden="1" w:unhideWhenUsed="1"/>
-    <w:lsdException w:name="endnote text" w:semiHidden="1" w:unhideWhenUsed="1"/>
-    <w:lsdException w:name="table of authorities" w:semiHidden="1" w:unhideWhenUsed="1"/>
-    <w:lsdException w:name="macro" w:semiHidden="1" w:unhideWhenUsed="1"/>
-    <w:lsdException w:name="toa heading" w:semiHidden="1" w:unhideWhenUsed="1"/>
-    <w:lsdException w:name="List" w:semiHidden="1" w:unhideWhenUsed="1"/>
-    <w:lsdException w:name="List Bullet" w:semiHidden="1" w:unhideWhenUsed="1"/>
-    <w:lsdException w:name="List Number" w:semiHidden="1" w:unhideWhenUsed="1"/>
-    <w:lsdException w:name="List 2" w:semiHidden="1" w:unhideWhenUsed="1"/>
-    <w:lsdException w:name="List 3" w:semiHidden="1" w:unhideWhenUsed="1"/>
-    <w:lsdException w:name="List 4" w:semiHidden="1" w:unhideWhenUsed="1"/>
-    <w:lsdException w:name="List 5" w:semiHidden="1" w:unhideWhenUsed="1"/>
-    <w:lsdException w:name="List Bullet 2" w:semiHidden="1" w:unhideWhenUsed="1"/>
-    <w:lsdException w:name="List Bullet 3" w:semiHidden="1" w:unhideWhenUsed="1"/>
-    <w:lsdException w:name="List Bullet 4" w:semiHidden="1" w:unhideWhenUsed="1"/>
-    <w:lsdException w:name="List Bullet 5" w:semiHidden="1" w:unhideWhenUsed="1"/>
-    <w:lsdException w:name="List Number 2" w:semiHidden="1" w:unhideWhenUsed="1"/>
-    <w:lsdException w:name="List Number 3" w:semiHidden="1" w:unhideWhenUsed="1"/>
-    <w:lsdException w:name="List Number 4" w:semiHidden="1" w:unhideWhenUsed="1"/>
-    <w:lsdException w:name="List Number 5" w:semiHidden="1" w:unhideWhenUsed="1"/>
-    <w:lsdException w:name="Title" w:uiPriority="10" w:qFormat="1"/>
-    <w:lsdException w:name="Closing" w:semiHidden="1" w:unhideWhenUsed="1"/>
-    <w:lsdException w:name="Signature" w:semiHidden="1" w:unhideWhenUsed="1"/>
-    <w:lsdException w:name="Default Paragraph Font" w:semiHidden="1" w:uiPriority="1" w:unhideWhenUsed="1"/>
-    <w:lsdException w:name="Body Text" w:semiHidden="1" w:unhideWhenUsed="1"/>
-    <w:lsdException w:name="Body Text Indent" w:semiHidden="1" w:unhideWhenUsed="1"/>
-    <w:lsdException w:name="List Continue" w:semiHidden="1" w:unhideWhenUsed="1"/>
-    <w:lsdException w:name="List Continue 2" w:semiHidden="1" w:unhideWhenUsed="1"/>
-    <w:lsdException w:name="List Continue 3" w:semiHidden="1" w:unhideWhenUsed="1"/>
-    <w:lsdException w:name="List Continue 4" w:semiHidden="1" w:unhideWhenUsed="1"/>
-    <w:lsdException w:name="List Continue 5" w:semiHidden="1" w:unhideWhenUsed="1"/>
-    <w:lsdException w:name="Message Header" w:semiHidden="1" w:unhideWhenUsed="1"/>
-    <w:lsdException w:name="Subtitle" w:uiPriority="11" w:qFormat="1"/>
-    <w:lsdException w:name="Salutation" w:semiHidden="1" w:unhideWhenUsed="1"/>
-    <w:lsdException w:name="Date" w:semiHidden="1" w:unhideWhenUsed="1"/>
-    <w:lsdException w:name="Body Text First Indent" w:semiHidden="1" w:unhideWhenUsed="1"/>
-    <w:lsdException w:name="Body Text First Indent 2" w:semiHidden="1" w:unhideWhenUsed="1"/>
-    <w:lsdException w:name="Note Heading" w:semiHidden="1" w:unhideWhenUsed="1"/>
-    <w:lsdException w:name="Body Text 2" w:semiHidden="1" w:unhideWhenUsed="1"/>
-    <w:lsdException w:name="Body Text 3" w:semiHidden="1" w:unhideWhenUsed="1"/>
-    <w:lsdException w:name="Body Text Indent 2" w:semiHidden="1" w:unhideWhenUsed="1"/>
-    <w:lsdException w:name="Body Text Indent 3" w:semiHidden="1" w:unhideWhenUsed="1"/>
-    <w:lsdException w:name="Block Text" w:semiHidden="1" w:unhideWhenUsed="1"/>
-    <w:lsdException w:name="Hyperlink" w:semiHidden="1" w:unhideWhenUsed="1"/>
-    <w:lsdException w:name="FollowedHyperlink" w:semiHidden="1" w:unhideWhenUsed="1"/>
-    <w:lsdException w:name="Strong" w:uiPriority="22" w:qFormat="1"/>
-    <w:lsdException w:name="Emphasis" w:uiPriority="20" w:qFormat="1"/>
-    <w:lsdException w:name="Document Map" w:semiHidden="1" w:unhideWhenUsed="1"/>
-    <w:lsdException w:name="Plain Text" w:semiHidden="1" w:unhideWhenUsed="1"/>
-    <w:lsdException w:name="E-mail Signature" w:semiHidden="1" w:unhideWhenUsed="1"/>
-    <w:lsdException w:name="HTML Top of Form" w:semiHidden="1" w:unhideWhenUsed="1"/>
-    <w:lsdException w:name="HTML Bottom of Form" w:semiHidden="1" w:unhideWhenUsed="1"/>
-    <w:lsdException w:name="Normal (Web)" w:semiHidden="1" w:unhideWhenUsed="1"/>
-    <w:lsdException w:name="HTML Acronym" w:semiHidden="1" w:unhideWhenUsed="1"/>
-    <w:lsdException w:name="HTML Address" w:semiHidden="1" w:unhideWhenUsed="1"/>
-    <w:lsdException w:name="HTML Cite" w:semiHidden="1" w:unhideWhenUsed="1"/>
-    <w:lsdException w:name="HTML Code" w:semiHidden="1" w:unhideWhenUsed="1"/>
-    <w:lsdException w:name="HTML Definition" w:semiHidden="1" w:unhideWhenUsed="1"/>
-    <w:lsdException w:name="HTML Keyboard" w:semiHidden="1" w:unhideWhenUsed="1"/>
-    <w:lsdException w:name="HTML Preformatted" w:semiHidden="1" w:unhideWhenUsed="1"/>
-    <w:lsdException w:name="HTML Sample" w:semiHidden="1" w:unhideWhenUsed="1"/>
-    <w:lsdException w:name="HTML Typewriter" w:semiHidden="1" w:unhideWhenUsed="1"/>
-    <w:lsdException w:name="HTML Variable" w:semiHidden="1" w:unhideWhenUsed="1"/>
-    <w:lsdException w:name="Normal Table" w:semiHidden="1" w:unhideWhenUsed="1"/>
-    <w:lsdException w:name="annotation subject" w:semiHidden="1" w:unhideWhenUsed="1"/>
-    <w:lsdException w:name="No List" w:semiHidden="1" w:unhideWhenUsed="1"/>
-    <w:lsdException w:name="Outline List 1" w:semiHidden="1" w:unhideWhenUsed="1"/>
-    <w:lsdException w:name="Outline List 2" w:semiHidden="1" w:unhideWhenUsed="1"/>
-    <w:lsdException w:name="Outline List 3" w:semiHidden="1" w:unhideWhenUsed="1"/>
-    <w:lsdException w:name="Table Simple 1" w:semiHidden="1" w:unhideWhenUsed="1"/>
-    <w:lsdException w:name="Table Simple 2" w:semiHidden="1" w:unhideWhenUsed="1"/>
-    <w:lsdException w:name="Table Simple 3" w:semiHidden="1" w:unhideWhenUsed="1"/>
-    <w:lsdException w:name="Table Classic 1" w:semiHidden="1" w:unhideWhenUsed="1"/>
-    <w:lsdException w:name="Table Classic 2" w:semiHidden="1" w:unhideWhenUsed="1"/>
-    <w:lsdException w:name="Table Classic 3" w:semiHidden="1" w:unhideWhenUsed="1"/>
-    <w:lsdException w:name="Table Classic 4" w:semiHidden="1" w:unhideWhenUsed="1"/>
-    <w:lsdException w:name="Table Colorful 1" w:semiHidden="1" w:unhideWhenUsed="1"/>
-    <w:lsdException w:name="Table Colorful 2" w:semiHidden="1" w:unhideWhenUsed="1"/>
-    <w:lsdException w:name="Table Colorful 3" w:semiHidden="1" w:unhideWhenUsed="1"/>
-    <w:lsdException w:name="Table Columns 1" w:semiHidden="1" w:unhideWhenUsed="1"/>
-    <w:lsdException w:name="Table Columns 2" w:semiHidden="1" w:unhideWhenUsed="1"/>
-    <w:lsdException w:name="Table Columns 3" w:semiHidden="1" w:unhideWhenUsed="1"/>
-    <w:lsdException w:name="Table Columns 4" w:semiHidden="1" w:unhideWhenUsed="1"/>
-    <w:lsdException w:name="Table Columns 5" w:semiHidden="1" w:unhideWhenUsed="1"/>
-    <w:lsdException w:name="Table Grid 1" w:semiHidden="1" w:unhideWhenUsed="1"/>
-    <w:lsdException w:name="Table Grid 2" w:semiHidden="1" w:unhideWhenUsed="1"/>
-    <w:lsdException w:name="Table Grid 3" w:semiHidden="1" w:unhideWhenUsed="1"/>
-    <w:lsdException w:name="Table Grid 4" w:semiHidden="1" w:unhideWhenUsed="1"/>
-    <w:lsdException w:name="Table Grid 5" w:semiHidden="1" w:unhideWhenUsed="1"/>
-    <w:lsdException w:name="Table Grid 6" w:semiHidden="1" w:unhideWhenUsed="1"/>
-    <w:lsdException w:name="Table Grid 7" w:semiHidden="1" w:unhideWhenUsed="1"/>
-    <w:lsdException w:name="Table Grid 8" w:semiHidden="1" w:unhideWhenUsed="1"/>
-    <w:lsdException w:name="Table List 1" w:semiHidden="1" w:unhideWhenUsed="1"/>
-    <w:lsdException w:name="Table List 2" w:semiHidden="1" w:unhideWhenUsed="1"/>
-    <w:lsdException w:name="Table List 3" w:semiHidden="1" w:unhideWhenUsed="1"/>
-    <w:lsdException w:name="Table List 4" w:semiHidden="1" w:unhideWhenUsed="1"/>
-    <w:lsdException w:name="Table List 5" w:semiHidden="1" w:unhideWhenUsed="1"/>
-    <w:lsdException w:name="Table List 6" w:semiHidden="1" w:unhideWhenUsed="1"/>
-    <w:lsdException w:name="Table List 7" w:semiHidden="1" w:unhideWhenUsed="1"/>
-    <w:lsdException w:name="Table List 8" w:semiHidden="1" w:unhideWhenUsed="1"/>
-    <w:lsdException w:name="Table 3D effects 1" w:semiHidden="1" w:unhideWhenUsed="1"/>
-    <w:lsdException w:name="Table 3D effects 2" w:semiHidden="1" w:unhideWhenUsed="1"/>
-    <w:lsdException w:name="Table 3D effects 3" w:semiHidden="1" w:unhideWhenUsed="1"/>
-    <w:lsdException w:name="Table Contemporary" w:semiHidden="1" w:unhideWhenUsed="1"/>
-    <w:lsdException w:name="Table Elegant" w:semiHidden="1" w:unhideWhenUsed="1"/>
-    <w:lsdException w:name="Table Professional" w:semiHidden="1" w:unhideWhenUsed="1"/>
-    <w:lsdException w:name="Table Subtle 1" w:semiHidden="1" w:unhideWhenUsed="1"/>
-    <w:lsdException w:name="Table Subtle 2" w:semiHidden="1" w:unhideWhenUsed="1"/>
-    <w:lsdException w:name="Table Web 1" w:semiHidden="1" w:unhideWhenUsed="1"/>
-    <w:lsdException w:name="Table Web 2" w:semiHidden="1" w:unhideWhenUsed="1"/>
-    <w:lsdException w:name="Table Web 3" w:semiHidden="1" w:unhideWhenUsed="1"/>
-    <w:lsdException w:name="Balloon Text" w:semiHidden="1" w:unhideWhenUsed="1"/>
-    <w:lsdException w:name="Table Grid" w:semiHidden="1" w:uiPriority="39" w:unhideWhenUsed="1"/>
-    <w:lsdException w:name="Table Theme" w:semiHidden="1" w:unhideWhenUsed="1"/>
-    <w:lsdException w:name="Placeholder Text" w:semiHidden="1"/>
-    <w:lsdException w:name="No Spacing" w:uiPriority="1"/>
-    <w:lsdException w:name="Light Shading" w:uiPriority="60"/>
-    <w:lsdException w:name="Light List" w:uiPriority="61"/>
-    <w:lsdException w:name="Light Grid" w:uiPriority="62"/>
-    <w:lsdException w:name="Medium Shading 1" w:uiPriority="63"/>
-    <w:lsdException w:name="Medium Shading 2" w:uiPriority="64"/>
-    <w:lsdException w:name="Medium List 1" w:uiPriority="65"/>
-    <w:lsdException w:name="Medium List 2" w:uiPriority="66"/>
-    <w:lsdException w:name="Medium Grid 1" w:uiPriority="67"/>
-    <w:lsdException w:name="Medium Grid 2" w:uiPriority="68"/>
-    <w:lsdException w:name="Medium Grid 3" w:uiPriority="69"/>
-    <w:lsdException w:name="Dark List" w:uiPriority="70"/>
-    <w:lsdException w:name="Colorful Shading" w:uiPriority="71"/>
-    <w:lsdException w:name="Colorful List" w:uiPriority="72"/>
-    <w:lsdException w:name="Colorful Grid" w:uiPriority="73"/>
-    <w:lsdException w:name="Light Shading Accent 1" w:uiPriority="60"/>
-    <w:lsdException w:name="Light List Accent 1" w:uiPriority="61"/>
-    <w:lsdException w:name="Light Grid Accent 1" w:uiPriority="62"/>
-    <w:lsdException w:name="Medium Shading 1 Accent 1" w:uiPriority="63"/>
-    <w:lsdException w:name="Medium Shading 2 Accent 1" w:uiPriority="64"/>
-    <w:lsdException w:name="Medium List 1 Accent 1" w:uiPriority="65"/>
-    <w:lsdException w:name="Revision" w:semiHidden="1"/>
-    <w:lsdException w:name="List Paragraph" w:uiPriority="34" w:qFormat="1"/>
-    <w:lsdException w:name="Quote" w:uiPriority="29" w:qFormat="1"/>
-    <w:lsdException w:name="Intense Quote" w:uiPriority="30" w:qFormat="1"/>
-    <w:lsdException w:name="Medium List 2 Accent 1" w:uiPriority="66"/>
-    <w:lsdException w:name="Medium Grid 1 Accent 1" w:uiPriority="67"/>
-    <w:lsdException w:name="Medium Grid 2 Accent 1" w:uiPriority="68"/>
-    <w:lsdException w:name="Medium Grid 3 Accent 1" w:uiPriority="69"/>
-    <w:lsdException w:name="Dark List Accent 1" w:uiPriority="70"/>
-    <w:lsdException w:name="Colorful Shading Accent 1" w:uiPriority="71"/>
-    <w:lsdException w:name="Colorful List Accent 1" w:uiPriority="72"/>
-    <w:lsdException w:name="Colorful Grid Accent 1" w:uiPriority="73"/>
-    <w:lsdException w:name="Light Shading Accent 2" w:uiPriority="60"/>
-    <w:lsdException w:name="Light List Accent 2" w:uiPriority="61"/>
-    <w:lsdException w:name="Light Grid Accent 2" w:uiPriority="62"/>
-    <w:lsdException w:name="Medium Shading 1 Accent 2" w:uiPriority="63"/>
-    <w:lsdException w:name="Medium Shading 2 Accent 2" w:uiPriority="64"/>
-    <w:lsdException w:name="Medium List 1 Accent 2" w:uiPriority="65"/>
-    <w:lsdException w:name="Medium List 2 Accent 2" w:uiPriority="66"/>
-    <w:lsdException w:name="Medium Grid 1 Accent 2" w:uiPriority="67"/>
-    <w:lsdException w:name="Medium Grid 2 Accent 2" w:uiPriority="68"/>
-    <w:lsdException w:name="Medium Grid 3 Accent 2" w:uiPriority="69"/>
-    <w:lsdException w:name="Dark List Accent 2" w:uiPriority="70"/>
-    <w:lsdException w:name="Colorful Shading Accent 2" w:uiPriority="71"/>
-    <w:lsdException w:name="Colorful List Accent 2" w:uiPriority="72"/>
-    <w:lsdException w:name="Colorful Grid Accent 2" w:uiPriority="73"/>
-    <w:lsdException w:name="Light Shading Accent 3" w:uiPriority="60"/>
-    <w:lsdException w:name="Light List Accent 3" w:uiPriority="61"/>
-    <w:lsdException w:name="Light Grid Accent 3" w:uiPriority="62"/>
-    <w:lsdException w:name="Medium Shading 1 Accent 3" w:uiPriority="63"/>
-    <w:lsdException w:name="Medium Shading 2 Accent 3" w:uiPriority="64"/>
-    <w:lsdException w:name="Medium List 1 Accent 3" w:uiPriority="65"/>
-    <w:lsdException w:name="Medium List 2 Accent 3" w:uiPriority="66"/>
-    <w:lsdException w:name="Medium Grid 1 Accent 3" w:uiPriority="67"/>
-    <w:lsdException w:name="Medium Grid 2 Accent 3" w:uiPriority="68"/>
-    <w:lsdException w:name="Medium Grid 3 Accent 3" w:uiPriority="69"/>
-    <w:lsdException w:name="Dark List Accent 3" w:uiPriority="70"/>
-    <w:lsdException w:name="Colorful Shading Accent 3" w:uiPriority="71"/>
-    <w:lsdException w:name="Colorful List Accent 3" w:uiPriority="72"/>
-    <w:lsdException w:name="Colorful Grid Accent 3" w:uiPriority="73"/>
-    <w:lsdException w:name="Light Shading Accent 4" w:uiPriority="60"/>
-    <w:lsdException w:name="Light List Accent 4" w:uiPriority="61"/>
-    <w:lsdException w:name="Light Grid Accent 4" w:uiPriority="62"/>
-    <w:lsdException w:name="Medium Shading 1 Accent 4" w:uiPriority="63"/>
-    <w:lsdException w:name="Medium Shading 2 Accent 4" w:uiPriority="64"/>
-    <w:lsdException w:name="Medium List 1 Accent 4" w:uiPriority="65"/>
-    <w:lsdException w:name="Medium List 2 Accent 4" w:uiPriority="66"/>
-    <w:lsdException w:name="Medium Grid 1 Accent 4" w:uiPriority="67"/>
-    <w:lsdException w:name="Medium Grid 2 Accent 4" w:uiPriority="68"/>
-    <w:lsdException w:name="Medium Grid 3 Accent 4" w:uiPriority="69"/>
-    <w:lsdException w:name="Dark List Accent 4" w:uiPriority="70"/>
-    <w:lsdException w:name="Colorful Shading Accent 4" w:uiPriority="71"/>
-    <w:lsdException w:name="Colorful List Accent 4" w:uiPriority="72"/>
-    <w:lsdException w:name="Colorful Grid Accent 4" w:uiPriority="73"/>
-    <w:lsdException w:name="Light Shading Accent 5" w:uiPriority="60"/>
-    <w:lsdException w:name="Light List Accent 5" w:uiPriority="61"/>
-    <w:lsdException w:name="Light Grid Accent 5" w:uiPriority="62"/>
-    <w:lsdException w:name="Medium Shading 1 Accent 5" w:uiPriority="63"/>
-    <w:lsdException w:name="Medium Shading 2 Accent 5" w:uiPriority="64"/>
-    <w:lsdException w:name="Medium List 1 Accent 5" w:uiPriority="65"/>
-    <w:lsdException w:name="Medium List 2 Accent 5" w:uiPriority="66"/>
-    <w:lsdException w:name="Medium Grid 1 Accent 5" w:uiPriority="67"/>
-    <w:lsdException w:name="Medium Grid 2 Accent 5" w:uiPriority="68"/>
-    <w:lsdException w:name="Medium Grid 3 Accent 5" w:uiPriority="69"/>
-    <w:lsdException w:name="Dark List Accent 5" w:uiPriority="70"/>
-    <w:lsdException w:name="Colorful Shading Accent 5" w:uiPriority="71"/>
-    <w:lsdException w:name="Colorful List Accent 5" w:uiPriority="72"/>
-    <w:lsdException w:name="Colorful Grid Accent 5" w:uiPriority="73"/>
-    <w:lsdException w:name="Light Shading Accent 6" w:uiPriority="60"/>
-    <w:lsdException w:name="Light List Accent 6" w:uiPriority="61"/>
-    <w:lsdException w:name="Light Grid Accent 6" w:uiPriority="62"/>
-    <w:lsdException w:name="Medium Shading 1 Accent 6" w:uiPriority="63"/>
-    <w:lsdException w:name="Medium Shading 2 Accent 6" w:uiPriority="64"/>
-    <w:lsdException w:name="Medium List 1 Accent 6" w:uiPriority="65"/>
-    <w:lsdException w:name="Medium List 2 Accent 6" w:uiPriority="66"/>
-    <w:lsdException w:name="Medium Grid 1 Accent 6" w:uiPriority="67"/>
-    <w:lsdException w:name="Medium Grid 2 Accent 6" w:uiPriority="68"/>
-    <w:lsdException w:name="Medium Grid 3 Accent 6" w:uiPriority="69"/>
-    <w:lsdException w:name="Dark List Accent 6" w:uiPriority="70"/>
-    <w:lsdException w:name="Colorful Shading Accent 6" w:uiPriority="71"/>
-    <w:lsdException w:name="Colorful List Accent 6" w:uiPriority="72"/>
-    <w:lsdException w:name="Colorful Grid Accent 6" w:uiPriority="73"/>
-    <w:lsdException w:name="Subtle Emphasis" w:uiPriority="19" w:qFormat="1"/>
-    <w:lsdException w:name="Intense Emphasis" w:uiPriority="21" w:qFormat="1"/>
-    <w:lsdException w:name="Subtle Reference" w:uiPriority="31" w:qFormat="1"/>
-    <w:lsdException w:name="Intense Reference" w:uiPriority="32" w:qFormat="1"/>
-    <w:lsdException w:name="Book Title" w:uiPriority="33" w:qFormat="1"/>
-    <w:lsdException w:name="Bibliography" w:semiHidden="1" w:uiPriority="37" w:unhideWhenUsed="1"/>
-    <w:lsdException w:name="TOC Heading" w:semiHidden="1" w:uiPriority="39" w:unhideWhenUsed="1" w:qFormat="1"/>
-    <w:lsdException w:name="Plain Table 1" w:uiPriority="41"/>
-    <w:lsdException w:name="Plain Table 2" w:uiPriority="42"/>
-    <w:lsdException w:name="Plain Table 3" w:uiPriority="43"/>
-    <w:lsdException w:name="Plain Table 4" w:uiPriority="44"/>
-    <w:lsdException w:name="Plain Table 5" w:uiPriority="45"/>
-    <w:lsdException w:name="Grid Table Light" w:uiPriority="40"/>
-    <w:lsdException w:name="Grid Table 1 Light" w:uiPriority="46"/>
-    <w:lsdException w:name="Grid Table 2" w:uiPriority="47"/>
-    <w:lsdException w:name="Grid Table 3" w:uiPriority="48"/>
-    <w:lsdException w:name="Grid Table 4" w:uiPriority="49"/>
-    <w:lsdException w:name="Grid Table 5 Dark" w:uiPriority="50"/>
-    <w:lsdException w:name="Grid Table 6 Colorful" w:uiPriority="51"/>
-    <w:lsdException w:name="Grid Table 7 Colorful" w:uiPriority="52"/>
-    <w:lsdException w:name="Grid Table 1 Light Accent 1" w:uiPriority="46"/>
-    <w:lsdException w:name="Grid Table 2 Accent 1" w:uiPriority="47"/>
-    <w:lsdException w:name="Grid Table 3 Accent 1" w:uiPriority="48"/>
-    <w:lsdException w:name="Grid Table 4 Accent 1" w:uiPriority="49"/>
-    <w:lsdException w:name="Grid Table 5 Dark Accent 1" w:uiPriority="50"/>
-    <w:lsdException w:name="Grid Table 6 Colorful Accent 1" w:uiPriority="51"/>
-    <w:lsdException w:name="Grid Table 7 Colorful Accent 1" w:uiPriority="52"/>
-    <w:lsdException w:name="Grid Table 1 Light Accent 2" w:uiPriority="46"/>
-    <w:lsdException w:name="Grid Table 2 Accent 2" w:uiPriority="47"/>
-    <w:lsdException w:name="Grid Table 3 Accent 2" w:uiPriority="48"/>
-    <w:lsdException w:name="Grid Table 4 Accent 2" w:uiPriority="49"/>
-    <w:lsdException w:name="Grid Table 5 Dark Accent 2" w:uiPriority="50"/>
-    <w:lsdException w:name="Grid Table 6 Colorful Accent 2" w:uiPriority="51"/>
-    <w:lsdException w:name="Grid Table 7 Colorful Accent 2" w:uiPriority="52"/>
-    <w:lsdException w:name="Grid Table 1 Light Accent 3" w:uiPriority="46"/>
-    <w:lsdException w:name="Grid Table 2 Accent 3" w:uiPriority="47"/>
-    <w:lsdException w:name="Grid Table 3 Accent 3" w:uiPriority="48"/>
-    <w:lsdException w:name="Grid Table 4 Accent 3" w:uiPriority="49"/>
-    <w:lsdException w:name="Grid Table 5 Dark Accent 3" w:uiPriority="50"/>
-    <w:lsdException w:name="Grid Table 6 Colorful Accent 3" w:uiPriority="51"/>
-    <w:lsdException w:name="Grid Table 7 Colorful Accent 3" w:uiPriority="52"/>
-    <w:lsdException w:name="Grid Table 1 Light Accent 4" w:uiPriority="46"/>
-    <w:lsdException w:name="Grid Table 2 Accent 4" w:uiPriority="47"/>
-    <w:lsdException w:name="Grid Table 3 Accent 4" w:uiPriority="48"/>
-    <w:lsdException w:name="Grid Table 4 Accent 4" w:uiPriority="49"/>
-    <w:lsdException w:name="Grid Table 5 Dark Accent 4" w:uiPriority="50"/>
-    <w:lsdException w:name="Grid Table 6 Colorful Accent 4" w:uiPriority="51"/>
-    <w:lsdException w:name="Grid Table 7 Colorful Accent 4" w:uiPriority="52"/>
-    <w:lsdException w:name="Grid Table 1 Light Accent 5" w:uiPriority="46"/>
-    <w:lsdException w:name="Grid Table 2 Accent 5" w:uiPriority="47"/>
-    <w:lsdException w:name="Grid Table 3 Accent 5" w:uiPriority="48"/>
-    <w:lsdException w:name="Grid Table 4 Accent 5" w:uiPriority="49"/>
-    <w:lsdException w:name="Grid Table 5 Dark Accent 5" w:uiPriority="50"/>
-    <w:lsdException w:name="Grid Table 6 Colorful Accent 5" w:uiPriority="51"/>
-    <w:lsdException w:name="Grid Table 7 Colorful Accent 5" w:uiPriority="52"/>
-    <w:lsdException w:name="Grid Table 1 Light Accent 6" w:uiPriority="46"/>
-    <w:lsdException w:name="Grid Table 2 Accent 6" w:uiPriority="47"/>
-    <w:lsdException w:name="Grid Table 3 Accent 6" w:uiPriority="48"/>
-    <w:lsdException w:name="Grid Table 4 Accent 6" w:uiPriority="49"/>
-    <w:lsdException w:name="Grid Table 5 Dark Accent 6" w:uiPriority="50"/>
-    <w:lsdException w:name="Grid Table 6 Colorful Accent 6" w:uiPriority="51"/>
-    <w:lsdException w:name="Grid Table 7 Colorful Accent 6" w:uiPriority="52"/>
-    <w:lsdException w:name="List Table 1 Light" w:uiPriority="46"/>
-    <w:lsdException w:name="List Table 2" w:uiPriority="47"/>
-    <w:lsdException w:name="List Table 3" w:uiPriority="48"/>
-    <w:lsdException w:name="List Table 4" w:uiPriority="49"/>
-    <w:lsdException w:name="List Table 5 Dark" w:uiPriority="50"/>
-    <w:lsdException w:name="List Table 6 Colorful" w:uiPriority="51"/>
-    <w:lsdException w:name="List Table 7 Colorful" w:uiPriority="52"/>
-    <w:lsdException w:name="List Table 1 Light Accent 1" w:uiPriority="46"/>
-    <w:lsdException w:name="List Table 2 Accent 1" w:uiPriority="47"/>
-    <w:lsdException w:name="List Table 3 Accent 1" w:uiPriority="48"/>
-    <w:lsdException w:name="List Table 4 Accent 1" w:uiPriority="49"/>
-    <w:lsdException w:name="List Table 5 Dark Accent 1" w:uiPriority="50"/>
-    <w:lsdException w:name="List Table 6 Colorful Accent 1" w:uiPriority="51"/>
-    <w:lsdException w:name="List Table 7 Colorful Accent 1" w:uiPriority="52"/>
-    <w:lsdException w:name="List Table 1 Light Accent 2" w:uiPriority="46"/>
-    <w:lsdException w:name="List Table 2 Accent 2" w:uiPriority="47"/>
-    <w:lsdException w:name="List Table 3 Accent 2" w:uiPriority="48"/>
-    <w:lsdException w:name="List Table 4 Accent 2" w:uiPriority="49"/>
-    <w:lsdException w:name="List Table 5 Dark Accent 2" w:uiPriority="50"/>
-    <w:lsdException w:name="List Table 6 Colorful Accent 2" w:uiPriority="51"/>
-    <w:lsdException w:name="List Table 7 Colorful Accent 2" w:uiPriority="52"/>
-    <w:lsdException w:name="List Table 1 Light Accent 3" w:uiPriority="46"/>
-    <w:lsdException w:name="List Table 2 Accent 3" w:uiPriority="47"/>
-    <w:lsdException w:name="List Table 3 Accent 3" w:uiPriority="48"/>
-    <w:lsdException w:name="List Table 4 Accent 3" w:uiPriority="49"/>
-    <w:lsdException w:name="List Table 5 Dark Accent 3" w:uiPriority="50"/>
-    <w:lsdException w:name="List Table 6 Colorful Accent 3" w:uiPriority="51"/>
-    <w:lsdException w:name="List Table 7 Colorful Accent 3" w:uiPriority="52"/>
-    <w:lsdException w:name="List Table 1 Light Accent 4" w:uiPriority="46"/>
-    <w:lsdException w:name="List Table 2 Accent 4" w:uiPriority="47"/>
-    <w:lsdException w:name="List Table 3 Accent 4" w:uiPriority="48"/>
-    <w:lsdException w:name="List Table 4 Accent 4" w:uiPriority="49"/>
-    <w:lsdException w:name="List Table 5 Dark Accent 4" w:uiPriority="50"/>
-    <w:lsdException w:name="List Table 6 Colorful Accent 4" w:uiPriority="51"/>
-    <w:lsdException w:name="List Table 7 Colorful Accent 4" w:uiPriority="52"/>
-    <w:lsdException w:name="List Table 1 Light Accent 5" w:uiPriority="46"/>
-    <w:lsdException w:name="List Table 2 Accent 5" w:uiPriority="47"/>
-    <w:lsdException w:name="List Table 3 Accent 5" w:uiPriority="48"/>
-    <w:lsdException w:name="List Table 4 Accent 5" w:uiPriority="49"/>
-    <w:lsdException w:name="List Table 5 Dark Accent 5" w:uiPriority="50"/>
-    <w:lsdException w:name="List Table 6 Colorful Accent 5" w:uiPriority="51"/>
-    <w:lsdException w:name="List Table 7 Colorful Accent 5" w:uiPriority="52"/>
-    <w:lsdException w:name="List Table 1 Light Accent 6" w:uiPriority="46"/>
-    <w:lsdException w:name="List Table 2 Accent 6" w:uiPriority="47"/>
-    <w:lsdException w:name="List Table 3 Accent 6" w:uiPriority="48"/>
-    <w:lsdException w:name="List Table 4 Accent 6" w:uiPriority="49"/>
-    <w:lsdException w:name="List Table 5 Dark Accent 6" w:uiPriority="50"/>
-    <w:lsdException w:name="List Table 6 Colorful Accent 6" w:uiPriority="51"/>
-    <w:lsdException w:name="List Table 7 Colorful Accent 6" w:uiPriority="52"/>
-    <w:lsdException w:name="Mention" w:semiHidden="1" w:unhideWhenUsed="1"/>
-    <w:lsdException w:name="Smart Hyperlink" w:semiHidden="1" w:unhideWhenUsed="1"/>
-    <w:lsdException w:name="Hashtag" w:semiHidden="1" w:unhideWhenUsed="1"/>
-    <w:lsdException w:name="Unresolved Mention" w:semiHidden="1" w:unhideWhenUsed="1"/>
-    <w:lsdException w:name="Smart Link" w:semiHidden="1" w:unhideWhenUsed="1"/>
+  <w:latentStyles w:defLockedState="0" w:defUIPriority="99" w:defSemiHidden="1" w:defUnhideWhenUsed="1" w:defQFormat="0" w:count="267">
+    <w:lsdException w:name="Normal" w:semiHidden="0" w:uiPriority="0" w:unhideWhenUsed="0"/>
+    <w:lsdException w:name="heading 1" w:semiHidden="0" w:uiPriority="9" w:unhideWhenUsed="0" w:qFormat="1"/>
+    <w:lsdException w:name="heading 2" w:uiPriority="9" w:qFormat="1"/>
+    <w:lsdException w:name="heading 3" w:uiPriority="9" w:qFormat="1"/>
+    <w:lsdException w:name="heading 4" w:uiPriority="9" w:qFormat="1"/>
+    <w:lsdException w:name="heading 5" w:uiPriority="9" w:qFormat="1"/>
+    <w:lsdException w:name="heading 6" w:uiPriority="9" w:qFormat="1"/>
+    <w:lsdException w:name="heading 7" w:uiPriority="9" w:qFormat="1"/>
+    <w:lsdException w:name="heading 8" w:uiPriority="9" w:qFormat="1"/>
+    <w:lsdException w:name="heading 9" w:uiPriority="9" w:qFormat="1"/>
+    <w:lsdException w:name="toc 1" w:uiPriority="39"/>
+    <w:lsdException w:name="toc 2" w:uiPriority="39"/>
+    <w:lsdException w:name="toc 3" w:uiPriority="39"/>
+    <w:lsdException w:name="toc 4" w:uiPriority="39"/>
+    <w:lsdException w:name="toc 5" w:uiPriority="39"/>
+    <w:lsdException w:name="toc 6" w:uiPriority="39"/>
+    <w:lsdException w:name="toc 7" w:uiPriority="39"/>
+    <w:lsdException w:name="toc 8" w:uiPriority="39"/>
+    <w:lsdException w:name="toc 9" w:uiPriority="39"/>
+    <w:lsdException w:name="caption" w:uiPriority="35" w:qFormat="1"/>
+    <w:lsdException w:name="Title" w:semiHidden="0" w:uiPriority="10" w:unhideWhenUsed="0" w:qFormat="1"/>
+    <w:lsdException w:name="Default Paragraph Font" w:uiPriority="1"/>
+    <w:lsdException w:name="Subtitle" w:semiHidden="0" w:uiPriority="11" w:unhideWhenUsed="0" w:qFormat="1"/>
+    <w:lsdException w:name="Strong" w:semiHidden="0" w:uiPriority="22" w:unhideWhenUsed="0" w:qFormat="1"/>
+    <w:lsdException w:name="Emphasis" w:semiHidden="0" w:uiPriority="20" w:unhideWhenUsed="0" w:qFormat="1"/>
+    <w:lsdException w:name="Table Grid" w:uiPriority="39"/>
+    <w:lsdException w:name="Placeholder Text" w:unhideWhenUsed="0"/>
+    <w:lsdException w:name="No Spacing" w:semiHidden="0" w:uiPriority="1" w:unhideWhenUsed="0"/>
+    <w:lsdException w:name="Light Shading" w:semiHidden="0" w:uiPriority="60" w:unhideWhenUsed="0"/>
+    <w:lsdException w:name="Light List" w:semiHidden="0" w:uiPriority="61" w:unhideWhenUsed="0"/>
+    <w:lsdException w:name="Light Grid" w:semiHidden="0" w:uiPriority="62" w:unhideWhenUsed="0"/>
+    <w:lsdException w:name="Medium Shading 1" w:semiHidden="0" w:uiPriority="63" w:unhideWhenUsed="0"/>
+    <w:lsdException w:name="Medium Shading 2" w:semiHidden="0" w:uiPriority="64" w:unhideWhenUsed="0"/>
+    <w:lsdException w:name="Medium List 1" w:semiHidden="0" w:uiPriority="65" w:unhideWhenUsed="0"/>
+    <w:lsdException w:name="Medium List 2" w:semiHidden="0" w:uiPriority="66" w:unhideWhenUsed="0"/>
+    <w:lsdException w:name="Medium Grid 1" w:semiHidden="0" w:uiPriority="67" w:unhideWhenUsed="0"/>
+    <w:lsdException w:name="Medium Grid 2" w:semiHidden="0" w:uiPriority="68" w:unhideWhenUsed="0"/>
+    <w:lsdException w:name="Medium Grid 3" w:semiHidden="0" w:uiPriority="69" w:unhideWhenUsed="0"/>
+    <w:lsdException w:name="Dark List" w:semiHidden="0" w:uiPriority="70" w:unhideWhenUsed="0"/>
+    <w:lsdException w:name="Colorful Shading" w:semiHidden="0" w:uiPriority="71" w:unhideWhenUsed="0"/>
+    <w:lsdException w:name="Colorful List" w:semiHidden="0" w:uiPriority="72" w:unhideWhenUsed="0"/>
+    <w:lsdException w:name="Colorful Grid" w:semiHidden="0" w:uiPriority="73" w:unhideWhenUsed="0"/>
+    <w:lsdException w:name="Light Shading Accent 1" w:semiHidden="0" w:uiPriority="60" w:unhideWhenUsed="0"/>
+    <w:lsdException w:name="Light List Accent 1" w:semiHidden="0" w:uiPriority="61" w:unhideWhenUsed="0"/>
+    <w:lsdException w:name="Light Grid Accent 1" w:semiHidden="0" w:uiPriority="62" w:unhideWhenUsed="0"/>
+    <w:lsdException w:name="Medium Shading 1 Accent 1" w:semiHidden="0" w:uiPriority="63" w:unhideWhenUsed="0"/>
+    <w:lsdException w:name="Medium Shading 2 Accent 1" w:semiHidden="0" w:uiPriority="64" w:unhideWhenUsed="0"/>
+    <w:lsdException w:name="Medium List 1 Accent 1" w:semiHidden="0" w:uiPriority="65" w:unhideWhenUsed="0"/>
+    <w:lsdException w:name="Revision" w:unhideWhenUsed="0"/>
+    <w:lsdException w:name="List Paragraph" w:semiHidden="0" w:uiPriority="34" w:unhideWhenUsed="0" w:qFormat="1"/>
+    <w:lsdException w:name="Quote" w:semiHidden="0" w:uiPriority="29" w:unhideWhenUsed="0" w:qFormat="1"/>
+    <w:lsdException w:name="Intense Quote" w:semiHidden="0" w:uiPriority="30" w:unhideWhenUsed="0" w:qFormat="1"/>
+    <w:lsdException w:name="Medium List 2 Accent 1" w:semiHidden="0" w:uiPriority="66" w:unhideWhenUsed="0"/>
+    <w:lsdException w:name="Medium Grid 1 Accent 1" w:semiHidden="0" w:uiPriority="67" w:unhideWhenUsed="0"/>
+    <w:lsdException w:name="Medium Grid 2 Accent 1" w:semiHidden="0" w:uiPriority="68" w:unhideWhenUsed="0"/>
+    <w:lsdException w:name="Medium Grid 3 Accent 1" w:semiHidden="0" w:uiPriority="69" w:unhideWhenUsed="0"/>
+    <w:lsdException w:name="Dark List Accent 1" w:semiHidden="0" w:uiPriority="70" w:unhideWhenUsed="0"/>
+    <w:lsdException w:name="Colorful Shading Accent 1" w:semiHidden="0" w:uiPriority="71" w:unhideWhenUsed="0"/>
+    <w:lsdException w:name="Colorful List Accent 1" w:semiHidden="0" w:uiPriority="72" w:unhideWhenUsed="0"/>
+    <w:lsdException w:name="Colorful Grid Accent 1" w:semiHidden="0" w:uiPriority="73" w:unhideWhenUsed="0"/>
+    <w:lsdException w:name="Light Shading Accent 2" w:semiHidden="0" w:uiPriority="60" w:unhideWhenUsed="0"/>
+    <w:lsdException w:name="Light List Accent 2" w:semiHidden="0" w:uiPriority="61" w:unhideWhenUsed="0"/>
+    <w:lsdException w:name="Light Grid Accent 2" w:semiHidden="0" w:uiPriority="62" w:unhideWhenUsed="0"/>
+    <w:lsdException w:name="Medium Shading 1 Accent 2" w:semiHidden="0" w:uiPriority="63" w:unhideWhenUsed="0"/>
+    <w:lsdException w:name="Medium Shading 2 Accent 2" w:semiHidden="0" w:uiPriority="64" w:unhideWhenUsed="0"/>
+    <w:lsdException w:name="Medium List 1 Accent 2" w:semiHidden="0" w:uiPriority="65" w:unhideWhenUsed="0"/>
+    <w:lsdException w:name="Medium List 2 Accent 2" w:semiHidden="0" w:uiPriority="66" w:unhideWhenUsed="0"/>
+    <w:lsdException w:name="Medium Grid 1 Accent 2" w:semiHidden="0" w:uiPriority="67" w:unhideWhenUsed="0"/>
+    <w:lsdException w:name="Medium Grid 2 Accent 2" w:semiHidden="0" w:uiPriority="68" w:unhideWhenUsed="0"/>
+    <w:lsdException w:name="Medium Grid 3 Accent 2" w:semiHidden="0" w:uiPriority="69" w:unhideWhenUsed="0"/>
+    <w:lsdException w:name="Dark List Accent 2" w:semiHidden="0" w:uiPriority="70" w:unhideWhenUsed="0"/>
+    <w:lsdException w:name="Colorful Shading Accent 2" w:semiHidden="0" w:uiPriority="71" w:unhideWhenUsed="0"/>
+    <w:lsdException w:name="Colorful List Accent 2" w:semiHidden="0" w:uiPriority="72" w:unhideWhenUsed="0"/>
+    <w:lsdException w:name="Colorful Grid Accent 2" w:semiHidden="0" w:uiPriority="73" w:unhideWhenUsed="0"/>
+    <w:lsdException w:name="Light Shading Accent 3" w:semiHidden="0" w:uiPriority="60" w:unhideWhenUsed="0"/>
+    <w:lsdException w:name="Light List Accent 3" w:semiHidden="0" w:uiPriority="61" w:unhideWhenUsed="0"/>
+    <w:lsdException w:name="Light Grid Accent 3" w:semiHidden="0" w:uiPriority="62" w:unhideWhenUsed="0"/>
+    <w:lsdException w:name="Medium Shading 1 Accent 3" w:semiHidden="0" w:uiPriority="63" w:unhideWhenUsed="0"/>
+    <w:lsdException w:name="Medium Shading 2 Accent 3" w:semiHidden="0" w:uiPriority="64" w:unhideWhenUsed="0"/>
+    <w:lsdException w:name="Medium List 1 Accent 3" w:semiHidden="0" w:uiPriority="65" w:unhideWhenUsed="0"/>
+    <w:lsdException w:name="Medium List 2 Accent 3" w:semiHidden="0" w:uiPriority="66" w:unhideWhenUsed="0"/>
+    <w:lsdException w:name="Medium Grid 1 Accent 3" w:semiHidden="0" w:uiPriority="67" w:unhideWhenUsed="0"/>
+    <w:lsdException w:name="Medium Grid 2 Accent 3" w:semiHidden="0" w:uiPriority="68" w:unhideWhenUsed="0"/>
+    <w:lsdException w:name="Medium Grid 3 Accent 3" w:semiHidden="0" w:uiPriority="69" w:unhideWhenUsed="0"/>
+    <w:lsdException w:name="Dark List Accent 3" w:semiHidden="0" w:uiPriority="70" w:unhideWhenUsed="0"/>
+    <w:lsdException w:name="Colorful Shading Accent 3" w:semiHidden="0" w:uiPriority="71" w:unhideWhenUsed="0"/>
+    <w:lsdException w:name="Colorful List Accent 3" w:semiHidden="0" w:uiPriority="72" w:unhideWhenUsed="0"/>
+    <w:lsdException w:name="Colorful Grid Accent 3" w:semiHidden="0" w:uiPriority="73" w:unhideWhenUsed="0"/>
+    <w:lsdException w:name="Light Shading Accent 4" w:semiHidden="0" w:uiPriority="60" w:unhideWhenUsed="0"/>
+    <w:lsdException w:name="Light List Accent 4" w:semiHidden="0" w:uiPriority="61" w:unhideWhenUsed="0"/>
+    <w:lsdException w:name="Light Grid Accent 4" w:semiHidden="0" w:uiPriority="62" w:unhideWhenUsed="0"/>
+    <w:lsdException w:name="Medium Shading 1 Accent 4" w:semiHidden="0" w:uiPriority="63" w:unhideWhenUsed="0"/>
+    <w:lsdException w:name="Medium Shading 2 Accent 4" w:semiHidden="0" w:uiPriority="64" w:unhideWhenUsed="0"/>
+    <w:lsdException w:name="Medium List 1 Accent 4" w:semiHidden="0" w:uiPriority="65" w:unhideWhenUsed="0"/>
+    <w:lsdException w:name="Medium List 2 Accent 4" w:semiHidden="0" w:uiPriority="66" w:unhideWhenUsed="0"/>
+    <w:lsdException w:name="Medium Grid 1 Accent 4" w:semiHidden="0" w:uiPriority="67" w:unhideWhenUsed="0"/>
+    <w:lsdException w:name="Medium Grid 2 Accent 4" w:semiHidden="0" w:uiPriority="68" w:unhideWhenUsed="0"/>
+    <w:lsdException w:name="Medium Grid 3 Accent 4" w:semiHidden="0" w:uiPriority="69" w:unhideWhenUsed="0"/>
+    <w:lsdException w:name="Dark List Accent 4" w:semiHidden="0" w:uiPriority="70" w:unhideWhenUsed="0"/>
+    <w:lsdException w:name="Colorful Shading Accent 4" w:semiHidden="0" w:uiPriority="71" w:unhideWhenUsed="0"/>
+    <w:lsdException w:name="Colorful List Accent 4" w:semiHidden="0" w:uiPriority="72" w:unhideWhenUsed="0"/>
+    <w:lsdException w:name="Colorful Grid Accent 4" w:semiHidden="0" w:uiPriority="73" w:unhideWhenUsed="0"/>
+    <w:lsdException w:name="Light Shading Accent 5" w:semiHidden="0" w:uiPriority="60" w:unhideWhenUsed="0"/>
+    <w:lsdException w:name="Light List Accent 5" w:semiHidden="0" w:uiPriority="61" w:unhideWhenUsed="0"/>
+    <w:lsdException w:name="Light Grid Accent 5" w:semiHidden="0" w:uiPriority="62" w:unhideWhenUsed="0"/>
+    <w:lsdException w:name="Medium Shading 1 Accent 5" w:semiHidden="0" w:uiPriority="63" w:unhideWhenUsed="0"/>
+    <w:lsdException w:name="Medium Shading 2 Accent 5" w:semiHidden="0" w:uiPriority="64" w:unhideWhenUsed="0"/>
+    <w:lsdException w:name="Medium List 1 Accent 5" w:semiHidden="0" w:uiPriority="65" w:unhideWhenUsed="0"/>
+    <w:lsdException w:name="Medium List 2 Accent 5" w:semiHidden="0" w:uiPriority="66" w:unhideWhenUsed="0"/>
+    <w:lsdException w:name="Medium Grid 1 Accent 5" w:semiHidden="0" w:uiPriority="67" w:unhideWhenUsed="0"/>
+    <w:lsdException w:name="Medium Grid 2 Accent 5" w:semiHidden="0" w:uiPriority="68" w:unhideWhenUsed="0"/>
+    <w:lsdException w:name="Medium Grid 3 Accent 5" w:semiHidden="0" w:uiPriority="69" w:unhideWhenUsed="0"/>
+    <w:lsdException w:name="Dark List Accent 5" w:semiHidden="0" w:uiPriority="70" w:unhideWhenUsed="0"/>
+    <w:lsdException w:name="Colorful Shading Accent 5" w:semiHidden="0" w:uiPriority="71" w:unhideWhenUsed="0"/>
+    <w:lsdException w:name="Colorful List Accent 5" w:semiHidden="0" w:uiPriority="72" w:unhideWhenUsed="0"/>
+    <w:lsdException w:name="Colorful Grid Accent 5" w:semiHidden="0" w:uiPriority="73" w:unhideWhenUsed="0"/>
+    <w:lsdException w:name="Light Shading Accent 6" w:semiHidden="0" w:uiPriority="60" w:unhideWhenUsed="0"/>
+    <w:lsdException w:name="Light List Accent 6" w:semiHidden="0" w:uiPriority="61" w:unhideWhenUsed="0"/>
+    <w:lsdException w:name="Light Grid Accent 6" w:semiHidden="0" w:uiPriority="62" w:unhideWhenUsed="0"/>
+    <w:lsdException w:name="Medium Shading 1 Accent 6" w:semiHidden="0" w:uiPriority="63" w:unhideWhenUsed="0"/>
+    <w:lsdException w:name="Medium Shading 2 Accent 6" w:semiHidden="0" w:uiPriority="64" w:unhideWhenUsed="0"/>
+    <w:lsdException w:name="Medium List 1 Accent 6" w:semiHidden="0" w:uiPriority="65" w:unhideWhenUsed="0"/>
+    <w:lsdException w:name="Medium List 2 Accent 6" w:semiHidden="0" w:uiPriority="66" w:unhideWhenUsed="0"/>
+    <w:lsdException w:name="Medium Grid 1 Accent 6" w:semiHidden="0" w:uiPriority="67" w:unhideWhenUsed="0"/>
+    <w:lsdException w:name="Medium Grid 2 Accent 6" w:semiHidden="0" w:uiPriority="68" w:unhideWhenUsed="0"/>
+    <w:lsdException w:name="Medium Grid 3 Accent 6" w:semiHidden="0" w:uiPriority="69" w:unhideWhenUsed="0"/>
+    <w:lsdException w:name="Dark List Accent 6" w:semiHidden="0" w:uiPriority="70" w:unhideWhenUsed="0"/>
+    <w:lsdException w:name="Colorful Shading Accent 6" w:semiHidden="0" w:uiPriority="71" w:unhideWhenUsed="0"/>
+    <w:lsdException w:name="Colorful List Accent 6" w:semiHidden="0" w:uiPriority="72" w:unhideWhenUsed="0"/>
+    <w:lsdException w:name="Colorful Grid Accent 6" w:semiHidden="0" w:uiPriority="73" w:unhideWhenUsed="0"/>
+    <w:lsdException w:name="Subtle Emphasis" w:semiHidden="0" w:uiPriority="19" w:unhideWhenUsed="0" w:qFormat="1"/>
+    <w:lsdException w:name="Intense Emphasis" w:semiHidden="0" w:uiPriority="21" w:unhideWhenUsed="0" w:qFormat="1"/>
+    <w:lsdException w:name="Subtle Reference" w:semiHidden="0" w:uiPriority="31" w:unhideWhenUsed="0" w:qFormat="1"/>
+    <w:lsdException w:name="Intense Reference" w:semiHidden="0" w:uiPriority="32" w:unhideWhenUsed="0" w:qFormat="1"/>
+    <w:lsdException w:name="Book Title" w:semiHidden="0" w:uiPriority="33" w:unhideWhenUsed="0" w:qFormat="1"/>
+    <w:lsdException w:name="Bibliography" w:uiPriority="37"/>
+    <w:lsdException w:name="TOC Heading" w:uiPriority="39" w:qFormat="1"/>
   </w:latentStyles>
   <w:style w:type="paragraph" w:default="1" w:styleId="a">
     <w:name w:val="Normal"/>
@@ -7483,7 +7262,7 @@
     </w:rPr>
   </w:style>
   <w:style w:type="character" w:customStyle="1" w:styleId="af7">
-    <w:name w:val="Заголовок Знак"/>
+    <w:name w:val="Название Знак"/>
     <w:basedOn w:val="a1"/>
     <w:link w:val="af6"/>
     <w:uiPriority w:val="10"/>
@@ -7563,6 +7342,7 @@
       <w:lang w:eastAsia="ru-RU"/>
     </w:rPr>
     <w:tblPr>
+      <w:tblInd w:w="0" w:type="dxa"/>
       <w:tblBorders>
         <w:top w:val="single" w:sz="4" w:space="0" w:color="auto"/>
         <w:left w:val="single" w:sz="4" w:space="0" w:color="auto"/>
@@ -7571,6 +7351,12 @@
         <w:insideH w:val="single" w:sz="4" w:space="0" w:color="auto"/>
         <w:insideV w:val="single" w:sz="4" w:space="0" w:color="auto"/>
       </w:tblBorders>
+      <w:tblCellMar>
+        <w:top w:w="0" w:type="dxa"/>
+        <w:left w:w="108" w:type="dxa"/>
+        <w:bottom w:w="0" w:type="dxa"/>
+        <w:right w:w="108" w:type="dxa"/>
+      </w:tblCellMar>
     </w:tblPr>
   </w:style>
   <w:style w:type="character" w:customStyle="1" w:styleId="af9">
@@ -7622,6 +7408,7 @@
       <w:spacing w:after="0" w:line="240" w:lineRule="auto"/>
     </w:pPr>
     <w:tblPr>
+      <w:tblInd w:w="0" w:type="dxa"/>
       <w:tblBorders>
         <w:top w:val="single" w:sz="4" w:space="0" w:color="auto"/>
         <w:left w:val="single" w:sz="4" w:space="0" w:color="auto"/>
@@ -7630,6 +7417,12 @@
         <w:insideH w:val="single" w:sz="4" w:space="0" w:color="auto"/>
         <w:insideV w:val="single" w:sz="4" w:space="0" w:color="auto"/>
       </w:tblBorders>
+      <w:tblCellMar>
+        <w:top w:w="0" w:type="dxa"/>
+        <w:left w:w="108" w:type="dxa"/>
+        <w:bottom w:w="0" w:type="dxa"/>
+        <w:right w:w="108" w:type="dxa"/>
+      </w:tblCellMar>
     </w:tblPr>
   </w:style>
   <w:style w:type="table" w:customStyle="1" w:styleId="110">
@@ -7648,6 +7441,7 @@
       <w:lang w:eastAsia="ru-RU"/>
     </w:rPr>
     <w:tblPr>
+      <w:tblInd w:w="0" w:type="dxa"/>
       <w:tblBorders>
         <w:top w:val="single" w:sz="4" w:space="0" w:color="auto"/>
         <w:left w:val="single" w:sz="4" w:space="0" w:color="auto"/>
@@ -7656,6 +7450,760 @@
         <w:insideH w:val="single" w:sz="4" w:space="0" w:color="auto"/>
         <w:insideV w:val="single" w:sz="4" w:space="0" w:color="auto"/>
       </w:tblBorders>
+      <w:tblCellMar>
+        <w:top w:w="0" w:type="dxa"/>
+        <w:left w:w="108" w:type="dxa"/>
+        <w:bottom w:w="0" w:type="dxa"/>
+        <w:right w:w="108" w:type="dxa"/>
+      </w:tblCellMar>
+    </w:tblPr>
+  </w:style>
+</w:styles>
+</file>
+
+<file path=word/stylesWithEffects.xml><?xml version="1.0" encoding="utf-8"?>
+<w:styles xmlns:wpc="http://schemas.microsoft.com/office/word/2010/wordprocessingCanvas" xmlns:mc="http://schemas.openxmlformats.org/markup-compatibility/2006" xmlns:o="urn:schemas-microsoft-com:office:office" xmlns:r="http://schemas.openxmlformats.org/officeDocument/2006/relationships" xmlns:m="http://schemas.openxmlformats.org/officeDocument/2006/math" xmlns:v="urn:schemas-microsoft-com:vml" xmlns:wp14="http://schemas.microsoft.com/office/word/2010/wordprocessingDrawing" xmlns:wp="http://schemas.openxmlformats.org/drawingml/2006/wordprocessingDrawing" xmlns:w10="urn:schemas-microsoft-com:office:word" xmlns:w="http://schemas.openxmlformats.org/wordprocessingml/2006/main" xmlns:w14="http://schemas.microsoft.com/office/word/2010/wordml" xmlns:wpg="http://schemas.microsoft.com/office/word/2010/wordprocessingGroup" xmlns:wpi="http://schemas.microsoft.com/office/word/2010/wordprocessingInk" xmlns:wne="http://schemas.microsoft.com/office/word/2006/wordml" xmlns:wps="http://schemas.microsoft.com/office/word/2010/wordprocessingShape" mc:Ignorable="w14 wp14">
+  <w:docDefaults>
+    <w:rPrDefault>
+      <w:rPr>
+        <w:rFonts w:asciiTheme="minorHAnsi" w:eastAsiaTheme="minorHAnsi" w:hAnsiTheme="minorHAnsi" w:cstheme="minorBidi"/>
+        <w:sz w:val="22"/>
+        <w:szCs w:val="22"/>
+        <w:lang w:val="ru-RU" w:eastAsia="en-US" w:bidi="ar-SA"/>
+      </w:rPr>
+    </w:rPrDefault>
+    <w:pPrDefault>
+      <w:pPr>
+        <w:spacing w:after="160" w:line="259" w:lineRule="auto"/>
+      </w:pPr>
+    </w:pPrDefault>
+  </w:docDefaults>
+  <w:latentStyles w:defLockedState="0" w:defUIPriority="99" w:defSemiHidden="1" w:defUnhideWhenUsed="1" w:defQFormat="0" w:count="267">
+    <w:lsdException w:name="Normal" w:semiHidden="0" w:uiPriority="0" w:unhideWhenUsed="0"/>
+    <w:lsdException w:name="heading 1" w:semiHidden="0" w:uiPriority="9" w:unhideWhenUsed="0" w:qFormat="1"/>
+    <w:lsdException w:name="heading 2" w:uiPriority="9" w:qFormat="1"/>
+    <w:lsdException w:name="heading 3" w:uiPriority="9" w:qFormat="1"/>
+    <w:lsdException w:name="heading 4" w:uiPriority="9" w:qFormat="1"/>
+    <w:lsdException w:name="heading 5" w:uiPriority="9" w:qFormat="1"/>
+    <w:lsdException w:name="heading 6" w:uiPriority="9" w:qFormat="1"/>
+    <w:lsdException w:name="heading 7" w:uiPriority="9" w:qFormat="1"/>
+    <w:lsdException w:name="heading 8" w:uiPriority="9" w:qFormat="1"/>
+    <w:lsdException w:name="heading 9" w:uiPriority="9" w:qFormat="1"/>
+    <w:lsdException w:name="toc 1" w:uiPriority="39"/>
+    <w:lsdException w:name="toc 2" w:uiPriority="39"/>
+    <w:lsdException w:name="toc 3" w:uiPriority="39"/>
+    <w:lsdException w:name="toc 4" w:uiPriority="39"/>
+    <w:lsdException w:name="toc 5" w:uiPriority="39"/>
+    <w:lsdException w:name="toc 6" w:uiPriority="39"/>
+    <w:lsdException w:name="toc 7" w:uiPriority="39"/>
+    <w:lsdException w:name="toc 8" w:uiPriority="39"/>
+    <w:lsdException w:name="toc 9" w:uiPriority="39"/>
+    <w:lsdException w:name="caption" w:uiPriority="35" w:qFormat="1"/>
+    <w:lsdException w:name="Title" w:semiHidden="0" w:uiPriority="10" w:unhideWhenUsed="0" w:qFormat="1"/>
+    <w:lsdException w:name="Default Paragraph Font" w:uiPriority="1"/>
+    <w:lsdException w:name="Subtitle" w:semiHidden="0" w:uiPriority="11" w:unhideWhenUsed="0" w:qFormat="1"/>
+    <w:lsdException w:name="Strong" w:semiHidden="0" w:uiPriority="22" w:unhideWhenUsed="0" w:qFormat="1"/>
+    <w:lsdException w:name="Emphasis" w:semiHidden="0" w:uiPriority="20" w:unhideWhenUsed="0" w:qFormat="1"/>
+    <w:lsdException w:name="Table Grid" w:uiPriority="39"/>
+    <w:lsdException w:name="Placeholder Text" w:unhideWhenUsed="0"/>
+    <w:lsdException w:name="No Spacing" w:semiHidden="0" w:uiPriority="1" w:unhideWhenUsed="0"/>
+    <w:lsdException w:name="Light Shading" w:semiHidden="0" w:uiPriority="60" w:unhideWhenUsed="0"/>
+    <w:lsdException w:name="Light List" w:semiHidden="0" w:uiPriority="61" w:unhideWhenUsed="0"/>
+    <w:lsdException w:name="Light Grid" w:semiHidden="0" w:uiPriority="62" w:unhideWhenUsed="0"/>
+    <w:lsdException w:name="Medium Shading 1" w:semiHidden="0" w:uiPriority="63" w:unhideWhenUsed="0"/>
+    <w:lsdException w:name="Medium Shading 2" w:semiHidden="0" w:uiPriority="64" w:unhideWhenUsed="0"/>
+    <w:lsdException w:name="Medium List 1" w:semiHidden="0" w:uiPriority="65" w:unhideWhenUsed="0"/>
+    <w:lsdException w:name="Medium List 2" w:semiHidden="0" w:uiPriority="66" w:unhideWhenUsed="0"/>
+    <w:lsdException w:name="Medium Grid 1" w:semiHidden="0" w:uiPriority="67" w:unhideWhenUsed="0"/>
+    <w:lsdException w:name="Medium Grid 2" w:semiHidden="0" w:uiPriority="68" w:unhideWhenUsed="0"/>
+    <w:lsdException w:name="Medium Grid 3" w:semiHidden="0" w:uiPriority="69" w:unhideWhenUsed="0"/>
+    <w:lsdException w:name="Dark List" w:semiHidden="0" w:uiPriority="70" w:unhideWhenUsed="0"/>
+    <w:lsdException w:name="Colorful Shading" w:semiHidden="0" w:uiPriority="71" w:unhideWhenUsed="0"/>
+    <w:lsdException w:name="Colorful List" w:semiHidden="0" w:uiPriority="72" w:unhideWhenUsed="0"/>
+    <w:lsdException w:name="Colorful Grid" w:semiHidden="0" w:uiPriority="73" w:unhideWhenUsed="0"/>
+    <w:lsdException w:name="Light Shading Accent 1" w:semiHidden="0" w:uiPriority="60" w:unhideWhenUsed="0"/>
+    <w:lsdException w:name="Light List Accent 1" w:semiHidden="0" w:uiPriority="61" w:unhideWhenUsed="0"/>
+    <w:lsdException w:name="Light Grid Accent 1" w:semiHidden="0" w:uiPriority="62" w:unhideWhenUsed="0"/>
+    <w:lsdException w:name="Medium Shading 1 Accent 1" w:semiHidden="0" w:uiPriority="63" w:unhideWhenUsed="0"/>
+    <w:lsdException w:name="Medium Shading 2 Accent 1" w:semiHidden="0" w:uiPriority="64" w:unhideWhenUsed="0"/>
+    <w:lsdException w:name="Medium List 1 Accent 1" w:semiHidden="0" w:uiPriority="65" w:unhideWhenUsed="0"/>
+    <w:lsdException w:name="Revision" w:unhideWhenUsed="0"/>
+    <w:lsdException w:name="List Paragraph" w:semiHidden="0" w:uiPriority="34" w:unhideWhenUsed="0" w:qFormat="1"/>
+    <w:lsdException w:name="Quote" w:semiHidden="0" w:uiPriority="29" w:unhideWhenUsed="0" w:qFormat="1"/>
+    <w:lsdException w:name="Intense Quote" w:semiHidden="0" w:uiPriority="30" w:unhideWhenUsed="0" w:qFormat="1"/>
+    <w:lsdException w:name="Medium List 2 Accent 1" w:semiHidden="0" w:uiPriority="66" w:unhideWhenUsed="0"/>
+    <w:lsdException w:name="Medium Grid 1 Accent 1" w:semiHidden="0" w:uiPriority="67" w:unhideWhenUsed="0"/>
+    <w:lsdException w:name="Medium Grid 2 Accent 1" w:semiHidden="0" w:uiPriority="68" w:unhideWhenUsed="0"/>
+    <w:lsdException w:name="Medium Grid 3 Accent 1" w:semiHidden="0" w:uiPriority="69" w:unhideWhenUsed="0"/>
+    <w:lsdException w:name="Dark List Accent 1" w:semiHidden="0" w:uiPriority="70" w:unhideWhenUsed="0"/>
+    <w:lsdException w:name="Colorful Shading Accent 1" w:semiHidden="0" w:uiPriority="71" w:unhideWhenUsed="0"/>
+    <w:lsdException w:name="Colorful List Accent 1" w:semiHidden="0" w:uiPriority="72" w:unhideWhenUsed="0"/>
+    <w:lsdException w:name="Colorful Grid Accent 1" w:semiHidden="0" w:uiPriority="73" w:unhideWhenUsed="0"/>
+    <w:lsdException w:name="Light Shading Accent 2" w:semiHidden="0" w:uiPriority="60" w:unhideWhenUsed="0"/>
+    <w:lsdException w:name="Light List Accent 2" w:semiHidden="0" w:uiPriority="61" w:unhideWhenUsed="0"/>
+    <w:lsdException w:name="Light Grid Accent 2" w:semiHidden="0" w:uiPriority="62" w:unhideWhenUsed="0"/>
+    <w:lsdException w:name="Medium Shading 1 Accent 2" w:semiHidden="0" w:uiPriority="63" w:unhideWhenUsed="0"/>
+    <w:lsdException w:name="Medium Shading 2 Accent 2" w:semiHidden="0" w:uiPriority="64" w:unhideWhenUsed="0"/>
+    <w:lsdException w:name="Medium List 1 Accent 2" w:semiHidden="0" w:uiPriority="65" w:unhideWhenUsed="0"/>
+    <w:lsdException w:name="Medium List 2 Accent 2" w:semiHidden="0" w:uiPriority="66" w:unhideWhenUsed="0"/>
+    <w:lsdException w:name="Medium Grid 1 Accent 2" w:semiHidden="0" w:uiPriority="67" w:unhideWhenUsed="0"/>
+    <w:lsdException w:name="Medium Grid 2 Accent 2" w:semiHidden="0" w:uiPriority="68" w:unhideWhenUsed="0"/>
+    <w:lsdException w:name="Medium Grid 3 Accent 2" w:semiHidden="0" w:uiPriority="69" w:unhideWhenUsed="0"/>
+    <w:lsdException w:name="Dark List Accent 2" w:semiHidden="0" w:uiPriority="70" w:unhideWhenUsed="0"/>
+    <w:lsdException w:name="Colorful Shading Accent 2" w:semiHidden="0" w:uiPriority="71" w:unhideWhenUsed="0"/>
+    <w:lsdException w:name="Colorful List Accent 2" w:semiHidden="0" w:uiPriority="72" w:unhideWhenUsed="0"/>
+    <w:lsdException w:name="Colorful Grid Accent 2" w:semiHidden="0" w:uiPriority="73" w:unhideWhenUsed="0"/>
+    <w:lsdException w:name="Light Shading Accent 3" w:semiHidden="0" w:uiPriority="60" w:unhideWhenUsed="0"/>
+    <w:lsdException w:name="Light List Accent 3" w:semiHidden="0" w:uiPriority="61" w:unhideWhenUsed="0"/>
+    <w:lsdException w:name="Light Grid Accent 3" w:semiHidden="0" w:uiPriority="62" w:unhideWhenUsed="0"/>
+    <w:lsdException w:name="Medium Shading 1 Accent 3" w:semiHidden="0" w:uiPriority="63" w:unhideWhenUsed="0"/>
+    <w:lsdException w:name="Medium Shading 2 Accent 3" w:semiHidden="0" w:uiPriority="64" w:unhideWhenUsed="0"/>
+    <w:lsdException w:name="Medium List 1 Accent 3" w:semiHidden="0" w:uiPriority="65" w:unhideWhenUsed="0"/>
+    <w:lsdException w:name="Medium List 2 Accent 3" w:semiHidden="0" w:uiPriority="66" w:unhideWhenUsed="0"/>
+    <w:lsdException w:name="Medium Grid 1 Accent 3" w:semiHidden="0" w:uiPriority="67" w:unhideWhenUsed="0"/>
+    <w:lsdException w:name="Medium Grid 2 Accent 3" w:semiHidden="0" w:uiPriority="68" w:unhideWhenUsed="0"/>
+    <w:lsdException w:name="Medium Grid 3 Accent 3" w:semiHidden="0" w:uiPriority="69" w:unhideWhenUsed="0"/>
+    <w:lsdException w:name="Dark List Accent 3" w:semiHidden="0" w:uiPriority="70" w:unhideWhenUsed="0"/>
+    <w:lsdException w:name="Colorful Shading Accent 3" w:semiHidden="0" w:uiPriority="71" w:unhideWhenUsed="0"/>
+    <w:lsdException w:name="Colorful List Accent 3" w:semiHidden="0" w:uiPriority="72" w:unhideWhenUsed="0"/>
+    <w:lsdException w:name="Colorful Grid Accent 3" w:semiHidden="0" w:uiPriority="73" w:unhideWhenUsed="0"/>
+    <w:lsdException w:name="Light Shading Accent 4" w:semiHidden="0" w:uiPriority="60" w:unhideWhenUsed="0"/>
+    <w:lsdException w:name="Light List Accent 4" w:semiHidden="0" w:uiPriority="61" w:unhideWhenUsed="0"/>
+    <w:lsdException w:name="Light Grid Accent 4" w:semiHidden="0" w:uiPriority="62" w:unhideWhenUsed="0"/>
+    <w:lsdException w:name="Medium Shading 1 Accent 4" w:semiHidden="0" w:uiPriority="63" w:unhideWhenUsed="0"/>
+    <w:lsdException w:name="Medium Shading 2 Accent 4" w:semiHidden="0" w:uiPriority="64" w:unhideWhenUsed="0"/>
+    <w:lsdException w:name="Medium List 1 Accent 4" w:semiHidden="0" w:uiPriority="65" w:unhideWhenUsed="0"/>
+    <w:lsdException w:name="Medium List 2 Accent 4" w:semiHidden="0" w:uiPriority="66" w:unhideWhenUsed="0"/>
+    <w:lsdException w:name="Medium Grid 1 Accent 4" w:semiHidden="0" w:uiPriority="67" w:unhideWhenUsed="0"/>
+    <w:lsdException w:name="Medium Grid 2 Accent 4" w:semiHidden="0" w:uiPriority="68" w:unhideWhenUsed="0"/>
+    <w:lsdException w:name="Medium Grid 3 Accent 4" w:semiHidden="0" w:uiPriority="69" w:unhideWhenUsed="0"/>
+    <w:lsdException w:name="Dark List Accent 4" w:semiHidden="0" w:uiPriority="70" w:unhideWhenUsed="0"/>
+    <w:lsdException w:name="Colorful Shading Accent 4" w:semiHidden="0" w:uiPriority="71" w:unhideWhenUsed="0"/>
+    <w:lsdException w:name="Colorful List Accent 4" w:semiHidden="0" w:uiPriority="72" w:unhideWhenUsed="0"/>
+    <w:lsdException w:name="Colorful Grid Accent 4" w:semiHidden="0" w:uiPriority="73" w:unhideWhenUsed="0"/>
+    <w:lsdException w:name="Light Shading Accent 5" w:semiHidden="0" w:uiPriority="60" w:unhideWhenUsed="0"/>
+    <w:lsdException w:name="Light List Accent 5" w:semiHidden="0" w:uiPriority="61" w:unhideWhenUsed="0"/>
+    <w:lsdException w:name="Light Grid Accent 5" w:semiHidden="0" w:uiPriority="62" w:unhideWhenUsed="0"/>
+    <w:lsdException w:name="Medium Shading 1 Accent 5" w:semiHidden="0" w:uiPriority="63" w:unhideWhenUsed="0"/>
+    <w:lsdException w:name="Medium Shading 2 Accent 5" w:semiHidden="0" w:uiPriority="64" w:unhideWhenUsed="0"/>
+    <w:lsdException w:name="Medium List 1 Accent 5" w:semiHidden="0" w:uiPriority="65" w:unhideWhenUsed="0"/>
+    <w:lsdException w:name="Medium List 2 Accent 5" w:semiHidden="0" w:uiPriority="66" w:unhideWhenUsed="0"/>
+    <w:lsdException w:name="Medium Grid 1 Accent 5" w:semiHidden="0" w:uiPriority="67" w:unhideWhenUsed="0"/>
+    <w:lsdException w:name="Medium Grid 2 Accent 5" w:semiHidden="0" w:uiPriority="68" w:unhideWhenUsed="0"/>
+    <w:lsdException w:name="Medium Grid 3 Accent 5" w:semiHidden="0" w:uiPriority="69" w:unhideWhenUsed="0"/>
+    <w:lsdException w:name="Dark List Accent 5" w:semiHidden="0" w:uiPriority="70" w:unhideWhenUsed="0"/>
+    <w:lsdException w:name="Colorful Shading Accent 5" w:semiHidden="0" w:uiPriority="71" w:unhideWhenUsed="0"/>
+    <w:lsdException w:name="Colorful List Accent 5" w:semiHidden="0" w:uiPriority="72" w:unhideWhenUsed="0"/>
+    <w:lsdException w:name="Colorful Grid Accent 5" w:semiHidden="0" w:uiPriority="73" w:unhideWhenUsed="0"/>
+    <w:lsdException w:name="Light Shading Accent 6" w:semiHidden="0" w:uiPriority="60" w:unhideWhenUsed="0"/>
+    <w:lsdException w:name="Light List Accent 6" w:semiHidden="0" w:uiPriority="61" w:unhideWhenUsed="0"/>
+    <w:lsdException w:name="Light Grid Accent 6" w:semiHidden="0" w:uiPriority="62" w:unhideWhenUsed="0"/>
+    <w:lsdException w:name="Medium Shading 1 Accent 6" w:semiHidden="0" w:uiPriority="63" w:unhideWhenUsed="0"/>
+    <w:lsdException w:name="Medium Shading 2 Accent 6" w:semiHidden="0" w:uiPriority="64" w:unhideWhenUsed="0"/>
+    <w:lsdException w:name="Medium List 1 Accent 6" w:semiHidden="0" w:uiPriority="65" w:unhideWhenUsed="0"/>
+    <w:lsdException w:name="Medium List 2 Accent 6" w:semiHidden="0" w:uiPriority="66" w:unhideWhenUsed="0"/>
+    <w:lsdException w:name="Medium Grid 1 Accent 6" w:semiHidden="0" w:uiPriority="67" w:unhideWhenUsed="0"/>
+    <w:lsdException w:name="Medium Grid 2 Accent 6" w:semiHidden="0" w:uiPriority="68" w:unhideWhenUsed="0"/>
+    <w:lsdException w:name="Medium Grid 3 Accent 6" w:semiHidden="0" w:uiPriority="69" w:unhideWhenUsed="0"/>
+    <w:lsdException w:name="Dark List Accent 6" w:semiHidden="0" w:uiPriority="70" w:unhideWhenUsed="0"/>
+    <w:lsdException w:name="Colorful Shading Accent 6" w:semiHidden="0" w:uiPriority="71" w:unhideWhenUsed="0"/>
+    <w:lsdException w:name="Colorful List Accent 6" w:semiHidden="0" w:uiPriority="72" w:unhideWhenUsed="0"/>
+    <w:lsdException w:name="Colorful Grid Accent 6" w:semiHidden="0" w:uiPriority="73" w:unhideWhenUsed="0"/>
+    <w:lsdException w:name="Subtle Emphasis" w:semiHidden="0" w:uiPriority="19" w:unhideWhenUsed="0" w:qFormat="1"/>
+    <w:lsdException w:name="Intense Emphasis" w:semiHidden="0" w:uiPriority="21" w:unhideWhenUsed="0" w:qFormat="1"/>
+    <w:lsdException w:name="Subtle Reference" w:semiHidden="0" w:uiPriority="31" w:unhideWhenUsed="0" w:qFormat="1"/>
+    <w:lsdException w:name="Intense Reference" w:semiHidden="0" w:uiPriority="32" w:unhideWhenUsed="0" w:qFormat="1"/>
+    <w:lsdException w:name="Book Title" w:semiHidden="0" w:uiPriority="33" w:unhideWhenUsed="0" w:qFormat="1"/>
+    <w:lsdException w:name="Bibliography" w:uiPriority="37"/>
+    <w:lsdException w:name="TOC Heading" w:uiPriority="39" w:qFormat="1"/>
+  </w:latentStyles>
+  <w:style w:type="paragraph" w:default="1" w:styleId="a">
+    <w:name w:val="Normal"/>
+  </w:style>
+  <w:style w:type="paragraph" w:styleId="1">
+    <w:name w:val="heading 1"/>
+    <w:basedOn w:val="a0"/>
+    <w:next w:val="a"/>
+    <w:link w:val="10"/>
+    <w:uiPriority w:val="9"/>
+    <w:qFormat/>
+    <w:rsid w:val="00955848"/>
+    <w:pPr>
+      <w:outlineLvl w:val="0"/>
+    </w:pPr>
+    <w:rPr>
+      <w:b/>
+      <w:bCs/>
+    </w:rPr>
+  </w:style>
+  <w:style w:type="paragraph" w:styleId="2">
+    <w:name w:val="heading 2"/>
+    <w:basedOn w:val="a"/>
+    <w:next w:val="a"/>
+    <w:link w:val="20"/>
+    <w:uiPriority w:val="9"/>
+    <w:unhideWhenUsed/>
+    <w:qFormat/>
+    <w:rsid w:val="007557EB"/>
+    <w:pPr>
+      <w:keepNext/>
+      <w:keepLines/>
+      <w:spacing w:after="0" w:line="360" w:lineRule="auto"/>
+      <w:ind w:firstLine="851"/>
+      <w:jc w:val="both"/>
+      <w:outlineLvl w:val="1"/>
+    </w:pPr>
+    <w:rPr>
+      <w:rFonts w:ascii="Times New Roman" w:eastAsiaTheme="majorEastAsia" w:hAnsi="Times New Roman" w:cstheme="majorBidi"/>
+      <w:b/>
+      <w:sz w:val="28"/>
+      <w:szCs w:val="26"/>
+    </w:rPr>
+  </w:style>
+  <w:style w:type="paragraph" w:styleId="3">
+    <w:name w:val="heading 3"/>
+    <w:basedOn w:val="a"/>
+    <w:next w:val="a"/>
+    <w:link w:val="30"/>
+    <w:uiPriority w:val="9"/>
+    <w:unhideWhenUsed/>
+    <w:qFormat/>
+    <w:rsid w:val="00CE0D84"/>
+    <w:pPr>
+      <w:keepNext/>
+      <w:keepLines/>
+      <w:spacing w:before="40" w:after="0"/>
+      <w:outlineLvl w:val="2"/>
+    </w:pPr>
+    <w:rPr>
+      <w:rFonts w:asciiTheme="majorHAnsi" w:eastAsiaTheme="majorEastAsia" w:hAnsiTheme="majorHAnsi" w:cstheme="majorBidi"/>
+      <w:color w:val="1F4D78" w:themeColor="accent1" w:themeShade="7F"/>
+      <w:sz w:val="24"/>
+      <w:szCs w:val="24"/>
+    </w:rPr>
+  </w:style>
+  <w:style w:type="character" w:default="1" w:styleId="a1">
+    <w:name w:val="Default Paragraph Font"/>
+    <w:uiPriority w:val="1"/>
+    <w:semiHidden/>
+    <w:unhideWhenUsed/>
+  </w:style>
+  <w:style w:type="table" w:default="1" w:styleId="a2">
+    <w:name w:val="Normal Table"/>
+    <w:uiPriority w:val="99"/>
+    <w:semiHidden/>
+    <w:unhideWhenUsed/>
+    <w:tblPr>
+      <w:tblInd w:w="0" w:type="dxa"/>
+      <w:tblCellMar>
+        <w:top w:w="0" w:type="dxa"/>
+        <w:left w:w="108" w:type="dxa"/>
+        <w:bottom w:w="0" w:type="dxa"/>
+        <w:right w:w="108" w:type="dxa"/>
+      </w:tblCellMar>
+    </w:tblPr>
+  </w:style>
+  <w:style w:type="numbering" w:default="1" w:styleId="a3">
+    <w:name w:val="No List"/>
+    <w:uiPriority w:val="99"/>
+    <w:semiHidden/>
+    <w:unhideWhenUsed/>
+  </w:style>
+  <w:style w:type="paragraph" w:customStyle="1" w:styleId="a4">
+    <w:name w:val="необычный"/>
+    <w:basedOn w:val="a"/>
+    <w:link w:val="a5"/>
+    <w:qFormat/>
+    <w:rsid w:val="00B87F40"/>
+    <w:pPr>
+      <w:spacing w:after="0" w:line="360" w:lineRule="auto"/>
+      <w:ind w:firstLine="851"/>
+      <w:jc w:val="both"/>
+    </w:pPr>
+    <w:rPr>
+      <w:rFonts w:ascii="Times New Roman" w:eastAsia="Calibri" w:hAnsi="Times New Roman" w:cs="Times New Roman"/>
+      <w:sz w:val="28"/>
+      <w:szCs w:val="28"/>
+    </w:rPr>
+  </w:style>
+  <w:style w:type="paragraph" w:styleId="a6">
+    <w:name w:val="header"/>
+    <w:basedOn w:val="a"/>
+    <w:link w:val="a7"/>
+    <w:uiPriority w:val="99"/>
+    <w:unhideWhenUsed/>
+    <w:rsid w:val="0048330C"/>
+    <w:pPr>
+      <w:tabs>
+        <w:tab w:val="center" w:pos="4677"/>
+        <w:tab w:val="right" w:pos="9355"/>
+      </w:tabs>
+      <w:spacing w:after="0" w:line="240" w:lineRule="auto"/>
+    </w:pPr>
+  </w:style>
+  <w:style w:type="character" w:customStyle="1" w:styleId="a5">
+    <w:name w:val="необычный Знак"/>
+    <w:basedOn w:val="a1"/>
+    <w:link w:val="a4"/>
+    <w:rsid w:val="00B87F40"/>
+    <w:rPr>
+      <w:rFonts w:ascii="Times New Roman" w:eastAsia="Calibri" w:hAnsi="Times New Roman" w:cs="Times New Roman"/>
+      <w:sz w:val="28"/>
+      <w:szCs w:val="28"/>
+    </w:rPr>
+  </w:style>
+  <w:style w:type="character" w:customStyle="1" w:styleId="a7">
+    <w:name w:val="Верхний колонтитул Знак"/>
+    <w:basedOn w:val="a1"/>
+    <w:link w:val="a6"/>
+    <w:uiPriority w:val="99"/>
+    <w:rsid w:val="0048330C"/>
+  </w:style>
+  <w:style w:type="paragraph" w:styleId="a8">
+    <w:name w:val="footer"/>
+    <w:basedOn w:val="a"/>
+    <w:link w:val="a9"/>
+    <w:uiPriority w:val="99"/>
+    <w:unhideWhenUsed/>
+    <w:rsid w:val="0048330C"/>
+    <w:pPr>
+      <w:tabs>
+        <w:tab w:val="center" w:pos="4677"/>
+        <w:tab w:val="right" w:pos="9355"/>
+      </w:tabs>
+      <w:spacing w:after="0" w:line="240" w:lineRule="auto"/>
+    </w:pPr>
+  </w:style>
+  <w:style w:type="character" w:customStyle="1" w:styleId="a9">
+    <w:name w:val="Нижний колонтитул Знак"/>
+    <w:basedOn w:val="a1"/>
+    <w:link w:val="a8"/>
+    <w:uiPriority w:val="99"/>
+    <w:rsid w:val="0048330C"/>
+  </w:style>
+  <w:style w:type="character" w:styleId="aa">
+    <w:name w:val="annotation reference"/>
+    <w:basedOn w:val="a1"/>
+    <w:uiPriority w:val="99"/>
+    <w:semiHidden/>
+    <w:unhideWhenUsed/>
+    <w:rsid w:val="0048330C"/>
+    <w:rPr>
+      <w:sz w:val="16"/>
+      <w:szCs w:val="16"/>
+    </w:rPr>
+  </w:style>
+  <w:style w:type="paragraph" w:styleId="ab">
+    <w:name w:val="annotation text"/>
+    <w:basedOn w:val="a"/>
+    <w:link w:val="ac"/>
+    <w:uiPriority w:val="99"/>
+    <w:semiHidden/>
+    <w:unhideWhenUsed/>
+    <w:rsid w:val="0048330C"/>
+    <w:pPr>
+      <w:spacing w:line="240" w:lineRule="auto"/>
+    </w:pPr>
+    <w:rPr>
+      <w:sz w:val="20"/>
+      <w:szCs w:val="20"/>
+    </w:rPr>
+  </w:style>
+  <w:style w:type="character" w:customStyle="1" w:styleId="ac">
+    <w:name w:val="Текст примечания Знак"/>
+    <w:basedOn w:val="a1"/>
+    <w:link w:val="ab"/>
+    <w:uiPriority w:val="99"/>
+    <w:semiHidden/>
+    <w:rsid w:val="0048330C"/>
+    <w:rPr>
+      <w:sz w:val="20"/>
+      <w:szCs w:val="20"/>
+    </w:rPr>
+  </w:style>
+  <w:style w:type="paragraph" w:styleId="ad">
+    <w:name w:val="annotation subject"/>
+    <w:basedOn w:val="ab"/>
+    <w:next w:val="ab"/>
+    <w:link w:val="ae"/>
+    <w:uiPriority w:val="99"/>
+    <w:semiHidden/>
+    <w:unhideWhenUsed/>
+    <w:rsid w:val="0048330C"/>
+    <w:rPr>
+      <w:b/>
+      <w:bCs/>
+    </w:rPr>
+  </w:style>
+  <w:style w:type="character" w:customStyle="1" w:styleId="ae">
+    <w:name w:val="Тема примечания Знак"/>
+    <w:basedOn w:val="ac"/>
+    <w:link w:val="ad"/>
+    <w:uiPriority w:val="99"/>
+    <w:semiHidden/>
+    <w:rsid w:val="0048330C"/>
+    <w:rPr>
+      <w:b/>
+      <w:bCs/>
+      <w:sz w:val="20"/>
+      <w:szCs w:val="20"/>
+    </w:rPr>
+  </w:style>
+  <w:style w:type="paragraph" w:styleId="af">
+    <w:name w:val="Balloon Text"/>
+    <w:basedOn w:val="a"/>
+    <w:link w:val="af0"/>
+    <w:uiPriority w:val="99"/>
+    <w:semiHidden/>
+    <w:unhideWhenUsed/>
+    <w:rsid w:val="0048330C"/>
+    <w:pPr>
+      <w:spacing w:after="0" w:line="240" w:lineRule="auto"/>
+    </w:pPr>
+    <w:rPr>
+      <w:rFonts w:ascii="Segoe UI" w:hAnsi="Segoe UI" w:cs="Segoe UI"/>
+      <w:sz w:val="18"/>
+      <w:szCs w:val="18"/>
+    </w:rPr>
+  </w:style>
+  <w:style w:type="character" w:customStyle="1" w:styleId="af0">
+    <w:name w:val="Текст выноски Знак"/>
+    <w:basedOn w:val="a1"/>
+    <w:link w:val="af"/>
+    <w:uiPriority w:val="99"/>
+    <w:semiHidden/>
+    <w:rsid w:val="0048330C"/>
+    <w:rPr>
+      <w:rFonts w:ascii="Segoe UI" w:hAnsi="Segoe UI" w:cs="Segoe UI"/>
+      <w:sz w:val="18"/>
+      <w:szCs w:val="18"/>
+    </w:rPr>
+  </w:style>
+  <w:style w:type="paragraph" w:styleId="af1">
+    <w:name w:val="Normal (Web)"/>
+    <w:basedOn w:val="a"/>
+    <w:uiPriority w:val="99"/>
+    <w:semiHidden/>
+    <w:unhideWhenUsed/>
+    <w:rsid w:val="00970437"/>
+    <w:pPr>
+      <w:spacing w:before="100" w:beforeAutospacing="1" w:after="100" w:afterAutospacing="1" w:line="240" w:lineRule="auto"/>
+    </w:pPr>
+    <w:rPr>
+      <w:rFonts w:ascii="Times New Roman" w:eastAsiaTheme="minorEastAsia" w:hAnsi="Times New Roman" w:cs="Times New Roman"/>
+      <w:sz w:val="24"/>
+      <w:szCs w:val="24"/>
+      <w:lang w:eastAsia="ru-RU"/>
+    </w:rPr>
+  </w:style>
+  <w:style w:type="paragraph" w:styleId="af2">
+    <w:name w:val="caption"/>
+    <w:basedOn w:val="a"/>
+    <w:next w:val="a"/>
+    <w:uiPriority w:val="35"/>
+    <w:unhideWhenUsed/>
+    <w:qFormat/>
+    <w:rsid w:val="00F8441B"/>
+    <w:pPr>
+      <w:spacing w:after="200" w:line="240" w:lineRule="auto"/>
+    </w:pPr>
+    <w:rPr>
+      <w:i/>
+      <w:iCs/>
+      <w:color w:val="44546A" w:themeColor="text2"/>
+      <w:sz w:val="18"/>
+      <w:szCs w:val="18"/>
+    </w:rPr>
+  </w:style>
+  <w:style w:type="character" w:styleId="af3">
+    <w:name w:val="Placeholder Text"/>
+    <w:basedOn w:val="a1"/>
+    <w:uiPriority w:val="99"/>
+    <w:semiHidden/>
+    <w:rsid w:val="00B644FE"/>
+    <w:rPr>
+      <w:color w:val="808080"/>
+    </w:rPr>
+  </w:style>
+  <w:style w:type="character" w:customStyle="1" w:styleId="10">
+    <w:name w:val="Заголовок 1 Знак"/>
+    <w:basedOn w:val="a1"/>
+    <w:link w:val="1"/>
+    <w:uiPriority w:val="9"/>
+    <w:rsid w:val="00955848"/>
+    <w:rPr>
+      <w:rFonts w:ascii="Times New Roman" w:hAnsi="Times New Roman" w:cs="Times New Roman"/>
+      <w:b/>
+      <w:bCs/>
+      <w:sz w:val="28"/>
+      <w:szCs w:val="28"/>
+    </w:rPr>
+  </w:style>
+  <w:style w:type="paragraph" w:styleId="af4">
+    <w:name w:val="TOC Heading"/>
+    <w:basedOn w:val="1"/>
+    <w:next w:val="a"/>
+    <w:uiPriority w:val="39"/>
+    <w:unhideWhenUsed/>
+    <w:qFormat/>
+    <w:rsid w:val="001A40B9"/>
+    <w:pPr>
+      <w:outlineLvl w:val="9"/>
+    </w:pPr>
+    <w:rPr>
+      <w:lang w:eastAsia="ru-RU"/>
+    </w:rPr>
+  </w:style>
+  <w:style w:type="character" w:styleId="af5">
+    <w:name w:val="Hyperlink"/>
+    <w:basedOn w:val="a1"/>
+    <w:uiPriority w:val="99"/>
+    <w:unhideWhenUsed/>
+    <w:rsid w:val="006D53EA"/>
+    <w:rPr>
+      <w:color w:val="0563C1" w:themeColor="hyperlink"/>
+      <w:u w:val="single"/>
+    </w:rPr>
+  </w:style>
+  <w:style w:type="character" w:customStyle="1" w:styleId="11">
+    <w:name w:val="Неразрешенное упоминание1"/>
+    <w:basedOn w:val="a1"/>
+    <w:uiPriority w:val="99"/>
+    <w:semiHidden/>
+    <w:unhideWhenUsed/>
+    <w:rsid w:val="006D53EA"/>
+    <w:rPr>
+      <w:color w:val="605E5C"/>
+      <w:shd w:val="clear" w:color="auto" w:fill="E1DFDD"/>
+    </w:rPr>
+  </w:style>
+  <w:style w:type="paragraph" w:styleId="12">
+    <w:name w:val="toc 1"/>
+    <w:basedOn w:val="a"/>
+    <w:next w:val="a"/>
+    <w:autoRedefine/>
+    <w:uiPriority w:val="39"/>
+    <w:unhideWhenUsed/>
+    <w:rsid w:val="00546380"/>
+    <w:pPr>
+      <w:spacing w:after="100"/>
+    </w:pPr>
+  </w:style>
+  <w:style w:type="paragraph" w:styleId="af6">
+    <w:name w:val="Title"/>
+    <w:basedOn w:val="a"/>
+    <w:next w:val="a"/>
+    <w:link w:val="af7"/>
+    <w:uiPriority w:val="10"/>
+    <w:qFormat/>
+    <w:rsid w:val="00CE0D84"/>
+    <w:pPr>
+      <w:spacing w:after="0" w:line="240" w:lineRule="auto"/>
+      <w:contextualSpacing/>
+    </w:pPr>
+    <w:rPr>
+      <w:rFonts w:asciiTheme="majorHAnsi" w:eastAsiaTheme="majorEastAsia" w:hAnsiTheme="majorHAnsi" w:cstheme="majorBidi"/>
+      <w:spacing w:val="-10"/>
+      <w:kern w:val="28"/>
+      <w:sz w:val="56"/>
+      <w:szCs w:val="56"/>
+    </w:rPr>
+  </w:style>
+  <w:style w:type="character" w:customStyle="1" w:styleId="af7">
+    <w:name w:val="Название Знак"/>
+    <w:basedOn w:val="a1"/>
+    <w:link w:val="af6"/>
+    <w:uiPriority w:val="10"/>
+    <w:rsid w:val="00CE0D84"/>
+    <w:rPr>
+      <w:rFonts w:asciiTheme="majorHAnsi" w:eastAsiaTheme="majorEastAsia" w:hAnsiTheme="majorHAnsi" w:cstheme="majorBidi"/>
+      <w:spacing w:val="-10"/>
+      <w:kern w:val="28"/>
+      <w:sz w:val="56"/>
+      <w:szCs w:val="56"/>
+    </w:rPr>
+  </w:style>
+  <w:style w:type="character" w:customStyle="1" w:styleId="20">
+    <w:name w:val="Заголовок 2 Знак"/>
+    <w:basedOn w:val="a1"/>
+    <w:link w:val="2"/>
+    <w:uiPriority w:val="9"/>
+    <w:rsid w:val="007557EB"/>
+    <w:rPr>
+      <w:rFonts w:ascii="Times New Roman" w:eastAsiaTheme="majorEastAsia" w:hAnsi="Times New Roman" w:cstheme="majorBidi"/>
+      <w:b/>
+      <w:sz w:val="28"/>
+      <w:szCs w:val="26"/>
+    </w:rPr>
+  </w:style>
+  <w:style w:type="character" w:customStyle="1" w:styleId="30">
+    <w:name w:val="Заголовок 3 Знак"/>
+    <w:basedOn w:val="a1"/>
+    <w:link w:val="3"/>
+    <w:uiPriority w:val="9"/>
+    <w:rsid w:val="00CE0D84"/>
+    <w:rPr>
+      <w:rFonts w:asciiTheme="majorHAnsi" w:eastAsiaTheme="majorEastAsia" w:hAnsiTheme="majorHAnsi" w:cstheme="majorBidi"/>
+      <w:color w:val="1F4D78" w:themeColor="accent1" w:themeShade="7F"/>
+      <w:sz w:val="24"/>
+      <w:szCs w:val="24"/>
+    </w:rPr>
+  </w:style>
+  <w:style w:type="paragraph" w:styleId="21">
+    <w:name w:val="toc 2"/>
+    <w:basedOn w:val="a"/>
+    <w:next w:val="a"/>
+    <w:autoRedefine/>
+    <w:uiPriority w:val="39"/>
+    <w:unhideWhenUsed/>
+    <w:rsid w:val="00CE0D84"/>
+    <w:pPr>
+      <w:spacing w:after="100"/>
+      <w:ind w:left="220"/>
+    </w:pPr>
+  </w:style>
+  <w:style w:type="paragraph" w:styleId="31">
+    <w:name w:val="toc 3"/>
+    <w:basedOn w:val="a"/>
+    <w:next w:val="a"/>
+    <w:autoRedefine/>
+    <w:uiPriority w:val="39"/>
+    <w:unhideWhenUsed/>
+    <w:rsid w:val="00CE0D84"/>
+    <w:pPr>
+      <w:spacing w:after="100"/>
+      <w:ind w:left="440"/>
+    </w:pPr>
+  </w:style>
+  <w:style w:type="table" w:styleId="af8">
+    <w:name w:val="Table Grid"/>
+    <w:basedOn w:val="a2"/>
+    <w:uiPriority w:val="39"/>
+    <w:rsid w:val="00BF15B3"/>
+    <w:pPr>
+      <w:spacing w:after="0" w:line="240" w:lineRule="auto"/>
+    </w:pPr>
+    <w:rPr>
+      <w:rFonts w:ascii="Calibri" w:eastAsia="Calibri" w:hAnsi="Calibri" w:cs="Times New Roman"/>
+      <w:sz w:val="20"/>
+      <w:szCs w:val="20"/>
+      <w:lang w:eastAsia="ru-RU"/>
+    </w:rPr>
+    <w:tblPr>
+      <w:tblInd w:w="0" w:type="dxa"/>
+      <w:tblBorders>
+        <w:top w:val="single" w:sz="4" w:space="0" w:color="auto"/>
+        <w:left w:val="single" w:sz="4" w:space="0" w:color="auto"/>
+        <w:bottom w:val="single" w:sz="4" w:space="0" w:color="auto"/>
+        <w:right w:val="single" w:sz="4" w:space="0" w:color="auto"/>
+        <w:insideH w:val="single" w:sz="4" w:space="0" w:color="auto"/>
+        <w:insideV w:val="single" w:sz="4" w:space="0" w:color="auto"/>
+      </w:tblBorders>
+      <w:tblCellMar>
+        <w:top w:w="0" w:type="dxa"/>
+        <w:left w:w="108" w:type="dxa"/>
+        <w:bottom w:w="0" w:type="dxa"/>
+        <w:right w:w="108" w:type="dxa"/>
+      </w:tblCellMar>
+    </w:tblPr>
+  </w:style>
+  <w:style w:type="character" w:customStyle="1" w:styleId="af9">
+    <w:name w:val="ГОСТ Знак"/>
+    <w:basedOn w:val="a1"/>
+    <w:link w:val="a0"/>
+    <w:locked/>
+    <w:rsid w:val="00FE1BBD"/>
+    <w:rPr>
+      <w:rFonts w:ascii="Times New Roman" w:hAnsi="Times New Roman" w:cs="Times New Roman"/>
+      <w:sz w:val="28"/>
+      <w:szCs w:val="28"/>
+    </w:rPr>
+  </w:style>
+  <w:style w:type="paragraph" w:customStyle="1" w:styleId="a0">
+    <w:name w:val="ГОСТ"/>
+    <w:basedOn w:val="a"/>
+    <w:link w:val="af9"/>
+    <w:rsid w:val="00FE1BBD"/>
+    <w:pPr>
+      <w:spacing w:after="0" w:line="360" w:lineRule="auto"/>
+      <w:ind w:firstLine="851"/>
+      <w:jc w:val="both"/>
+    </w:pPr>
+    <w:rPr>
+      <w:rFonts w:ascii="Times New Roman" w:hAnsi="Times New Roman" w:cs="Times New Roman"/>
+      <w:sz w:val="28"/>
+      <w:szCs w:val="28"/>
+    </w:rPr>
+  </w:style>
+  <w:style w:type="paragraph" w:styleId="afa">
+    <w:name w:val="List Paragraph"/>
+    <w:basedOn w:val="a"/>
+    <w:uiPriority w:val="34"/>
+    <w:qFormat/>
+    <w:rsid w:val="00F31329"/>
+    <w:pPr>
+      <w:ind w:left="720"/>
+      <w:contextualSpacing/>
+    </w:pPr>
+  </w:style>
+  <w:style w:type="table" w:customStyle="1" w:styleId="13">
+    <w:name w:val="Сетка таблицы1"/>
+    <w:basedOn w:val="a2"/>
+    <w:next w:val="af8"/>
+    <w:uiPriority w:val="39"/>
+    <w:rsid w:val="00C0391E"/>
+    <w:pPr>
+      <w:spacing w:after="0" w:line="240" w:lineRule="auto"/>
+    </w:pPr>
+    <w:tblPr>
+      <w:tblInd w:w="0" w:type="dxa"/>
+      <w:tblBorders>
+        <w:top w:val="single" w:sz="4" w:space="0" w:color="auto"/>
+        <w:left w:val="single" w:sz="4" w:space="0" w:color="auto"/>
+        <w:bottom w:val="single" w:sz="4" w:space="0" w:color="auto"/>
+        <w:right w:val="single" w:sz="4" w:space="0" w:color="auto"/>
+        <w:insideH w:val="single" w:sz="4" w:space="0" w:color="auto"/>
+        <w:insideV w:val="single" w:sz="4" w:space="0" w:color="auto"/>
+      </w:tblBorders>
+      <w:tblCellMar>
+        <w:top w:w="0" w:type="dxa"/>
+        <w:left w:w="108" w:type="dxa"/>
+        <w:bottom w:w="0" w:type="dxa"/>
+        <w:right w:w="108" w:type="dxa"/>
+      </w:tblCellMar>
+    </w:tblPr>
+  </w:style>
+  <w:style w:type="table" w:customStyle="1" w:styleId="110">
+    <w:name w:val="Сетка таблицы11"/>
+    <w:basedOn w:val="a2"/>
+    <w:next w:val="af8"/>
+    <w:uiPriority w:val="59"/>
+    <w:rsid w:val="00C0391E"/>
+    <w:pPr>
+      <w:spacing w:after="0" w:line="240" w:lineRule="auto"/>
+    </w:pPr>
+    <w:rPr>
+      <w:rFonts w:ascii="Calibri" w:eastAsia="Calibri" w:hAnsi="Calibri" w:cs="Times New Roman"/>
+      <w:sz w:val="20"/>
+      <w:szCs w:val="20"/>
+      <w:lang w:eastAsia="ru-RU"/>
+    </w:rPr>
+    <w:tblPr>
+      <w:tblInd w:w="0" w:type="dxa"/>
+      <w:tblBorders>
+        <w:top w:val="single" w:sz="4" w:space="0" w:color="auto"/>
+        <w:left w:val="single" w:sz="4" w:space="0" w:color="auto"/>
+        <w:bottom w:val="single" w:sz="4" w:space="0" w:color="auto"/>
+        <w:right w:val="single" w:sz="4" w:space="0" w:color="auto"/>
+        <w:insideH w:val="single" w:sz="4" w:space="0" w:color="auto"/>
+        <w:insideV w:val="single" w:sz="4" w:space="0" w:color="auto"/>
+      </w:tblBorders>
+      <w:tblCellMar>
+        <w:top w:w="0" w:type="dxa"/>
+        <w:left w:w="108" w:type="dxa"/>
+        <w:bottom w:w="0" w:type="dxa"/>
+        <w:right w:w="108" w:type="dxa"/>
+      </w:tblCellMar>
     </w:tblPr>
   </w:style>
 </w:styles>
@@ -7955,7 +8503,7 @@
   <a:extraClrSchemeLst/>
   <a:extLst>
     <a:ext uri="{05A4C25C-085E-4340-85A3-A5531E510DB2}">
-      <thm15:themeFamily xmlns:thm15="http://schemas.microsoft.com/office/thememl/2012/main" name="Office Theme" id="{62F939B6-93AF-4DB8-9C6B-D6C7DFDC589F}" vid="{4A3C46E8-61CC-4603-A589-7422A47A8E4A}"/>
+      <thm15:themeFamily xmlns:thm15="http://schemas.microsoft.com/office/thememl/2012/main" xmlns="" name="Office Theme" id="{62F939B6-93AF-4DB8-9C6B-D6C7DFDC589F}" vid="{4A3C46E8-61CC-4603-A589-7422A47A8E4A}"/>
     </a:ext>
   </a:extLst>
 </a:theme>
@@ -7966,7 +8514,7 @@
 </file>
 
 <file path=customXml/itemProps1.xml><?xml version="1.0" encoding="utf-8"?>
-<ds:datastoreItem xmlns:ds="http://schemas.openxmlformats.org/officeDocument/2006/customXml" ds:itemID="{8B8959B1-B39B-41C2-8E0F-7AE224BE84AD}">
+<ds:datastoreItem xmlns:ds="http://schemas.openxmlformats.org/officeDocument/2006/customXml" ds:itemID="{E2DD0E56-F806-4BC4-B4EF-5BDA544AFDD8}">
   <ds:schemaRefs>
     <ds:schemaRef ds:uri="http://schemas.openxmlformats.org/officeDocument/2006/bibliography"/>
   </ds:schemaRefs>
